--- a/Report.docx
+++ b/Report.docx
@@ -498,7 +498,7 @@
             </w:rPr>
             <w:fldChar w:fldCharType="separate"/>
           </w:r>
-          <w:hyperlink w:anchor="_Toc4880991" w:history="1">
+          <w:hyperlink w:anchor="_Toc4934002" w:history="1">
             <w:r>
               <w:rPr>
                 <w:rStyle w:val="Kpr"/>
@@ -526,7 +526,7 @@
                 <w:noProof/>
                 <w:webHidden/>
               </w:rPr>
-              <w:instrText xml:space="preserve"> PAGEREF _Toc4880991 \h </w:instrText>
+              <w:instrText xml:space="preserve"> PAGEREF _Toc4934002 \h </w:instrText>
             </w:r>
             <w:r>
               <w:rPr>
@@ -570,7 +570,7 @@
               <w:lang w:val="tr-TR" w:eastAsia="tr-TR"/>
             </w:rPr>
           </w:pPr>
-          <w:hyperlink w:anchor="_Toc4880992" w:history="1">
+          <w:hyperlink w:anchor="_Toc4934003" w:history="1">
             <w:r>
               <w:rPr>
                 <w:rStyle w:val="Kpr"/>
@@ -614,7 +614,7 @@
                 <w:noProof/>
                 <w:webHidden/>
               </w:rPr>
-              <w:instrText xml:space="preserve"> PAGEREF _Toc4880992 \h </w:instrText>
+              <w:instrText xml:space="preserve"> PAGEREF _Toc4934003 \h </w:instrText>
             </w:r>
             <w:r>
               <w:rPr>
@@ -657,7 +657,7 @@
               <w:lang w:val="tr-TR" w:eastAsia="tr-TR"/>
             </w:rPr>
           </w:pPr>
-          <w:hyperlink w:anchor="_Toc4880993" w:history="1">
+          <w:hyperlink w:anchor="_Toc4934004" w:history="1">
             <w:r>
               <w:rPr>
                 <w:rStyle w:val="Kpr"/>
@@ -685,7 +685,7 @@
                 <w:noProof/>
                 <w:webHidden/>
               </w:rPr>
-              <w:instrText xml:space="preserve"> PAGEREF _Toc4880993 \h </w:instrText>
+              <w:instrText xml:space="preserve"> PAGEREF _Toc4934004 \h </w:instrText>
             </w:r>
             <w:r>
               <w:rPr>
@@ -728,10 +728,11 @@
               <w:lang w:val="tr-TR" w:eastAsia="tr-TR"/>
             </w:rPr>
           </w:pPr>
-          <w:hyperlink w:anchor="_Toc4880994" w:history="1">
+          <w:hyperlink w:anchor="_Toc4934005" w:history="1">
             <w:r>
               <w:rPr>
                 <w:rStyle w:val="Kpr"/>
+                <w:rFonts w:ascii="Times New Roman" w:hAnsi="Times New Roman" w:cs="Times New Roman"/>
                 <w:noProof/>
               </w:rPr>
               <w:t>Part-b</w:t>
@@ -755,7 +756,7 @@
                 <w:noProof/>
                 <w:webHidden/>
               </w:rPr>
-              <w:instrText xml:space="preserve"> PAGEREF _Toc4880994 \h </w:instrText>
+              <w:instrText xml:space="preserve"> PAGEREF _Toc4934005 \h </w:instrText>
             </w:r>
             <w:r>
               <w:rPr>
@@ -798,7 +799,7 @@
               <w:lang w:val="tr-TR" w:eastAsia="tr-TR"/>
             </w:rPr>
           </w:pPr>
-          <w:hyperlink w:anchor="_Toc4880995" w:history="1">
+          <w:hyperlink w:anchor="_Toc4934006" w:history="1">
             <w:r>
               <w:rPr>
                 <w:rStyle w:val="Kpr"/>
@@ -826,7 +827,7 @@
                 <w:noProof/>
                 <w:webHidden/>
               </w:rPr>
-              <w:instrText xml:space="preserve"> PAGEREF _Toc4880995 \h </w:instrText>
+              <w:instrText xml:space="preserve"> PAGEREF _Toc4934006 \h </w:instrText>
             </w:r>
             <w:r>
               <w:rPr>
@@ -846,7 +847,7 @@
                 <w:noProof/>
                 <w:webHidden/>
               </w:rPr>
-              <w:t>8</w:t>
+              <w:t>9</w:t>
             </w:r>
             <w:r>
               <w:rPr>
@@ -907,8 +908,6 @@
         </w:rPr>
         <w:br w:type="page"/>
       </w:r>
-      <w:bookmarkStart w:id="0" w:name="_GoBack"/>
-      <w:bookmarkEnd w:id="0"/>
     </w:p>
     <w:p>
       <w:pPr>
@@ -917,8 +916,8 @@
           <w:rFonts w:ascii="Times New Roman" w:hAnsi="Times New Roman" w:cs="Times New Roman"/>
         </w:rPr>
       </w:pPr>
-      <w:bookmarkStart w:id="1" w:name="_Toc530940085"/>
-      <w:bookmarkStart w:id="2" w:name="_Toc4880991"/>
+      <w:bookmarkStart w:id="0" w:name="_Toc530940085"/>
+      <w:bookmarkStart w:id="1" w:name="_Toc4934002"/>
       <w:r>
         <w:rPr>
           <w:rFonts w:ascii="Times New Roman" w:hAnsi="Times New Roman" w:cs="Times New Roman"/>
@@ -926,8 +925,8 @@
         <w:lastRenderedPageBreak/>
         <w:t>Introduction</w:t>
       </w:r>
+      <w:bookmarkEnd w:id="0"/>
       <w:bookmarkEnd w:id="1"/>
-      <w:bookmarkEnd w:id="2"/>
     </w:p>
     <w:p>
       <w:pPr>
@@ -1020,7 +1019,7 @@
           <w:rFonts w:ascii="Times New Roman" w:hAnsi="Times New Roman" w:cs="Times New Roman"/>
         </w:rPr>
       </w:pPr>
-      <w:bookmarkStart w:id="3" w:name="_Toc4880992"/>
+      <w:bookmarkStart w:id="2" w:name="_Toc4934003"/>
       <w:r>
         <w:rPr>
           <w:rFonts w:ascii="Times New Roman" w:hAnsi="Times New Roman" w:cs="Times New Roman"/>
@@ -1028,7 +1027,7 @@
         <w:lastRenderedPageBreak/>
         <w:t>Design of an Isolated Power Supply</w:t>
       </w:r>
-      <w:bookmarkEnd w:id="3"/>
+      <w:bookmarkEnd w:id="2"/>
       <w:r>
         <w:rPr>
           <w:rFonts w:ascii="Times New Roman" w:hAnsi="Times New Roman" w:cs="Times New Roman"/>
@@ -1313,34 +1312,60 @@
         </w:rPr>
         <w:t xml:space="preserve">Load </w:t>
       </w:r>
-      <w:proofErr w:type="spellStart"/>
-      <w:r>
-        <w:rPr>
-          <w:rFonts w:ascii="Times New Roman" w:hAnsi="Times New Roman" w:cs="Times New Roman"/>
-          <w:sz w:val="24"/>
-          <w:szCs w:val="24"/>
-        </w:rPr>
-        <w:t>reglation</w:t>
-      </w:r>
-      <w:proofErr w:type="spellEnd"/>
-      <w:r>
-        <w:rPr>
-          <w:rFonts w:ascii="Times New Roman" w:hAnsi="Times New Roman" w:cs="Times New Roman"/>
-          <w:sz w:val="24"/>
-          <w:szCs w:val="24"/>
-        </w:rPr>
-        <w:t xml:space="preserve">: 2% </w:t>
+      <w:r>
+        <w:rPr>
+          <w:rFonts w:ascii="Times New Roman" w:hAnsi="Times New Roman" w:cs="Times New Roman"/>
+          <w:sz w:val="24"/>
+          <w:szCs w:val="24"/>
+        </w:rPr>
+        <w:t>regulation</w:t>
+      </w:r>
+      <w:r>
+        <w:rPr>
+          <w:rFonts w:ascii="Times New Roman" w:hAnsi="Times New Roman" w:cs="Times New Roman"/>
+          <w:sz w:val="24"/>
+          <w:szCs w:val="24"/>
+        </w:rPr>
+        <w:t>:</w:t>
+      </w:r>
+      <w:bookmarkStart w:id="3" w:name="_GoBack"/>
+      <w:bookmarkEnd w:id="3"/>
+      <w:r>
+        <w:rPr>
+          <w:rFonts w:ascii="Times New Roman" w:hAnsi="Times New Roman" w:cs="Times New Roman"/>
+          <w:sz w:val="24"/>
+          <w:szCs w:val="24"/>
+        </w:rPr>
+        <w:t xml:space="preserve"> 2%</w:t>
       </w:r>
     </w:p>
     <w:p>
       <w:pPr>
+        <w:jc w:val="both"/>
+        <w:rPr>
+          <w:rFonts w:ascii="Times New Roman" w:hAnsi="Times New Roman" w:cs="Times New Roman"/>
+          <w:sz w:val="24"/>
+          <w:szCs w:val="24"/>
+        </w:rPr>
+      </w:pPr>
+      <w:r>
+        <w:rPr>
+          <w:rFonts w:ascii="Times New Roman" w:hAnsi="Times New Roman" w:cs="Times New Roman"/>
+          <w:sz w:val="24"/>
+          <w:szCs w:val="24"/>
+        </w:rPr>
+        <w:t>We chose 100kHz as a switching frequency because we are planning to use the UC2845 controller whose typical frequency is 100kHz.</w:t>
+      </w:r>
+    </w:p>
+    <w:p>
+      <w:pPr>
         <w:pStyle w:val="Balk2"/>
         <w:jc w:val="both"/>
         <w:rPr>
           <w:rFonts w:ascii="Times New Roman" w:hAnsi="Times New Roman" w:cs="Times New Roman"/>
         </w:rPr>
       </w:pPr>
-      <w:bookmarkStart w:id="4" w:name="_Toc4880993"/>
+      <w:bookmarkStart w:id="4" w:name="_Toc4934004"/>
       <w:r>
         <w:rPr>
           <w:rFonts w:ascii="Times New Roman" w:hAnsi="Times New Roman" w:cs="Times New Roman"/>
@@ -1450,7 +1475,47 @@
           <w:sz w:val="24"/>
           <w:szCs w:val="24"/>
         </w:rPr>
-        <w:t xml:space="preserve">=27.75µH), transformer turns ratio and duty cycle will be shown in the following parts. </w:t>
+        <w:t>=</w:t>
+      </w:r>
+      <w:r>
+        <w:rPr>
+          <w:rFonts w:ascii="Times New Roman" w:hAnsi="Times New Roman" w:cs="Times New Roman"/>
+          <w:sz w:val="24"/>
+          <w:szCs w:val="24"/>
+        </w:rPr>
+        <w:t>31.61</w:t>
+      </w:r>
+      <w:r>
+        <w:rPr>
+          <w:rFonts w:ascii="Times New Roman" w:hAnsi="Times New Roman" w:cs="Times New Roman"/>
+          <w:sz w:val="24"/>
+          <w:szCs w:val="24"/>
+        </w:rPr>
+        <w:t>µH), transformer turns ratio</w:t>
+      </w:r>
+      <w:r>
+        <w:rPr>
+          <w:rFonts w:ascii="Times New Roman" w:hAnsi="Times New Roman" w:cs="Times New Roman"/>
+          <w:sz w:val="24"/>
+          <w:szCs w:val="24"/>
+        </w:rPr>
+        <w:t xml:space="preserve"> (15:15)</w:t>
+      </w:r>
+      <w:r>
+        <w:rPr>
+          <w:rFonts w:ascii="Times New Roman" w:hAnsi="Times New Roman" w:cs="Times New Roman"/>
+          <w:sz w:val="24"/>
+          <w:szCs w:val="24"/>
+        </w:rPr>
+        <w:t xml:space="preserve"> and duty cycle</w:t>
+      </w:r>
+      <w:r>
+        <w:rPr>
+          <w:rFonts w:ascii="Times New Roman" w:hAnsi="Times New Roman" w:cs="Times New Roman"/>
+          <w:sz w:val="24"/>
+          <w:szCs w:val="24"/>
+        </w:rPr>
+        <w:t xml:space="preserve"> will be shown in the following parts. </w:t>
       </w:r>
       <w:r>
         <w:rPr>
@@ -1546,39 +1611,7 @@
           <w:sz w:val="24"/>
           <w:szCs w:val="24"/>
         </w:rPr>
-        <w:t xml:space="preserve"> </w:t>
-      </w:r>
-      <w:r>
-        <w:rPr>
-          <w:rFonts w:ascii="Times New Roman" w:hAnsi="Times New Roman" w:cs="Times New Roman"/>
-          <w:sz w:val="24"/>
-          <w:szCs w:val="24"/>
-        </w:rPr>
-        <w:t>voltage &amp; current waveforms for 4</w:t>
-      </w:r>
-      <w:r>
-        <w:rPr>
-          <w:rFonts w:ascii="Times New Roman" w:hAnsi="Times New Roman" w:cs="Times New Roman"/>
-          <w:sz w:val="24"/>
-          <w:szCs w:val="24"/>
-        </w:rPr>
-        <w:t>8</w:t>
-      </w:r>
-      <w:r>
-        <w:rPr>
-          <w:rFonts w:ascii="Times New Roman" w:hAnsi="Times New Roman" w:cs="Times New Roman"/>
-          <w:sz w:val="24"/>
-          <w:szCs w:val="24"/>
-        </w:rPr>
-        <w:t>V input</w:t>
-      </w:r>
-      <w:r>
-        <w:rPr>
-          <w:rFonts w:ascii="Times New Roman" w:hAnsi="Times New Roman" w:cs="Times New Roman"/>
-          <w:sz w:val="24"/>
-          <w:szCs w:val="24"/>
-        </w:rPr>
-        <w:t>.</w:t>
+        <w:t xml:space="preserve"> voltage &amp; current waveforms for 48V input.</w:t>
       </w:r>
       <w:r>
         <w:rPr>
@@ -1711,10 +1744,10 @@
         </w:rPr>
         <w:lastRenderedPageBreak/>
         <w:drawing>
-          <wp:inline distT="0" distB="0" distL="0" distR="0" wp14:anchorId="6CBCC160" wp14:editId="5D417B20">
-            <wp:extent cx="5746750" cy="2825750"/>
-            <wp:effectExtent l="0" t="0" r="6350" b="0"/>
-            <wp:docPr id="9" name="Resim 9"/>
+          <wp:inline distT="0" distB="0" distL="0" distR="0" wp14:anchorId="6C51B9D1" wp14:editId="7604AFF3">
+            <wp:extent cx="5760720" cy="3132455"/>
+            <wp:effectExtent l="0" t="0" r="0" b="0"/>
+            <wp:docPr id="2" name="Resim 2"/>
             <wp:cNvGraphicFramePr>
               <a:graphicFrameLocks xmlns:a="http://schemas.openxmlformats.org/drawingml/2006/main" noChangeAspect="1"/>
             </wp:cNvGraphicFramePr>
@@ -1722,36 +1755,23 @@
               <a:graphicData uri="http://schemas.openxmlformats.org/drawingml/2006/picture">
                 <pic:pic xmlns:pic="http://schemas.openxmlformats.org/drawingml/2006/picture">
                   <pic:nvPicPr>
-                    <pic:cNvPr id="0" name="Picture 2"/>
-                    <pic:cNvPicPr>
-                      <a:picLocks noChangeAspect="1" noChangeArrowheads="1"/>
-                    </pic:cNvPicPr>
+                    <pic:cNvPr id="1" name=""/>
+                    <pic:cNvPicPr/>
                   </pic:nvPicPr>
                   <pic:blipFill>
-                    <a:blip r:embed="rId10" cstate="print">
-                      <a:extLst>
-                        <a:ext uri="{28A0092B-C50C-407E-A947-70E740481C1C}">
-                          <a14:useLocalDpi xmlns:a14="http://schemas.microsoft.com/office/drawing/2010/main" val="0"/>
-                        </a:ext>
-                      </a:extLst>
-                    </a:blip>
-                    <a:srcRect/>
+                    <a:blip r:embed="rId10"/>
                     <a:stretch>
                       <a:fillRect/>
                     </a:stretch>
                   </pic:blipFill>
-                  <pic:spPr bwMode="auto">
+                  <pic:spPr>
                     <a:xfrm>
                       <a:off x="0" y="0"/>
-                      <a:ext cx="5746750" cy="2825750"/>
+                      <a:ext cx="5760720" cy="3132455"/>
                     </a:xfrm>
                     <a:prstGeom prst="rect">
                       <a:avLst/>
                     </a:prstGeom>
-                    <a:noFill/>
-                    <a:ln>
-                      <a:noFill/>
-                    </a:ln>
                   </pic:spPr>
                 </pic:pic>
               </a:graphicData>
@@ -1832,10 +1852,10 @@
           <w:noProof/>
         </w:rPr>
         <w:drawing>
-          <wp:inline distT="0" distB="0" distL="0" distR="0" wp14:anchorId="4B3B1395" wp14:editId="6A89FC19">
-            <wp:extent cx="5753100" cy="3124200"/>
-            <wp:effectExtent l="0" t="0" r="0" b="0"/>
-            <wp:docPr id="22" name="Resim 22"/>
+          <wp:inline distT="0" distB="0" distL="0" distR="0" wp14:anchorId="55E2F4E0" wp14:editId="7244F5F0">
+            <wp:extent cx="5760720" cy="3134360"/>
+            <wp:effectExtent l="0" t="0" r="0" b="8890"/>
+            <wp:docPr id="3" name="Resim 3"/>
             <wp:cNvGraphicFramePr>
               <a:graphicFrameLocks xmlns:a="http://schemas.openxmlformats.org/drawingml/2006/main" noChangeAspect="1"/>
             </wp:cNvGraphicFramePr>
@@ -1843,36 +1863,23 @@
               <a:graphicData uri="http://schemas.openxmlformats.org/drawingml/2006/picture">
                 <pic:pic xmlns:pic="http://schemas.openxmlformats.org/drawingml/2006/picture">
                   <pic:nvPicPr>
-                    <pic:cNvPr id="0" name="Picture 5"/>
-                    <pic:cNvPicPr>
-                      <a:picLocks noChangeAspect="1" noChangeArrowheads="1"/>
-                    </pic:cNvPicPr>
+                    <pic:cNvPr id="1" name=""/>
+                    <pic:cNvPicPr/>
                   </pic:nvPicPr>
                   <pic:blipFill>
-                    <a:blip r:embed="rId11" cstate="print">
-                      <a:extLst>
-                        <a:ext uri="{28A0092B-C50C-407E-A947-70E740481C1C}">
-                          <a14:useLocalDpi xmlns:a14="http://schemas.microsoft.com/office/drawing/2010/main" val="0"/>
-                        </a:ext>
-                      </a:extLst>
-                    </a:blip>
-                    <a:srcRect/>
+                    <a:blip r:embed="rId11"/>
                     <a:stretch>
                       <a:fillRect/>
                     </a:stretch>
                   </pic:blipFill>
-                  <pic:spPr bwMode="auto">
+                  <pic:spPr>
                     <a:xfrm>
                       <a:off x="0" y="0"/>
-                      <a:ext cx="5753100" cy="3124200"/>
+                      <a:ext cx="5760720" cy="3134360"/>
                     </a:xfrm>
                     <a:prstGeom prst="rect">
                       <a:avLst/>
                     </a:prstGeom>
-                    <a:noFill/>
-                    <a:ln>
-                      <a:noFill/>
-                    </a:ln>
                   </pic:spPr>
                 </pic:pic>
               </a:graphicData>
@@ -1942,10 +1949,10 @@
         </w:rPr>
         <w:lastRenderedPageBreak/>
         <w:drawing>
-          <wp:inline distT="0" distB="0" distL="0" distR="0" wp14:anchorId="2DBC2D56" wp14:editId="27240141">
-            <wp:extent cx="5753100" cy="2832100"/>
-            <wp:effectExtent l="0" t="0" r="0" b="6350"/>
-            <wp:docPr id="10" name="Resim 10"/>
+          <wp:inline distT="0" distB="0" distL="0" distR="0" wp14:anchorId="643A0841" wp14:editId="3E93A5A9">
+            <wp:extent cx="5760720" cy="3129915"/>
+            <wp:effectExtent l="0" t="0" r="0" b="0"/>
+            <wp:docPr id="1" name="Resim 1"/>
             <wp:cNvGraphicFramePr>
               <a:graphicFrameLocks xmlns:a="http://schemas.openxmlformats.org/drawingml/2006/main" noChangeAspect="1"/>
             </wp:cNvGraphicFramePr>
@@ -1953,36 +1960,23 @@
               <a:graphicData uri="http://schemas.openxmlformats.org/drawingml/2006/picture">
                 <pic:pic xmlns:pic="http://schemas.openxmlformats.org/drawingml/2006/picture">
                   <pic:nvPicPr>
-                    <pic:cNvPr id="0" name="Picture 3"/>
-                    <pic:cNvPicPr>
-                      <a:picLocks noChangeAspect="1" noChangeArrowheads="1"/>
-                    </pic:cNvPicPr>
+                    <pic:cNvPr id="1" name=""/>
+                    <pic:cNvPicPr/>
                   </pic:nvPicPr>
                   <pic:blipFill>
-                    <a:blip r:embed="rId12" cstate="print">
-                      <a:extLst>
-                        <a:ext uri="{28A0092B-C50C-407E-A947-70E740481C1C}">
-                          <a14:useLocalDpi xmlns:a14="http://schemas.microsoft.com/office/drawing/2010/main" val="0"/>
-                        </a:ext>
-                      </a:extLst>
-                    </a:blip>
-                    <a:srcRect/>
+                    <a:blip r:embed="rId12"/>
                     <a:stretch>
                       <a:fillRect/>
                     </a:stretch>
                   </pic:blipFill>
-                  <pic:spPr bwMode="auto">
+                  <pic:spPr>
                     <a:xfrm>
                       <a:off x="0" y="0"/>
-                      <a:ext cx="5753100" cy="2832100"/>
+                      <a:ext cx="5760720" cy="3129915"/>
                     </a:xfrm>
                     <a:prstGeom prst="rect">
                       <a:avLst/>
                     </a:prstGeom>
-                    <a:noFill/>
-                    <a:ln>
-                      <a:noFill/>
-                    </a:ln>
                   </pic:spPr>
                 </pic:pic>
               </a:graphicData>
@@ -2051,10 +2045,10 @@
           <w:noProof/>
         </w:rPr>
         <w:drawing>
-          <wp:inline distT="0" distB="0" distL="0" distR="0" wp14:anchorId="0A0AB53C" wp14:editId="37F53EF7">
-            <wp:extent cx="5759450" cy="2825750"/>
+          <wp:inline distT="0" distB="0" distL="0" distR="0" wp14:anchorId="6F68017A" wp14:editId="519A2F47">
+            <wp:extent cx="5760720" cy="3132455"/>
             <wp:effectExtent l="0" t="0" r="0" b="0"/>
-            <wp:docPr id="23" name="Resim 23"/>
+            <wp:docPr id="4" name="Resim 4"/>
             <wp:cNvGraphicFramePr>
               <a:graphicFrameLocks xmlns:a="http://schemas.openxmlformats.org/drawingml/2006/main" noChangeAspect="1"/>
             </wp:cNvGraphicFramePr>
@@ -2062,36 +2056,23 @@
               <a:graphicData uri="http://schemas.openxmlformats.org/drawingml/2006/picture">
                 <pic:pic xmlns:pic="http://schemas.openxmlformats.org/drawingml/2006/picture">
                   <pic:nvPicPr>
-                    <pic:cNvPr id="0" name="Picture 6"/>
-                    <pic:cNvPicPr>
-                      <a:picLocks noChangeAspect="1" noChangeArrowheads="1"/>
-                    </pic:cNvPicPr>
+                    <pic:cNvPr id="1" name=""/>
+                    <pic:cNvPicPr/>
                   </pic:nvPicPr>
                   <pic:blipFill>
-                    <a:blip r:embed="rId13" cstate="print">
-                      <a:extLst>
-                        <a:ext uri="{28A0092B-C50C-407E-A947-70E740481C1C}">
-                          <a14:useLocalDpi xmlns:a14="http://schemas.microsoft.com/office/drawing/2010/main" val="0"/>
-                        </a:ext>
-                      </a:extLst>
-                    </a:blip>
-                    <a:srcRect/>
+                    <a:blip r:embed="rId13"/>
                     <a:stretch>
                       <a:fillRect/>
                     </a:stretch>
                   </pic:blipFill>
-                  <pic:spPr bwMode="auto">
+                  <pic:spPr>
                     <a:xfrm>
                       <a:off x="0" y="0"/>
-                      <a:ext cx="5759450" cy="2825750"/>
+                      <a:ext cx="5760720" cy="3132455"/>
                     </a:xfrm>
                     <a:prstGeom prst="rect">
                       <a:avLst/>
                     </a:prstGeom>
-                    <a:noFill/>
-                    <a:ln>
-                      <a:noFill/>
-                    </a:ln>
                   </pic:spPr>
                 </pic:pic>
               </a:graphicData>
@@ -2138,13 +2119,7 @@
       </w:r>
       <w:proofErr w:type="spellEnd"/>
       <w:r>
-        <w:t xml:space="preserve"> converter (Vin=4</w:t>
-      </w:r>
-      <w:r>
-        <w:t>8</w:t>
-      </w:r>
-      <w:r>
-        <w:t>V)</w:t>
+        <w:t xml:space="preserve"> converter (Vin=48V)</w:t>
       </w:r>
     </w:p>
     <w:p>
@@ -2158,10 +2133,10 @@
         </w:rPr>
         <w:lastRenderedPageBreak/>
         <w:drawing>
-          <wp:inline distT="0" distB="0" distL="0" distR="0" wp14:anchorId="537090B5" wp14:editId="1CB31FEB">
-            <wp:extent cx="5753100" cy="3143250"/>
+          <wp:inline distT="0" distB="0" distL="0" distR="0" wp14:anchorId="236FFD32" wp14:editId="58D404E3">
+            <wp:extent cx="5760720" cy="3128010"/>
             <wp:effectExtent l="0" t="0" r="0" b="0"/>
-            <wp:docPr id="24" name="Resim 24"/>
+            <wp:docPr id="5" name="Resim 5"/>
             <wp:cNvGraphicFramePr>
               <a:graphicFrameLocks xmlns:a="http://schemas.openxmlformats.org/drawingml/2006/main" noChangeAspect="1"/>
             </wp:cNvGraphicFramePr>
@@ -2169,36 +2144,23 @@
               <a:graphicData uri="http://schemas.openxmlformats.org/drawingml/2006/picture">
                 <pic:pic xmlns:pic="http://schemas.openxmlformats.org/drawingml/2006/picture">
                   <pic:nvPicPr>
-                    <pic:cNvPr id="0" name="Picture 7"/>
-                    <pic:cNvPicPr>
-                      <a:picLocks noChangeAspect="1" noChangeArrowheads="1"/>
-                    </pic:cNvPicPr>
+                    <pic:cNvPr id="1" name=""/>
+                    <pic:cNvPicPr/>
                   </pic:nvPicPr>
                   <pic:blipFill>
-                    <a:blip r:embed="rId14" cstate="print">
-                      <a:extLst>
-                        <a:ext uri="{28A0092B-C50C-407E-A947-70E740481C1C}">
-                          <a14:useLocalDpi xmlns:a14="http://schemas.microsoft.com/office/drawing/2010/main" val="0"/>
-                        </a:ext>
-                      </a:extLst>
-                    </a:blip>
-                    <a:srcRect/>
+                    <a:blip r:embed="rId14"/>
                     <a:stretch>
                       <a:fillRect/>
                     </a:stretch>
                   </pic:blipFill>
-                  <pic:spPr bwMode="auto">
+                  <pic:spPr>
                     <a:xfrm>
                       <a:off x="0" y="0"/>
-                      <a:ext cx="5753100" cy="3143250"/>
+                      <a:ext cx="5760720" cy="3128010"/>
                     </a:xfrm>
                     <a:prstGeom prst="rect">
                       <a:avLst/>
                     </a:prstGeom>
-                    <a:noFill/>
-                    <a:ln>
-                      <a:noFill/>
-                    </a:ln>
                   </pic:spPr>
                 </pic:pic>
               </a:graphicData>
@@ -2245,13 +2207,7 @@
       </w:r>
       <w:proofErr w:type="spellEnd"/>
       <w:r>
-        <w:t xml:space="preserve"> converter (Vin=4</w:t>
-      </w:r>
-      <w:r>
-        <w:t>8</w:t>
-      </w:r>
-      <w:r>
-        <w:t>V)</w:t>
+        <w:t xml:space="preserve"> converter (Vin=48V)</w:t>
       </w:r>
     </w:p>
     <w:p/>
@@ -2267,10 +2223,10 @@
           <w:noProof/>
         </w:rPr>
         <w:drawing>
-          <wp:inline distT="0" distB="0" distL="0" distR="0" wp14:anchorId="6999153E" wp14:editId="5E22C096">
-            <wp:extent cx="5753100" cy="2819400"/>
-            <wp:effectExtent l="0" t="0" r="0" b="0"/>
-            <wp:docPr id="25" name="Resim 25"/>
+          <wp:inline distT="0" distB="0" distL="0" distR="0" wp14:anchorId="38C5C1F7" wp14:editId="17E255EF">
+            <wp:extent cx="5760720" cy="3134360"/>
+            <wp:effectExtent l="0" t="0" r="0" b="8890"/>
+            <wp:docPr id="6" name="Resim 6"/>
             <wp:cNvGraphicFramePr>
               <a:graphicFrameLocks xmlns:a="http://schemas.openxmlformats.org/drawingml/2006/main" noChangeAspect="1"/>
             </wp:cNvGraphicFramePr>
@@ -2278,36 +2234,23 @@
               <a:graphicData uri="http://schemas.openxmlformats.org/drawingml/2006/picture">
                 <pic:pic xmlns:pic="http://schemas.openxmlformats.org/drawingml/2006/picture">
                   <pic:nvPicPr>
-                    <pic:cNvPr id="0" name="Picture 8"/>
-                    <pic:cNvPicPr>
-                      <a:picLocks noChangeAspect="1" noChangeArrowheads="1"/>
-                    </pic:cNvPicPr>
+                    <pic:cNvPr id="1" name=""/>
+                    <pic:cNvPicPr/>
                   </pic:nvPicPr>
                   <pic:blipFill>
-                    <a:blip r:embed="rId15" cstate="print">
-                      <a:extLst>
-                        <a:ext uri="{28A0092B-C50C-407E-A947-70E740481C1C}">
-                          <a14:useLocalDpi xmlns:a14="http://schemas.microsoft.com/office/drawing/2010/main" val="0"/>
-                        </a:ext>
-                      </a:extLst>
-                    </a:blip>
-                    <a:srcRect/>
+                    <a:blip r:embed="rId15"/>
                     <a:stretch>
                       <a:fillRect/>
                     </a:stretch>
                   </pic:blipFill>
-                  <pic:spPr bwMode="auto">
+                  <pic:spPr>
                     <a:xfrm>
                       <a:off x="0" y="0"/>
-                      <a:ext cx="5753100" cy="2819400"/>
+                      <a:ext cx="5760720" cy="3134360"/>
                     </a:xfrm>
                     <a:prstGeom prst="rect">
                       <a:avLst/>
                     </a:prstGeom>
-                    <a:noFill/>
-                    <a:ln>
-                      <a:noFill/>
-                    </a:ln>
                   </pic:spPr>
                 </pic:pic>
               </a:graphicData>
@@ -2367,24 +2310,4267 @@
     <w:p>
       <w:pPr>
         <w:pStyle w:val="Balk2"/>
-      </w:pPr>
-      <w:bookmarkStart w:id="5" w:name="_Toc4880994"/>
-      <w:r>
-        <w:lastRenderedPageBreak/>
+        <w:rPr>
+          <w:rFonts w:ascii="Times New Roman" w:hAnsi="Times New Roman" w:cs="Times New Roman"/>
+        </w:rPr>
+      </w:pPr>
+      <w:bookmarkStart w:id="5" w:name="_Toc4934005"/>
+      <w:r>
+        <w:rPr>
+          <w:rFonts w:ascii="Times New Roman" w:hAnsi="Times New Roman" w:cs="Times New Roman"/>
+        </w:rPr>
         <w:t>Part-b</w:t>
       </w:r>
       <w:bookmarkEnd w:id="5"/>
     </w:p>
-    <w:p/>
-    <w:p/>
     <w:p>
       <w:pPr>
+        <w:ind w:firstLine="708"/>
+        <w:jc w:val="both"/>
+        <w:rPr>
+          <w:rFonts w:ascii="Times New Roman" w:hAnsi="Times New Roman" w:cs="Times New Roman"/>
+          <w:sz w:val="24"/>
+          <w:szCs w:val="24"/>
+        </w:rPr>
+      </w:pPr>
+      <w:r>
+        <w:rPr>
+          <w:rFonts w:ascii="Times New Roman" w:hAnsi="Times New Roman" w:cs="Times New Roman"/>
+          <w:sz w:val="24"/>
+          <w:szCs w:val="24"/>
+        </w:rPr>
+        <w:t>To adjust the output voltage, we decide to use 1:1 transformer because it also provides a small duty cycle for switching.</w:t>
+      </w:r>
+      <w:r>
+        <w:rPr>
+          <w:rFonts w:ascii="Times New Roman" w:hAnsi="Times New Roman" w:cs="Times New Roman"/>
+          <w:sz w:val="24"/>
+          <w:szCs w:val="24"/>
+        </w:rPr>
+        <w:t xml:space="preserve"> According to that, duty cycle for 24V input voltage is 29.5% and 17.25% is for 48V input voltage. Below equations shows their calculations.</w:t>
+      </w:r>
+    </w:p>
+    <w:p>
+      <w:pPr>
+        <w:jc w:val="both"/>
+        <w:rPr>
+          <w:rFonts w:ascii="Times New Roman" w:eastAsiaTheme="minorEastAsia" w:hAnsi="Times New Roman" w:cs="Times New Roman"/>
+          <w:sz w:val="24"/>
+          <w:szCs w:val="24"/>
+        </w:rPr>
+      </w:pPr>
+      <m:oMathPara>
+        <m:oMath>
+          <m:f>
+            <m:fPr>
+              <m:ctrlPr>
+                <w:rPr>
+                  <w:rFonts w:ascii="Cambria Math" w:hAnsi="Cambria Math" w:cs="Times New Roman"/>
+                  <w:i/>
+                  <w:sz w:val="24"/>
+                  <w:szCs w:val="24"/>
+                </w:rPr>
+              </m:ctrlPr>
+            </m:fPr>
+            <m:num>
+              <m:sSub>
+                <m:sSubPr>
+                  <m:ctrlPr>
+                    <w:rPr>
+                      <w:rFonts w:ascii="Cambria Math" w:hAnsi="Cambria Math" w:cs="Times New Roman"/>
+                      <w:i/>
+                      <w:sz w:val="24"/>
+                      <w:szCs w:val="24"/>
+                    </w:rPr>
+                  </m:ctrlPr>
+                </m:sSubPr>
+                <m:e>
+                  <m:r>
+                    <w:rPr>
+                      <w:rFonts w:ascii="Cambria Math" w:hAnsi="Cambria Math" w:cs="Times New Roman"/>
+                      <w:sz w:val="24"/>
+                      <w:szCs w:val="24"/>
+                    </w:rPr>
+                    <m:t>V</m:t>
+                  </m:r>
+                </m:e>
+                <m:sub>
+                  <m:r>
+                    <w:rPr>
+                      <w:rFonts w:ascii="Cambria Math" w:hAnsi="Cambria Math" w:cs="Times New Roman"/>
+                      <w:sz w:val="24"/>
+                      <w:szCs w:val="24"/>
+                    </w:rPr>
+                    <m:t>out</m:t>
+                  </m:r>
+                </m:sub>
+              </m:sSub>
+            </m:num>
+            <m:den>
+              <m:sSub>
+                <m:sSubPr>
+                  <m:ctrlPr>
+                    <w:rPr>
+                      <w:rFonts w:ascii="Cambria Math" w:hAnsi="Cambria Math" w:cs="Times New Roman"/>
+                      <w:i/>
+                      <w:sz w:val="24"/>
+                      <w:szCs w:val="24"/>
+                    </w:rPr>
+                  </m:ctrlPr>
+                </m:sSubPr>
+                <m:e>
+                  <m:r>
+                    <w:rPr>
+                      <w:rFonts w:ascii="Cambria Math" w:hAnsi="Cambria Math" w:cs="Times New Roman"/>
+                      <w:sz w:val="24"/>
+                      <w:szCs w:val="24"/>
+                    </w:rPr>
+                    <m:t>V</m:t>
+                  </m:r>
+                </m:e>
+                <m:sub>
+                  <m:r>
+                    <w:rPr>
+                      <w:rFonts w:ascii="Cambria Math" w:hAnsi="Cambria Math" w:cs="Times New Roman"/>
+                      <w:sz w:val="24"/>
+                      <w:szCs w:val="24"/>
+                    </w:rPr>
+                    <m:t>in</m:t>
+                  </m:r>
+                </m:sub>
+              </m:sSub>
+            </m:den>
+          </m:f>
+          <m:r>
+            <w:rPr>
+              <w:rFonts w:ascii="Cambria Math" w:hAnsi="Cambria Math" w:cs="Times New Roman"/>
+              <w:sz w:val="24"/>
+              <w:szCs w:val="24"/>
+            </w:rPr>
+            <m:t>=</m:t>
+          </m:r>
+          <m:f>
+            <m:fPr>
+              <m:ctrlPr>
+                <w:rPr>
+                  <w:rFonts w:ascii="Cambria Math" w:hAnsi="Cambria Math" w:cs="Times New Roman"/>
+                  <w:i/>
+                  <w:sz w:val="24"/>
+                  <w:szCs w:val="24"/>
+                </w:rPr>
+              </m:ctrlPr>
+            </m:fPr>
+            <m:num>
+              <m:sSub>
+                <m:sSubPr>
+                  <m:ctrlPr>
+                    <w:rPr>
+                      <w:rFonts w:ascii="Cambria Math" w:hAnsi="Cambria Math" w:cs="Times New Roman"/>
+                      <w:i/>
+                      <w:sz w:val="24"/>
+                      <w:szCs w:val="24"/>
+                    </w:rPr>
+                  </m:ctrlPr>
+                </m:sSubPr>
+                <m:e>
+                  <m:r>
+                    <w:rPr>
+                      <w:rFonts w:ascii="Cambria Math" w:hAnsi="Cambria Math" w:cs="Times New Roman"/>
+                      <w:sz w:val="24"/>
+                      <w:szCs w:val="24"/>
+                    </w:rPr>
+                    <m:t>N</m:t>
+                  </m:r>
+                </m:e>
+                <m:sub>
+                  <m:r>
+                    <w:rPr>
+                      <w:rFonts w:ascii="Cambria Math" w:hAnsi="Cambria Math" w:cs="Times New Roman"/>
+                      <w:sz w:val="24"/>
+                      <w:szCs w:val="24"/>
+                    </w:rPr>
+                    <m:t>2</m:t>
+                  </m:r>
+                </m:sub>
+              </m:sSub>
+            </m:num>
+            <m:den>
+              <m:sSub>
+                <m:sSubPr>
+                  <m:ctrlPr>
+                    <w:rPr>
+                      <w:rFonts w:ascii="Cambria Math" w:hAnsi="Cambria Math" w:cs="Times New Roman"/>
+                      <w:i/>
+                      <w:sz w:val="24"/>
+                      <w:szCs w:val="24"/>
+                    </w:rPr>
+                  </m:ctrlPr>
+                </m:sSubPr>
+                <m:e>
+                  <m:r>
+                    <w:rPr>
+                      <w:rFonts w:ascii="Cambria Math" w:hAnsi="Cambria Math" w:cs="Times New Roman"/>
+                      <w:sz w:val="24"/>
+                      <w:szCs w:val="24"/>
+                    </w:rPr>
+                    <m:t>N</m:t>
+                  </m:r>
+                </m:e>
+                <m:sub>
+                  <m:r>
+                    <w:rPr>
+                      <w:rFonts w:ascii="Cambria Math" w:hAnsi="Cambria Math" w:cs="Times New Roman"/>
+                      <w:sz w:val="24"/>
+                      <w:szCs w:val="24"/>
+                    </w:rPr>
+                    <m:t>1</m:t>
+                  </m:r>
+                </m:sub>
+              </m:sSub>
+            </m:den>
+          </m:f>
+          <m:r>
+            <w:rPr>
+              <w:rFonts w:ascii="Cambria Math" w:hAnsi="Cambria Math" w:cs="Times New Roman"/>
+              <w:sz w:val="24"/>
+              <w:szCs w:val="24"/>
+            </w:rPr>
+            <m:t>*</m:t>
+          </m:r>
+          <m:f>
+            <m:fPr>
+              <m:ctrlPr>
+                <w:rPr>
+                  <w:rFonts w:ascii="Cambria Math" w:hAnsi="Cambria Math" w:cs="Times New Roman"/>
+                  <w:i/>
+                  <w:sz w:val="24"/>
+                  <w:szCs w:val="24"/>
+                </w:rPr>
+              </m:ctrlPr>
+            </m:fPr>
+            <m:num>
+              <m:r>
+                <w:rPr>
+                  <w:rFonts w:ascii="Cambria Math" w:hAnsi="Cambria Math" w:cs="Times New Roman"/>
+                  <w:sz w:val="24"/>
+                  <w:szCs w:val="24"/>
+                </w:rPr>
+                <m:t>D</m:t>
+              </m:r>
+            </m:num>
+            <m:den>
+              <m:d>
+                <m:dPr>
+                  <m:ctrlPr>
+                    <w:rPr>
+                      <w:rFonts w:ascii="Cambria Math" w:hAnsi="Cambria Math" w:cs="Times New Roman"/>
+                      <w:i/>
+                      <w:sz w:val="24"/>
+                      <w:szCs w:val="24"/>
+                    </w:rPr>
+                  </m:ctrlPr>
+                </m:dPr>
+                <m:e>
+                  <m:r>
+                    <w:rPr>
+                      <w:rFonts w:ascii="Cambria Math" w:hAnsi="Cambria Math" w:cs="Times New Roman"/>
+                      <w:sz w:val="24"/>
+                      <w:szCs w:val="24"/>
+                    </w:rPr>
+                    <m:t>1-D</m:t>
+                  </m:r>
+                </m:e>
+              </m:d>
+            </m:den>
+          </m:f>
+        </m:oMath>
+      </m:oMathPara>
+    </w:p>
+    <w:p>
+      <w:pPr>
+        <w:jc w:val="both"/>
+        <w:rPr>
+          <w:rFonts w:ascii="Times New Roman" w:eastAsiaTheme="minorEastAsia" w:hAnsi="Times New Roman" w:cs="Times New Roman"/>
+          <w:sz w:val="24"/>
+          <w:szCs w:val="24"/>
+        </w:rPr>
+      </w:pPr>
+      <m:oMathPara>
+        <m:oMath>
+          <m:r>
+            <w:rPr>
+              <w:rFonts w:ascii="Cambria Math" w:hAnsi="Cambria Math" w:cs="Times New Roman"/>
+              <w:sz w:val="24"/>
+              <w:szCs w:val="24"/>
+            </w:rPr>
+            <m:t xml:space="preserve">For </m:t>
+          </m:r>
+          <m:sSub>
+            <m:sSubPr>
+              <m:ctrlPr>
+                <w:rPr>
+                  <w:rFonts w:ascii="Cambria Math" w:hAnsi="Cambria Math" w:cs="Times New Roman"/>
+                  <w:i/>
+                  <w:sz w:val="24"/>
+                  <w:szCs w:val="24"/>
+                </w:rPr>
+              </m:ctrlPr>
+            </m:sSubPr>
+            <m:e>
+              <m:r>
+                <w:rPr>
+                  <w:rFonts w:ascii="Cambria Math" w:hAnsi="Cambria Math" w:cs="Times New Roman"/>
+                  <w:sz w:val="24"/>
+                  <w:szCs w:val="24"/>
+                </w:rPr>
+                <m:t>V</m:t>
+              </m:r>
+            </m:e>
+            <m:sub>
+              <m:r>
+                <w:rPr>
+                  <w:rFonts w:ascii="Cambria Math" w:hAnsi="Cambria Math" w:cs="Times New Roman"/>
+                  <w:sz w:val="24"/>
+                  <w:szCs w:val="24"/>
+                </w:rPr>
+                <m:t>in</m:t>
+              </m:r>
+            </m:sub>
+          </m:sSub>
+          <m:r>
+            <w:rPr>
+              <w:rFonts w:ascii="Cambria Math" w:hAnsi="Cambria Math" w:cs="Times New Roman"/>
+              <w:sz w:val="24"/>
+              <w:szCs w:val="24"/>
+            </w:rPr>
+            <m:t xml:space="preserve">=24V   </m:t>
+          </m:r>
+          <m:f>
+            <m:fPr>
+              <m:ctrlPr>
+                <w:rPr>
+                  <w:rFonts w:ascii="Cambria Math" w:hAnsi="Cambria Math" w:cs="Times New Roman"/>
+                  <w:i/>
+                  <w:sz w:val="24"/>
+                  <w:szCs w:val="24"/>
+                </w:rPr>
+              </m:ctrlPr>
+            </m:fPr>
+            <m:num>
+              <m:r>
+                <w:rPr>
+                  <w:rFonts w:ascii="Cambria Math" w:hAnsi="Cambria Math" w:cs="Times New Roman"/>
+                  <w:sz w:val="24"/>
+                  <w:szCs w:val="24"/>
+                </w:rPr>
+                <m:t>10V</m:t>
+              </m:r>
+            </m:num>
+            <m:den>
+              <m:r>
+                <w:rPr>
+                  <w:rFonts w:ascii="Cambria Math" w:hAnsi="Cambria Math" w:cs="Times New Roman"/>
+                  <w:sz w:val="24"/>
+                  <w:szCs w:val="24"/>
+                </w:rPr>
+                <m:t>24V</m:t>
+              </m:r>
+            </m:den>
+          </m:f>
+          <m:r>
+            <w:rPr>
+              <w:rFonts w:ascii="Cambria Math" w:hAnsi="Cambria Math" w:cs="Times New Roman"/>
+              <w:sz w:val="24"/>
+              <w:szCs w:val="24"/>
+            </w:rPr>
+            <m:t>=</m:t>
+          </m:r>
+          <m:f>
+            <m:fPr>
+              <m:ctrlPr>
+                <w:rPr>
+                  <w:rFonts w:ascii="Cambria Math" w:hAnsi="Cambria Math" w:cs="Times New Roman"/>
+                  <w:i/>
+                  <w:sz w:val="24"/>
+                  <w:szCs w:val="24"/>
+                </w:rPr>
+              </m:ctrlPr>
+            </m:fPr>
+            <m:num>
+              <m:r>
+                <w:rPr>
+                  <w:rFonts w:ascii="Cambria Math" w:hAnsi="Cambria Math" w:cs="Times New Roman"/>
+                  <w:sz w:val="24"/>
+                  <w:szCs w:val="24"/>
+                </w:rPr>
+                <m:t>1</m:t>
+              </m:r>
+            </m:num>
+            <m:den>
+              <m:r>
+                <w:rPr>
+                  <w:rFonts w:ascii="Cambria Math" w:hAnsi="Cambria Math" w:cs="Times New Roman"/>
+                  <w:sz w:val="24"/>
+                  <w:szCs w:val="24"/>
+                </w:rPr>
+                <m:t>1</m:t>
+              </m:r>
+            </m:den>
+          </m:f>
+          <m:r>
+            <w:rPr>
+              <w:rFonts w:ascii="Cambria Math" w:hAnsi="Cambria Math" w:cs="Times New Roman"/>
+              <w:sz w:val="24"/>
+              <w:szCs w:val="24"/>
+            </w:rPr>
+            <m:t>*</m:t>
+          </m:r>
+          <m:f>
+            <m:fPr>
+              <m:ctrlPr>
+                <w:rPr>
+                  <w:rFonts w:ascii="Cambria Math" w:hAnsi="Cambria Math" w:cs="Times New Roman"/>
+                  <w:i/>
+                  <w:sz w:val="24"/>
+                  <w:szCs w:val="24"/>
+                </w:rPr>
+              </m:ctrlPr>
+            </m:fPr>
+            <m:num>
+              <m:r>
+                <w:rPr>
+                  <w:rFonts w:ascii="Cambria Math" w:hAnsi="Cambria Math" w:cs="Times New Roman"/>
+                  <w:sz w:val="24"/>
+                  <w:szCs w:val="24"/>
+                </w:rPr>
+                <m:t>D</m:t>
+              </m:r>
+            </m:num>
+            <m:den>
+              <m:d>
+                <m:dPr>
+                  <m:ctrlPr>
+                    <w:rPr>
+                      <w:rFonts w:ascii="Cambria Math" w:hAnsi="Cambria Math" w:cs="Times New Roman"/>
+                      <w:i/>
+                      <w:sz w:val="24"/>
+                      <w:szCs w:val="24"/>
+                    </w:rPr>
+                  </m:ctrlPr>
+                </m:dPr>
+                <m:e>
+                  <m:r>
+                    <w:rPr>
+                      <w:rFonts w:ascii="Cambria Math" w:hAnsi="Cambria Math" w:cs="Times New Roman"/>
+                      <w:sz w:val="24"/>
+                      <w:szCs w:val="24"/>
+                    </w:rPr>
+                    <m:t>1-D</m:t>
+                  </m:r>
+                </m:e>
+              </m:d>
+            </m:den>
+          </m:f>
+          <m:box>
+            <m:boxPr>
+              <m:opEmu m:val="1"/>
+              <m:ctrlPr>
+                <w:rPr>
+                  <w:rFonts w:ascii="Cambria Math" w:hAnsi="Cambria Math" w:cs="Times New Roman"/>
+                  <w:i/>
+                  <w:sz w:val="24"/>
+                  <w:szCs w:val="24"/>
+                </w:rPr>
+              </m:ctrlPr>
+            </m:boxPr>
+            <m:e>
+              <m:r>
+                <w:rPr>
+                  <w:rFonts w:ascii="Cambria Math" w:hAnsi="Cambria Math" w:cs="Times New Roman"/>
+                  <w:sz w:val="24"/>
+                  <w:szCs w:val="24"/>
+                </w:rPr>
+                <m:t xml:space="preserve"> →</m:t>
+              </m:r>
+            </m:e>
+          </m:box>
+          <m:r>
+            <w:rPr>
+              <w:rFonts w:ascii="Cambria Math" w:hAnsi="Cambria Math" w:cs="Times New Roman"/>
+              <w:sz w:val="24"/>
+              <w:szCs w:val="24"/>
+            </w:rPr>
+            <m:t xml:space="preserve"> D=</m:t>
+          </m:r>
+          <m:r>
+            <w:rPr>
+              <w:rFonts w:ascii="Cambria Math" w:eastAsiaTheme="minorEastAsia" w:hAnsi="Cambria Math" w:cs="Times New Roman"/>
+              <w:sz w:val="24"/>
+              <w:szCs w:val="24"/>
+            </w:rPr>
+            <m:t>29.5%</m:t>
+          </m:r>
+        </m:oMath>
+      </m:oMathPara>
+    </w:p>
+    <w:p>
+      <w:pPr>
+        <w:jc w:val="both"/>
+        <w:rPr>
+          <w:rFonts w:ascii="Times New Roman" w:eastAsiaTheme="minorEastAsia" w:hAnsi="Times New Roman" w:cs="Times New Roman"/>
+          <w:sz w:val="24"/>
+          <w:szCs w:val="24"/>
+        </w:rPr>
+      </w:pPr>
+      <m:oMathPara>
+        <m:oMath>
+          <m:r>
+            <w:rPr>
+              <w:rFonts w:ascii="Cambria Math" w:hAnsi="Cambria Math" w:cs="Times New Roman"/>
+              <w:sz w:val="24"/>
+              <w:szCs w:val="24"/>
+            </w:rPr>
+            <m:t xml:space="preserve">For </m:t>
+          </m:r>
+          <m:sSub>
+            <m:sSubPr>
+              <m:ctrlPr>
+                <w:rPr>
+                  <w:rFonts w:ascii="Cambria Math" w:hAnsi="Cambria Math" w:cs="Times New Roman"/>
+                  <w:i/>
+                  <w:sz w:val="24"/>
+                  <w:szCs w:val="24"/>
+                </w:rPr>
+              </m:ctrlPr>
+            </m:sSubPr>
+            <m:e>
+              <m:r>
+                <w:rPr>
+                  <w:rFonts w:ascii="Cambria Math" w:hAnsi="Cambria Math" w:cs="Times New Roman"/>
+                  <w:sz w:val="24"/>
+                  <w:szCs w:val="24"/>
+                </w:rPr>
+                <m:t>V</m:t>
+              </m:r>
+            </m:e>
+            <m:sub>
+              <m:r>
+                <w:rPr>
+                  <w:rFonts w:ascii="Cambria Math" w:hAnsi="Cambria Math" w:cs="Times New Roman"/>
+                  <w:sz w:val="24"/>
+                  <w:szCs w:val="24"/>
+                </w:rPr>
+                <m:t>in</m:t>
+              </m:r>
+            </m:sub>
+          </m:sSub>
+          <m:r>
+            <w:rPr>
+              <w:rFonts w:ascii="Cambria Math" w:hAnsi="Cambria Math" w:cs="Times New Roman"/>
+              <w:sz w:val="24"/>
+              <w:szCs w:val="24"/>
+            </w:rPr>
+            <m:t>=4</m:t>
+          </m:r>
+          <m:r>
+            <w:rPr>
+              <w:rFonts w:ascii="Cambria Math" w:hAnsi="Cambria Math" w:cs="Times New Roman"/>
+              <w:sz w:val="24"/>
+              <w:szCs w:val="24"/>
+            </w:rPr>
+            <m:t>8</m:t>
+          </m:r>
+          <m:r>
+            <w:rPr>
+              <w:rFonts w:ascii="Cambria Math" w:hAnsi="Cambria Math" w:cs="Times New Roman"/>
+              <w:sz w:val="24"/>
+              <w:szCs w:val="24"/>
+            </w:rPr>
+            <m:t>V</m:t>
+          </m:r>
+          <m:r>
+            <w:rPr>
+              <w:rFonts w:ascii="Cambria Math" w:hAnsi="Cambria Math" w:cs="Times New Roman"/>
+              <w:sz w:val="24"/>
+              <w:szCs w:val="24"/>
+            </w:rPr>
+            <m:t xml:space="preserve">   </m:t>
+          </m:r>
+          <m:f>
+            <m:fPr>
+              <m:ctrlPr>
+                <w:rPr>
+                  <w:rFonts w:ascii="Cambria Math" w:hAnsi="Cambria Math" w:cs="Times New Roman"/>
+                  <w:i/>
+                  <w:sz w:val="24"/>
+                  <w:szCs w:val="24"/>
+                </w:rPr>
+              </m:ctrlPr>
+            </m:fPr>
+            <m:num>
+              <m:r>
+                <w:rPr>
+                  <w:rFonts w:ascii="Cambria Math" w:hAnsi="Cambria Math" w:cs="Times New Roman"/>
+                  <w:sz w:val="24"/>
+                  <w:szCs w:val="24"/>
+                </w:rPr>
+                <m:t>10V</m:t>
+              </m:r>
+            </m:num>
+            <m:den>
+              <m:r>
+                <w:rPr>
+                  <w:rFonts w:ascii="Cambria Math" w:hAnsi="Cambria Math" w:cs="Times New Roman"/>
+                  <w:sz w:val="24"/>
+                  <w:szCs w:val="24"/>
+                </w:rPr>
+                <m:t>4</m:t>
+              </m:r>
+              <m:r>
+                <w:rPr>
+                  <w:rFonts w:ascii="Cambria Math" w:hAnsi="Cambria Math" w:cs="Times New Roman"/>
+                  <w:sz w:val="24"/>
+                  <w:szCs w:val="24"/>
+                </w:rPr>
+                <m:t>8</m:t>
+              </m:r>
+              <m:r>
+                <w:rPr>
+                  <w:rFonts w:ascii="Cambria Math" w:hAnsi="Cambria Math" w:cs="Times New Roman"/>
+                  <w:sz w:val="24"/>
+                  <w:szCs w:val="24"/>
+                </w:rPr>
+                <m:t>V</m:t>
+              </m:r>
+            </m:den>
+          </m:f>
+          <m:r>
+            <w:rPr>
+              <w:rFonts w:ascii="Cambria Math" w:hAnsi="Cambria Math" w:cs="Times New Roman"/>
+              <w:sz w:val="24"/>
+              <w:szCs w:val="24"/>
+            </w:rPr>
+            <m:t>=</m:t>
+          </m:r>
+          <m:f>
+            <m:fPr>
+              <m:ctrlPr>
+                <w:rPr>
+                  <w:rFonts w:ascii="Cambria Math" w:hAnsi="Cambria Math" w:cs="Times New Roman"/>
+                  <w:i/>
+                  <w:sz w:val="24"/>
+                  <w:szCs w:val="24"/>
+                </w:rPr>
+              </m:ctrlPr>
+            </m:fPr>
+            <m:num>
+              <m:r>
+                <w:rPr>
+                  <w:rFonts w:ascii="Cambria Math" w:hAnsi="Cambria Math" w:cs="Times New Roman"/>
+                  <w:sz w:val="24"/>
+                  <w:szCs w:val="24"/>
+                </w:rPr>
+                <m:t>1</m:t>
+              </m:r>
+            </m:num>
+            <m:den>
+              <m:r>
+                <w:rPr>
+                  <w:rFonts w:ascii="Cambria Math" w:hAnsi="Cambria Math" w:cs="Times New Roman"/>
+                  <w:sz w:val="24"/>
+                  <w:szCs w:val="24"/>
+                </w:rPr>
+                <m:t>1</m:t>
+              </m:r>
+            </m:den>
+          </m:f>
+          <m:r>
+            <w:rPr>
+              <w:rFonts w:ascii="Cambria Math" w:hAnsi="Cambria Math" w:cs="Times New Roman"/>
+              <w:sz w:val="24"/>
+              <w:szCs w:val="24"/>
+            </w:rPr>
+            <m:t>*</m:t>
+          </m:r>
+          <m:f>
+            <m:fPr>
+              <m:ctrlPr>
+                <w:rPr>
+                  <w:rFonts w:ascii="Cambria Math" w:hAnsi="Cambria Math" w:cs="Times New Roman"/>
+                  <w:i/>
+                  <w:sz w:val="24"/>
+                  <w:szCs w:val="24"/>
+                </w:rPr>
+              </m:ctrlPr>
+            </m:fPr>
+            <m:num>
+              <m:r>
+                <w:rPr>
+                  <w:rFonts w:ascii="Cambria Math" w:hAnsi="Cambria Math" w:cs="Times New Roman"/>
+                  <w:sz w:val="24"/>
+                  <w:szCs w:val="24"/>
+                </w:rPr>
+                <m:t>D</m:t>
+              </m:r>
+            </m:num>
+            <m:den>
+              <m:d>
+                <m:dPr>
+                  <m:ctrlPr>
+                    <w:rPr>
+                      <w:rFonts w:ascii="Cambria Math" w:hAnsi="Cambria Math" w:cs="Times New Roman"/>
+                      <w:i/>
+                      <w:sz w:val="24"/>
+                      <w:szCs w:val="24"/>
+                    </w:rPr>
+                  </m:ctrlPr>
+                </m:dPr>
+                <m:e>
+                  <m:r>
+                    <w:rPr>
+                      <w:rFonts w:ascii="Cambria Math" w:hAnsi="Cambria Math" w:cs="Times New Roman"/>
+                      <w:sz w:val="24"/>
+                      <w:szCs w:val="24"/>
+                    </w:rPr>
+                    <m:t>1-D</m:t>
+                  </m:r>
+                </m:e>
+              </m:d>
+            </m:den>
+          </m:f>
+          <m:box>
+            <m:boxPr>
+              <m:opEmu m:val="1"/>
+              <m:ctrlPr>
+                <w:rPr>
+                  <w:rFonts w:ascii="Cambria Math" w:hAnsi="Cambria Math" w:cs="Times New Roman"/>
+                  <w:i/>
+                  <w:sz w:val="24"/>
+                  <w:szCs w:val="24"/>
+                </w:rPr>
+              </m:ctrlPr>
+            </m:boxPr>
+            <m:e>
+              <m:r>
+                <w:rPr>
+                  <w:rFonts w:ascii="Cambria Math" w:hAnsi="Cambria Math" w:cs="Times New Roman"/>
+                  <w:sz w:val="24"/>
+                  <w:szCs w:val="24"/>
+                </w:rPr>
+                <m:t>→</m:t>
+              </m:r>
+            </m:e>
+          </m:box>
+          <m:r>
+            <w:rPr>
+              <w:rFonts w:ascii="Cambria Math" w:hAnsi="Cambria Math" w:cs="Times New Roman"/>
+              <w:sz w:val="24"/>
+              <w:szCs w:val="24"/>
+            </w:rPr>
+            <m:t xml:space="preserve"> D=</m:t>
+          </m:r>
+          <m:r>
+            <w:rPr>
+              <w:rFonts w:ascii="Cambria Math" w:eastAsiaTheme="minorEastAsia" w:hAnsi="Cambria Math" w:cs="Times New Roman"/>
+              <w:sz w:val="24"/>
+              <w:szCs w:val="24"/>
+            </w:rPr>
+            <m:t>17.25</m:t>
+          </m:r>
+          <m:r>
+            <w:rPr>
+              <w:rFonts w:ascii="Cambria Math" w:eastAsiaTheme="minorEastAsia" w:hAnsi="Cambria Math" w:cs="Times New Roman"/>
+              <w:sz w:val="24"/>
+              <w:szCs w:val="24"/>
+            </w:rPr>
+            <m:t>%</m:t>
+          </m:r>
+        </m:oMath>
+      </m:oMathPara>
+    </w:p>
+    <w:p>
+      <w:pPr>
+        <w:ind w:firstLine="708"/>
+        <w:jc w:val="both"/>
+        <w:rPr>
+          <w:rFonts w:ascii="Times New Roman" w:eastAsiaTheme="minorEastAsia" w:hAnsi="Times New Roman" w:cs="Times New Roman"/>
+          <w:sz w:val="24"/>
+          <w:szCs w:val="24"/>
+        </w:rPr>
+      </w:pPr>
+      <w:r>
+        <w:rPr>
+          <w:rFonts w:ascii="Times New Roman" w:eastAsiaTheme="minorEastAsia" w:hAnsi="Times New Roman" w:cs="Times New Roman"/>
+          <w:sz w:val="24"/>
+          <w:szCs w:val="24"/>
+        </w:rPr>
+        <w:t xml:space="preserve">To calculate the magnetizing inductance of the transformer we assumed the current ripple of the </w:t>
+      </w:r>
+      <w:proofErr w:type="spellStart"/>
+      <w:r>
+        <w:rPr>
+          <w:rFonts w:ascii="Times New Roman" w:eastAsiaTheme="minorEastAsia" w:hAnsi="Times New Roman" w:cs="Times New Roman"/>
+          <w:sz w:val="24"/>
+          <w:szCs w:val="24"/>
+        </w:rPr>
+        <w:t>L</w:t>
+      </w:r>
+      <w:r>
+        <w:rPr>
+          <w:rFonts w:ascii="Times New Roman" w:eastAsiaTheme="minorEastAsia" w:hAnsi="Times New Roman" w:cs="Times New Roman"/>
+          <w:sz w:val="24"/>
+          <w:szCs w:val="24"/>
+          <w:vertAlign w:val="subscript"/>
+        </w:rPr>
+        <w:t>m</w:t>
+      </w:r>
+      <w:proofErr w:type="spellEnd"/>
+      <w:r>
+        <w:rPr>
+          <w:rFonts w:ascii="Times New Roman" w:eastAsiaTheme="minorEastAsia" w:hAnsi="Times New Roman" w:cs="Times New Roman"/>
+          <w:sz w:val="24"/>
+          <w:szCs w:val="24"/>
+        </w:rPr>
+        <w:t xml:space="preserve"> is </w:t>
+      </w:r>
+      <w:r>
+        <w:rPr>
+          <w:rFonts w:ascii="Times New Roman" w:eastAsiaTheme="minorEastAsia" w:hAnsi="Times New Roman" w:cs="Times New Roman"/>
+          <w:sz w:val="24"/>
+          <w:szCs w:val="24"/>
+        </w:rPr>
+        <w:t>40%. Following equations shows the calculation of the</w:t>
+      </w:r>
+      <w:r>
+        <w:rPr>
+          <w:rFonts w:ascii="Times New Roman" w:eastAsiaTheme="minorEastAsia" w:hAnsi="Times New Roman" w:cs="Times New Roman"/>
+          <w:sz w:val="24"/>
+          <w:szCs w:val="24"/>
+        </w:rPr>
+        <w:t xml:space="preserve"> minimum</w:t>
+      </w:r>
+      <w:r>
+        <w:rPr>
+          <w:rFonts w:ascii="Times New Roman" w:eastAsiaTheme="minorEastAsia" w:hAnsi="Times New Roman" w:cs="Times New Roman"/>
+          <w:sz w:val="24"/>
+          <w:szCs w:val="24"/>
+        </w:rPr>
+        <w:t xml:space="preserve"> </w:t>
+      </w:r>
+      <w:proofErr w:type="spellStart"/>
+      <w:r>
+        <w:rPr>
+          <w:rFonts w:ascii="Times New Roman" w:eastAsiaTheme="minorEastAsia" w:hAnsi="Times New Roman" w:cs="Times New Roman"/>
+          <w:sz w:val="24"/>
+          <w:szCs w:val="24"/>
+        </w:rPr>
+        <w:t>L</w:t>
+      </w:r>
+      <w:r>
+        <w:rPr>
+          <w:rFonts w:ascii="Times New Roman" w:eastAsiaTheme="minorEastAsia" w:hAnsi="Times New Roman" w:cs="Times New Roman"/>
+          <w:sz w:val="24"/>
+          <w:szCs w:val="24"/>
+          <w:vertAlign w:val="subscript"/>
+        </w:rPr>
+        <w:t>m</w:t>
+      </w:r>
+      <w:proofErr w:type="spellEnd"/>
+      <w:r>
+        <w:rPr>
+          <w:rFonts w:ascii="Times New Roman" w:eastAsiaTheme="minorEastAsia" w:hAnsi="Times New Roman" w:cs="Times New Roman"/>
+          <w:sz w:val="24"/>
+          <w:szCs w:val="24"/>
+          <w:vertAlign w:val="subscript"/>
+        </w:rPr>
+        <w:t xml:space="preserve"> </w:t>
+      </w:r>
+      <w:r>
+        <w:rPr>
+          <w:rFonts w:ascii="Times New Roman" w:eastAsiaTheme="minorEastAsia" w:hAnsi="Times New Roman" w:cs="Times New Roman"/>
+          <w:sz w:val="24"/>
+          <w:szCs w:val="24"/>
+        </w:rPr>
+        <w:t>value</w:t>
+      </w:r>
+      <w:r>
+        <w:rPr>
+          <w:rFonts w:ascii="Times New Roman" w:eastAsiaTheme="minorEastAsia" w:hAnsi="Times New Roman" w:cs="Times New Roman"/>
+          <w:sz w:val="24"/>
+          <w:szCs w:val="24"/>
+        </w:rPr>
+        <w:t>.</w:t>
+      </w:r>
+    </w:p>
+    <w:p>
+      <w:pPr>
+        <w:jc w:val="both"/>
+        <w:rPr>
+          <w:rFonts w:ascii="Times New Roman" w:eastAsiaTheme="minorEastAsia" w:hAnsi="Times New Roman" w:cs="Times New Roman"/>
+          <w:sz w:val="24"/>
+          <w:szCs w:val="24"/>
+        </w:rPr>
+      </w:pPr>
+      <m:oMathPara>
+        <m:oMath>
+          <m:r>
+            <w:rPr>
+              <w:rFonts w:ascii="Cambria Math" w:eastAsiaTheme="minorEastAsia" w:hAnsi="Cambria Math" w:cs="Times New Roman"/>
+              <w:sz w:val="24"/>
+              <w:szCs w:val="24"/>
+            </w:rPr>
+            <m:t>∆</m:t>
+          </m:r>
+          <m:sSub>
+            <m:sSubPr>
+              <m:ctrlPr>
+                <w:rPr>
+                  <w:rFonts w:ascii="Cambria Math" w:eastAsiaTheme="minorEastAsia" w:hAnsi="Cambria Math" w:cs="Times New Roman"/>
+                  <w:i/>
+                  <w:sz w:val="24"/>
+                  <w:szCs w:val="24"/>
+                </w:rPr>
+              </m:ctrlPr>
+            </m:sSubPr>
+            <m:e>
+              <m:r>
+                <w:rPr>
+                  <w:rFonts w:ascii="Cambria Math" w:eastAsiaTheme="minorEastAsia" w:hAnsi="Cambria Math" w:cs="Times New Roman"/>
+                  <w:sz w:val="24"/>
+                  <w:szCs w:val="24"/>
+                </w:rPr>
+                <m:t>i</m:t>
+              </m:r>
+            </m:e>
+            <m:sub>
+              <m:r>
+                <w:rPr>
+                  <w:rFonts w:ascii="Cambria Math" w:eastAsiaTheme="minorEastAsia" w:hAnsi="Cambria Math" w:cs="Times New Roman"/>
+                  <w:sz w:val="24"/>
+                  <w:szCs w:val="24"/>
+                </w:rPr>
+                <m:t>L</m:t>
+              </m:r>
+            </m:sub>
+          </m:sSub>
+          <m:r>
+            <w:rPr>
+              <w:rFonts w:ascii="Cambria Math" w:eastAsiaTheme="minorEastAsia" w:hAnsi="Cambria Math" w:cs="Times New Roman"/>
+              <w:sz w:val="24"/>
+              <w:szCs w:val="24"/>
+            </w:rPr>
+            <m:t>=</m:t>
+          </m:r>
+          <m:sSub>
+            <m:sSubPr>
+              <m:ctrlPr>
+                <w:rPr>
+                  <w:rFonts w:ascii="Cambria Math" w:eastAsiaTheme="minorEastAsia" w:hAnsi="Cambria Math" w:cs="Times New Roman"/>
+                  <w:i/>
+                  <w:sz w:val="24"/>
+                  <w:szCs w:val="24"/>
+                </w:rPr>
+              </m:ctrlPr>
+            </m:sSubPr>
+            <m:e>
+              <m:r>
+                <w:rPr>
+                  <w:rFonts w:ascii="Cambria Math" w:eastAsiaTheme="minorEastAsia" w:hAnsi="Cambria Math" w:cs="Times New Roman"/>
+                  <w:sz w:val="24"/>
+                  <w:szCs w:val="24"/>
+                </w:rPr>
+                <m:t>i</m:t>
+              </m:r>
+            </m:e>
+            <m:sub>
+              <m:r>
+                <w:rPr>
+                  <w:rFonts w:ascii="Cambria Math" w:eastAsiaTheme="minorEastAsia" w:hAnsi="Cambria Math" w:cs="Times New Roman"/>
+                  <w:sz w:val="24"/>
+                  <w:szCs w:val="24"/>
+                </w:rPr>
+                <m:t>L</m:t>
+              </m:r>
+            </m:sub>
+          </m:sSub>
+          <m:r>
+            <w:rPr>
+              <w:rFonts w:ascii="Cambria Math" w:eastAsiaTheme="minorEastAsia" w:hAnsi="Cambria Math" w:cs="Times New Roman"/>
+              <w:sz w:val="24"/>
+              <w:szCs w:val="24"/>
+            </w:rPr>
+            <m:t>*</m:t>
+          </m:r>
+          <m:d>
+            <m:dPr>
+              <m:ctrlPr>
+                <w:rPr>
+                  <w:rFonts w:ascii="Cambria Math" w:eastAsiaTheme="minorEastAsia" w:hAnsi="Cambria Math" w:cs="Times New Roman"/>
+                  <w:i/>
+                  <w:sz w:val="24"/>
+                  <w:szCs w:val="24"/>
+                </w:rPr>
+              </m:ctrlPr>
+            </m:dPr>
+            <m:e>
+              <m:r>
+                <w:rPr>
+                  <w:rFonts w:ascii="Cambria Math" w:eastAsiaTheme="minorEastAsia" w:hAnsi="Cambria Math" w:cs="Times New Roman"/>
+                  <w:sz w:val="24"/>
+                  <w:szCs w:val="24"/>
+                </w:rPr>
+                <m:t>40%</m:t>
+              </m:r>
+            </m:e>
+          </m:d>
+          <m:r>
+            <w:rPr>
+              <w:rFonts w:ascii="Cambria Math" w:eastAsiaTheme="minorEastAsia" w:hAnsi="Cambria Math" w:cs="Times New Roman"/>
+              <w:sz w:val="24"/>
+              <w:szCs w:val="24"/>
+            </w:rPr>
+            <m:t xml:space="preserve"> → </m:t>
+          </m:r>
+          <m:r>
+            <w:rPr>
+              <w:rFonts w:ascii="Cambria Math" w:eastAsiaTheme="minorEastAsia" w:hAnsi="Cambria Math" w:cs="Times New Roman"/>
+              <w:sz w:val="24"/>
+              <w:szCs w:val="24"/>
+            </w:rPr>
+            <m:t>∆</m:t>
+          </m:r>
+          <m:sSub>
+            <m:sSubPr>
+              <m:ctrlPr>
+                <w:rPr>
+                  <w:rFonts w:ascii="Cambria Math" w:eastAsiaTheme="minorEastAsia" w:hAnsi="Cambria Math" w:cs="Times New Roman"/>
+                  <w:i/>
+                  <w:sz w:val="24"/>
+                  <w:szCs w:val="24"/>
+                </w:rPr>
+              </m:ctrlPr>
+            </m:sSubPr>
+            <m:e>
+              <m:r>
+                <w:rPr>
+                  <w:rFonts w:ascii="Cambria Math" w:eastAsiaTheme="minorEastAsia" w:hAnsi="Cambria Math" w:cs="Times New Roman"/>
+                  <w:sz w:val="24"/>
+                  <w:szCs w:val="24"/>
+                </w:rPr>
+                <m:t>i</m:t>
+              </m:r>
+            </m:e>
+            <m:sub>
+              <m:r>
+                <w:rPr>
+                  <w:rFonts w:ascii="Cambria Math" w:eastAsiaTheme="minorEastAsia" w:hAnsi="Cambria Math" w:cs="Times New Roman"/>
+                  <w:sz w:val="24"/>
+                  <w:szCs w:val="24"/>
+                </w:rPr>
+                <m:t>L</m:t>
+              </m:r>
+            </m:sub>
+          </m:sSub>
+          <m:r>
+            <w:rPr>
+              <w:rFonts w:ascii="Cambria Math" w:eastAsiaTheme="minorEastAsia" w:hAnsi="Cambria Math" w:cs="Times New Roman"/>
+              <w:sz w:val="24"/>
+              <w:szCs w:val="24"/>
+            </w:rPr>
+            <m:t>=</m:t>
+          </m:r>
+          <m:f>
+            <m:fPr>
+              <m:ctrlPr>
+                <w:rPr>
+                  <w:rFonts w:ascii="Cambria Math" w:eastAsiaTheme="minorEastAsia" w:hAnsi="Cambria Math" w:cs="Times New Roman"/>
+                  <w:i/>
+                  <w:sz w:val="24"/>
+                  <w:szCs w:val="24"/>
+                </w:rPr>
+              </m:ctrlPr>
+            </m:fPr>
+            <m:num>
+              <m:sSub>
+                <m:sSubPr>
+                  <m:ctrlPr>
+                    <w:rPr>
+                      <w:rFonts w:ascii="Cambria Math" w:eastAsiaTheme="minorEastAsia" w:hAnsi="Cambria Math" w:cs="Times New Roman"/>
+                      <w:i/>
+                      <w:sz w:val="24"/>
+                      <w:szCs w:val="24"/>
+                    </w:rPr>
+                  </m:ctrlPr>
+                </m:sSubPr>
+                <m:e>
+                  <m:r>
+                    <w:rPr>
+                      <w:rFonts w:ascii="Cambria Math" w:eastAsiaTheme="minorEastAsia" w:hAnsi="Cambria Math" w:cs="Times New Roman"/>
+                      <w:sz w:val="24"/>
+                      <w:szCs w:val="24"/>
+                    </w:rPr>
+                    <m:t>P</m:t>
+                  </m:r>
+                </m:e>
+                <m:sub>
+                  <m:r>
+                    <w:rPr>
+                      <w:rFonts w:ascii="Cambria Math" w:eastAsiaTheme="minorEastAsia" w:hAnsi="Cambria Math" w:cs="Times New Roman"/>
+                      <w:sz w:val="24"/>
+                      <w:szCs w:val="24"/>
+                    </w:rPr>
+                    <m:t>out</m:t>
+                  </m:r>
+                </m:sub>
+              </m:sSub>
+            </m:num>
+            <m:den>
+              <m:sSub>
+                <m:sSubPr>
+                  <m:ctrlPr>
+                    <w:rPr>
+                      <w:rFonts w:ascii="Cambria Math" w:eastAsiaTheme="minorEastAsia" w:hAnsi="Cambria Math" w:cs="Times New Roman"/>
+                      <w:i/>
+                      <w:sz w:val="24"/>
+                      <w:szCs w:val="24"/>
+                    </w:rPr>
+                  </m:ctrlPr>
+                </m:sSubPr>
+                <m:e>
+                  <m:r>
+                    <w:rPr>
+                      <w:rFonts w:ascii="Cambria Math" w:eastAsiaTheme="minorEastAsia" w:hAnsi="Cambria Math" w:cs="Times New Roman"/>
+                      <w:sz w:val="24"/>
+                      <w:szCs w:val="24"/>
+                    </w:rPr>
+                    <m:t>V</m:t>
+                  </m:r>
+                </m:e>
+                <m:sub>
+                  <m:r>
+                    <w:rPr>
+                      <w:rFonts w:ascii="Cambria Math" w:eastAsiaTheme="minorEastAsia" w:hAnsi="Cambria Math" w:cs="Times New Roman"/>
+                      <w:sz w:val="24"/>
+                      <w:szCs w:val="24"/>
+                    </w:rPr>
+                    <m:t>in</m:t>
+                  </m:r>
+                </m:sub>
+              </m:sSub>
+              <m:r>
+                <w:rPr>
+                  <w:rFonts w:ascii="Cambria Math" w:eastAsiaTheme="minorEastAsia" w:hAnsi="Cambria Math" w:cs="Times New Roman"/>
+                  <w:sz w:val="24"/>
+                  <w:szCs w:val="24"/>
+                </w:rPr>
+                <m:t>*D</m:t>
+              </m:r>
+            </m:den>
+          </m:f>
+          <m:r>
+            <w:rPr>
+              <w:rFonts w:ascii="Cambria Math" w:eastAsiaTheme="minorEastAsia" w:hAnsi="Cambria Math" w:cs="Times New Roman"/>
+              <w:sz w:val="24"/>
+              <w:szCs w:val="24"/>
+            </w:rPr>
+            <m:t>*</m:t>
+          </m:r>
+          <m:d>
+            <m:dPr>
+              <m:ctrlPr>
+                <w:rPr>
+                  <w:rFonts w:ascii="Cambria Math" w:eastAsiaTheme="minorEastAsia" w:hAnsi="Cambria Math" w:cs="Times New Roman"/>
+                  <w:i/>
+                  <w:sz w:val="24"/>
+                  <w:szCs w:val="24"/>
+                </w:rPr>
+              </m:ctrlPr>
+            </m:dPr>
+            <m:e>
+              <m:r>
+                <w:rPr>
+                  <w:rFonts w:ascii="Cambria Math" w:eastAsiaTheme="minorEastAsia" w:hAnsi="Cambria Math" w:cs="Times New Roman"/>
+                  <w:sz w:val="24"/>
+                  <w:szCs w:val="24"/>
+                </w:rPr>
+                <m:t>40%</m:t>
+              </m:r>
+            </m:e>
+          </m:d>
+        </m:oMath>
+      </m:oMathPara>
+    </w:p>
+    <w:p>
+      <w:pPr>
+        <w:jc w:val="both"/>
+        <w:rPr>
+          <w:rFonts w:ascii="Times New Roman" w:eastAsiaTheme="minorEastAsia" w:hAnsi="Times New Roman" w:cs="Times New Roman"/>
+          <w:sz w:val="24"/>
+          <w:szCs w:val="24"/>
+        </w:rPr>
+      </w:pPr>
+      <m:oMathPara>
+        <m:oMath>
+          <m:r>
+            <w:rPr>
+              <w:rFonts w:ascii="Cambria Math" w:hAnsi="Cambria Math" w:cs="Times New Roman"/>
+              <w:sz w:val="24"/>
+              <w:szCs w:val="24"/>
+            </w:rPr>
+            <m:t xml:space="preserve">For </m:t>
+          </m:r>
+          <m:sSub>
+            <m:sSubPr>
+              <m:ctrlPr>
+                <w:rPr>
+                  <w:rFonts w:ascii="Cambria Math" w:hAnsi="Cambria Math" w:cs="Times New Roman"/>
+                  <w:i/>
+                  <w:sz w:val="24"/>
+                  <w:szCs w:val="24"/>
+                </w:rPr>
+              </m:ctrlPr>
+            </m:sSubPr>
+            <m:e>
+              <m:r>
+                <w:rPr>
+                  <w:rFonts w:ascii="Cambria Math" w:hAnsi="Cambria Math" w:cs="Times New Roman"/>
+                  <w:sz w:val="24"/>
+                  <w:szCs w:val="24"/>
+                </w:rPr>
+                <m:t>V</m:t>
+              </m:r>
+            </m:e>
+            <m:sub>
+              <m:r>
+                <w:rPr>
+                  <w:rFonts w:ascii="Cambria Math" w:hAnsi="Cambria Math" w:cs="Times New Roman"/>
+                  <w:sz w:val="24"/>
+                  <w:szCs w:val="24"/>
+                </w:rPr>
+                <m:t>in</m:t>
+              </m:r>
+            </m:sub>
+          </m:sSub>
+          <m:r>
+            <w:rPr>
+              <w:rFonts w:ascii="Cambria Math" w:hAnsi="Cambria Math" w:cs="Times New Roman"/>
+              <w:sz w:val="24"/>
+              <w:szCs w:val="24"/>
+            </w:rPr>
+            <m:t>=24V</m:t>
+          </m:r>
+          <m:r>
+            <w:rPr>
+              <w:rFonts w:ascii="Cambria Math" w:hAnsi="Cambria Math" w:cs="Times New Roman"/>
+              <w:sz w:val="24"/>
+              <w:szCs w:val="24"/>
+            </w:rPr>
+            <m:t xml:space="preserve">   </m:t>
+          </m:r>
+          <m:r>
+            <w:rPr>
+              <w:rFonts w:ascii="Cambria Math" w:eastAsiaTheme="minorEastAsia" w:hAnsi="Cambria Math" w:cs="Times New Roman"/>
+              <w:sz w:val="24"/>
+              <w:szCs w:val="24"/>
+            </w:rPr>
+            <m:t>∆</m:t>
+          </m:r>
+          <m:sSub>
+            <m:sSubPr>
+              <m:ctrlPr>
+                <w:rPr>
+                  <w:rFonts w:ascii="Cambria Math" w:eastAsiaTheme="minorEastAsia" w:hAnsi="Cambria Math" w:cs="Times New Roman"/>
+                  <w:i/>
+                  <w:sz w:val="24"/>
+                  <w:szCs w:val="24"/>
+                </w:rPr>
+              </m:ctrlPr>
+            </m:sSubPr>
+            <m:e>
+              <m:r>
+                <w:rPr>
+                  <w:rFonts w:ascii="Cambria Math" w:eastAsiaTheme="minorEastAsia" w:hAnsi="Cambria Math" w:cs="Times New Roman"/>
+                  <w:sz w:val="24"/>
+                  <w:szCs w:val="24"/>
+                </w:rPr>
+                <m:t>i</m:t>
+              </m:r>
+            </m:e>
+            <m:sub>
+              <m:r>
+                <w:rPr>
+                  <w:rFonts w:ascii="Cambria Math" w:eastAsiaTheme="minorEastAsia" w:hAnsi="Cambria Math" w:cs="Times New Roman"/>
+                  <w:sz w:val="24"/>
+                  <w:szCs w:val="24"/>
+                </w:rPr>
+                <m:t>L</m:t>
+              </m:r>
+            </m:sub>
+          </m:sSub>
+          <m:r>
+            <w:rPr>
+              <w:rFonts w:ascii="Cambria Math" w:eastAsiaTheme="minorEastAsia" w:hAnsi="Cambria Math" w:cs="Times New Roman"/>
+              <w:sz w:val="24"/>
+              <w:szCs w:val="24"/>
+            </w:rPr>
+            <m:t>=</m:t>
+          </m:r>
+          <m:f>
+            <m:fPr>
+              <m:ctrlPr>
+                <w:rPr>
+                  <w:rFonts w:ascii="Cambria Math" w:eastAsiaTheme="minorEastAsia" w:hAnsi="Cambria Math" w:cs="Times New Roman"/>
+                  <w:i/>
+                  <w:sz w:val="24"/>
+                  <w:szCs w:val="24"/>
+                </w:rPr>
+              </m:ctrlPr>
+            </m:fPr>
+            <m:num>
+              <m:r>
+                <w:rPr>
+                  <w:rFonts w:ascii="Cambria Math" w:eastAsiaTheme="minorEastAsia" w:hAnsi="Cambria Math" w:cs="Times New Roman"/>
+                  <w:sz w:val="24"/>
+                  <w:szCs w:val="24"/>
+                </w:rPr>
+                <m:t>60</m:t>
+              </m:r>
+            </m:num>
+            <m:den>
+              <m:r>
+                <w:rPr>
+                  <w:rFonts w:ascii="Cambria Math" w:eastAsiaTheme="minorEastAsia" w:hAnsi="Cambria Math" w:cs="Times New Roman"/>
+                  <w:sz w:val="24"/>
+                  <w:szCs w:val="24"/>
+                </w:rPr>
+                <m:t>24V</m:t>
+              </m:r>
+              <m:r>
+                <w:rPr>
+                  <w:rFonts w:ascii="Cambria Math" w:eastAsiaTheme="minorEastAsia" w:hAnsi="Cambria Math" w:cs="Times New Roman"/>
+                  <w:sz w:val="24"/>
+                  <w:szCs w:val="24"/>
+                </w:rPr>
+                <m:t>*</m:t>
+              </m:r>
+              <m:r>
+                <w:rPr>
+                  <w:rFonts w:ascii="Cambria Math" w:eastAsiaTheme="minorEastAsia" w:hAnsi="Cambria Math" w:cs="Times New Roman"/>
+                  <w:sz w:val="24"/>
+                  <w:szCs w:val="24"/>
+                </w:rPr>
+                <m:t>0.295</m:t>
+              </m:r>
+            </m:den>
+          </m:f>
+          <m:r>
+            <w:rPr>
+              <w:rFonts w:ascii="Cambria Math" w:eastAsiaTheme="minorEastAsia" w:hAnsi="Cambria Math" w:cs="Times New Roman"/>
+              <w:sz w:val="24"/>
+              <w:szCs w:val="24"/>
+            </w:rPr>
+            <m:t>*</m:t>
+          </m:r>
+          <m:d>
+            <m:dPr>
+              <m:ctrlPr>
+                <w:rPr>
+                  <w:rFonts w:ascii="Cambria Math" w:eastAsiaTheme="minorEastAsia" w:hAnsi="Cambria Math" w:cs="Times New Roman"/>
+                  <w:i/>
+                  <w:sz w:val="24"/>
+                  <w:szCs w:val="24"/>
+                </w:rPr>
+              </m:ctrlPr>
+            </m:dPr>
+            <m:e>
+              <m:r>
+                <w:rPr>
+                  <w:rFonts w:ascii="Cambria Math" w:eastAsiaTheme="minorEastAsia" w:hAnsi="Cambria Math" w:cs="Times New Roman"/>
+                  <w:sz w:val="24"/>
+                  <w:szCs w:val="24"/>
+                </w:rPr>
+                <m:t>0.4</m:t>
+              </m:r>
+            </m:e>
+          </m:d>
+          <m:r>
+            <w:rPr>
+              <w:rFonts w:ascii="Cambria Math" w:eastAsiaTheme="minorEastAsia" w:hAnsi="Cambria Math" w:cs="Times New Roman"/>
+              <w:sz w:val="24"/>
+              <w:szCs w:val="24"/>
+            </w:rPr>
+            <m:t>=3.389A</m:t>
+          </m:r>
+        </m:oMath>
+      </m:oMathPara>
+    </w:p>
+    <w:p>
+      <w:pPr>
+        <w:jc w:val="both"/>
+        <w:rPr>
+          <w:rFonts w:ascii="Times New Roman" w:eastAsiaTheme="minorEastAsia" w:hAnsi="Times New Roman" w:cs="Times New Roman"/>
+          <w:sz w:val="24"/>
+          <w:szCs w:val="24"/>
+        </w:rPr>
+      </w:pPr>
+      <m:oMathPara>
+        <m:oMath>
+          <m:r>
+            <w:rPr>
+              <w:rFonts w:ascii="Cambria Math" w:hAnsi="Cambria Math" w:cs="Times New Roman"/>
+              <w:sz w:val="24"/>
+              <w:szCs w:val="24"/>
+            </w:rPr>
+            <m:t xml:space="preserve">For </m:t>
+          </m:r>
+          <m:sSub>
+            <m:sSubPr>
+              <m:ctrlPr>
+                <w:rPr>
+                  <w:rFonts w:ascii="Cambria Math" w:hAnsi="Cambria Math" w:cs="Times New Roman"/>
+                  <w:i/>
+                  <w:sz w:val="24"/>
+                  <w:szCs w:val="24"/>
+                </w:rPr>
+              </m:ctrlPr>
+            </m:sSubPr>
+            <m:e>
+              <m:r>
+                <w:rPr>
+                  <w:rFonts w:ascii="Cambria Math" w:hAnsi="Cambria Math" w:cs="Times New Roman"/>
+                  <w:sz w:val="24"/>
+                  <w:szCs w:val="24"/>
+                </w:rPr>
+                <m:t>V</m:t>
+              </m:r>
+            </m:e>
+            <m:sub>
+              <m:r>
+                <w:rPr>
+                  <w:rFonts w:ascii="Cambria Math" w:hAnsi="Cambria Math" w:cs="Times New Roman"/>
+                  <w:sz w:val="24"/>
+                  <w:szCs w:val="24"/>
+                </w:rPr>
+                <m:t>in</m:t>
+              </m:r>
+            </m:sub>
+          </m:sSub>
+          <m:r>
+            <w:rPr>
+              <w:rFonts w:ascii="Cambria Math" w:hAnsi="Cambria Math" w:cs="Times New Roman"/>
+              <w:sz w:val="24"/>
+              <w:szCs w:val="24"/>
+            </w:rPr>
+            <m:t>=4</m:t>
+          </m:r>
+          <m:r>
+            <w:rPr>
+              <w:rFonts w:ascii="Cambria Math" w:hAnsi="Cambria Math" w:cs="Times New Roman"/>
+              <w:sz w:val="24"/>
+              <w:szCs w:val="24"/>
+            </w:rPr>
+            <m:t>8</m:t>
+          </m:r>
+          <m:r>
+            <w:rPr>
+              <w:rFonts w:ascii="Cambria Math" w:hAnsi="Cambria Math" w:cs="Times New Roman"/>
+              <w:sz w:val="24"/>
+              <w:szCs w:val="24"/>
+            </w:rPr>
+            <m:t xml:space="preserve">V   </m:t>
+          </m:r>
+          <m:r>
+            <w:rPr>
+              <w:rFonts w:ascii="Cambria Math" w:eastAsiaTheme="minorEastAsia" w:hAnsi="Cambria Math" w:cs="Times New Roman"/>
+              <w:sz w:val="24"/>
+              <w:szCs w:val="24"/>
+            </w:rPr>
+            <m:t>∆</m:t>
+          </m:r>
+          <m:sSub>
+            <m:sSubPr>
+              <m:ctrlPr>
+                <w:rPr>
+                  <w:rFonts w:ascii="Cambria Math" w:eastAsiaTheme="minorEastAsia" w:hAnsi="Cambria Math" w:cs="Times New Roman"/>
+                  <w:i/>
+                  <w:sz w:val="24"/>
+                  <w:szCs w:val="24"/>
+                </w:rPr>
+              </m:ctrlPr>
+            </m:sSubPr>
+            <m:e>
+              <m:r>
+                <w:rPr>
+                  <w:rFonts w:ascii="Cambria Math" w:eastAsiaTheme="minorEastAsia" w:hAnsi="Cambria Math" w:cs="Times New Roman"/>
+                  <w:sz w:val="24"/>
+                  <w:szCs w:val="24"/>
+                </w:rPr>
+                <m:t>i</m:t>
+              </m:r>
+            </m:e>
+            <m:sub>
+              <m:r>
+                <w:rPr>
+                  <w:rFonts w:ascii="Cambria Math" w:eastAsiaTheme="minorEastAsia" w:hAnsi="Cambria Math" w:cs="Times New Roman"/>
+                  <w:sz w:val="24"/>
+                  <w:szCs w:val="24"/>
+                </w:rPr>
+                <m:t>L</m:t>
+              </m:r>
+            </m:sub>
+          </m:sSub>
+          <m:r>
+            <w:rPr>
+              <w:rFonts w:ascii="Cambria Math" w:eastAsiaTheme="minorEastAsia" w:hAnsi="Cambria Math" w:cs="Times New Roman"/>
+              <w:sz w:val="24"/>
+              <w:szCs w:val="24"/>
+            </w:rPr>
+            <m:t>=</m:t>
+          </m:r>
+          <m:f>
+            <m:fPr>
+              <m:ctrlPr>
+                <w:rPr>
+                  <w:rFonts w:ascii="Cambria Math" w:eastAsiaTheme="minorEastAsia" w:hAnsi="Cambria Math" w:cs="Times New Roman"/>
+                  <w:i/>
+                  <w:sz w:val="24"/>
+                  <w:szCs w:val="24"/>
+                </w:rPr>
+              </m:ctrlPr>
+            </m:fPr>
+            <m:num>
+              <m:r>
+                <w:rPr>
+                  <w:rFonts w:ascii="Cambria Math" w:eastAsiaTheme="minorEastAsia" w:hAnsi="Cambria Math" w:cs="Times New Roman"/>
+                  <w:sz w:val="24"/>
+                  <w:szCs w:val="24"/>
+                </w:rPr>
+                <m:t>60</m:t>
+              </m:r>
+            </m:num>
+            <m:den>
+              <m:r>
+                <w:rPr>
+                  <w:rFonts w:ascii="Cambria Math" w:eastAsiaTheme="minorEastAsia" w:hAnsi="Cambria Math" w:cs="Times New Roman"/>
+                  <w:sz w:val="24"/>
+                  <w:szCs w:val="24"/>
+                </w:rPr>
+                <m:t>4</m:t>
+              </m:r>
+              <m:r>
+                <w:rPr>
+                  <w:rFonts w:ascii="Cambria Math" w:eastAsiaTheme="minorEastAsia" w:hAnsi="Cambria Math" w:cs="Times New Roman"/>
+                  <w:sz w:val="24"/>
+                  <w:szCs w:val="24"/>
+                </w:rPr>
+                <m:t>8</m:t>
+              </m:r>
+              <m:r>
+                <w:rPr>
+                  <w:rFonts w:ascii="Cambria Math" w:eastAsiaTheme="minorEastAsia" w:hAnsi="Cambria Math" w:cs="Times New Roman"/>
+                  <w:sz w:val="24"/>
+                  <w:szCs w:val="24"/>
+                </w:rPr>
+                <m:t>V*0.</m:t>
+              </m:r>
+              <m:r>
+                <w:rPr>
+                  <w:rFonts w:ascii="Cambria Math" w:eastAsiaTheme="minorEastAsia" w:hAnsi="Cambria Math" w:cs="Times New Roman"/>
+                  <w:sz w:val="24"/>
+                  <w:szCs w:val="24"/>
+                </w:rPr>
+                <m:t>1725</m:t>
+              </m:r>
+            </m:den>
+          </m:f>
+          <m:r>
+            <w:rPr>
+              <w:rFonts w:ascii="Cambria Math" w:eastAsiaTheme="minorEastAsia" w:hAnsi="Cambria Math" w:cs="Times New Roman"/>
+              <w:sz w:val="24"/>
+              <w:szCs w:val="24"/>
+            </w:rPr>
+            <m:t>*</m:t>
+          </m:r>
+          <m:d>
+            <m:dPr>
+              <m:ctrlPr>
+                <w:rPr>
+                  <w:rFonts w:ascii="Cambria Math" w:eastAsiaTheme="minorEastAsia" w:hAnsi="Cambria Math" w:cs="Times New Roman"/>
+                  <w:i/>
+                  <w:sz w:val="24"/>
+                  <w:szCs w:val="24"/>
+                </w:rPr>
+              </m:ctrlPr>
+            </m:dPr>
+            <m:e>
+              <m:r>
+                <w:rPr>
+                  <w:rFonts w:ascii="Cambria Math" w:eastAsiaTheme="minorEastAsia" w:hAnsi="Cambria Math" w:cs="Times New Roman"/>
+                  <w:sz w:val="24"/>
+                  <w:szCs w:val="24"/>
+                </w:rPr>
+                <m:t>0.4</m:t>
+              </m:r>
+            </m:e>
+          </m:d>
+          <m:r>
+            <w:rPr>
+              <w:rFonts w:ascii="Cambria Math" w:eastAsiaTheme="minorEastAsia" w:hAnsi="Cambria Math" w:cs="Times New Roman"/>
+              <w:sz w:val="24"/>
+              <w:szCs w:val="24"/>
+            </w:rPr>
+            <m:t>=</m:t>
+          </m:r>
+          <m:r>
+            <w:rPr>
+              <w:rFonts w:ascii="Cambria Math" w:eastAsiaTheme="minorEastAsia" w:hAnsi="Cambria Math" w:cs="Times New Roman"/>
+              <w:sz w:val="24"/>
+              <w:szCs w:val="24"/>
+            </w:rPr>
+            <m:t>2.898</m:t>
+          </m:r>
+          <m:r>
+            <w:rPr>
+              <w:rFonts w:ascii="Cambria Math" w:eastAsiaTheme="minorEastAsia" w:hAnsi="Cambria Math" w:cs="Times New Roman"/>
+              <w:sz w:val="24"/>
+              <w:szCs w:val="24"/>
+            </w:rPr>
+            <m:t>A</m:t>
+          </m:r>
+        </m:oMath>
+      </m:oMathPara>
+    </w:p>
+    <w:p>
+      <w:pPr>
+        <w:jc w:val="both"/>
+        <w:rPr>
+          <w:rFonts w:ascii="Times New Roman" w:eastAsiaTheme="minorEastAsia" w:hAnsi="Times New Roman" w:cs="Times New Roman"/>
+          <w:sz w:val="24"/>
+          <w:szCs w:val="24"/>
+        </w:rPr>
+      </w:pPr>
+      <m:oMathPara>
+        <m:oMath>
+          <m:r>
+            <w:rPr>
+              <w:rFonts w:ascii="Cambria Math" w:eastAsiaTheme="minorEastAsia" w:hAnsi="Cambria Math" w:cs="Times New Roman"/>
+              <w:sz w:val="24"/>
+              <w:szCs w:val="24"/>
+            </w:rPr>
+            <m:t>∆</m:t>
+          </m:r>
+          <m:sSub>
+            <m:sSubPr>
+              <m:ctrlPr>
+                <w:rPr>
+                  <w:rFonts w:ascii="Cambria Math" w:eastAsiaTheme="minorEastAsia" w:hAnsi="Cambria Math" w:cs="Times New Roman"/>
+                  <w:i/>
+                  <w:sz w:val="24"/>
+                  <w:szCs w:val="24"/>
+                </w:rPr>
+              </m:ctrlPr>
+            </m:sSubPr>
+            <m:e>
+              <m:r>
+                <w:rPr>
+                  <w:rFonts w:ascii="Cambria Math" w:eastAsiaTheme="minorEastAsia" w:hAnsi="Cambria Math" w:cs="Times New Roman"/>
+                  <w:sz w:val="24"/>
+                  <w:szCs w:val="24"/>
+                </w:rPr>
+                <m:t>i</m:t>
+              </m:r>
+            </m:e>
+            <m:sub>
+              <m:r>
+                <w:rPr>
+                  <w:rFonts w:ascii="Cambria Math" w:eastAsiaTheme="minorEastAsia" w:hAnsi="Cambria Math" w:cs="Times New Roman"/>
+                  <w:sz w:val="24"/>
+                  <w:szCs w:val="24"/>
+                </w:rPr>
+                <m:t>L</m:t>
+              </m:r>
+            </m:sub>
+          </m:sSub>
+          <m:r>
+            <w:rPr>
+              <w:rFonts w:ascii="Cambria Math" w:eastAsiaTheme="minorEastAsia" w:hAnsi="Cambria Math" w:cs="Times New Roman"/>
+              <w:sz w:val="24"/>
+              <w:szCs w:val="24"/>
+            </w:rPr>
+            <m:t>=</m:t>
+          </m:r>
+          <m:f>
+            <m:fPr>
+              <m:ctrlPr>
+                <w:rPr>
+                  <w:rFonts w:ascii="Cambria Math" w:eastAsiaTheme="minorEastAsia" w:hAnsi="Cambria Math" w:cs="Times New Roman"/>
+                  <w:i/>
+                  <w:sz w:val="24"/>
+                  <w:szCs w:val="24"/>
+                </w:rPr>
+              </m:ctrlPr>
+            </m:fPr>
+            <m:num>
+              <m:sSub>
+                <m:sSubPr>
+                  <m:ctrlPr>
+                    <w:rPr>
+                      <w:rFonts w:ascii="Cambria Math" w:eastAsiaTheme="minorEastAsia" w:hAnsi="Cambria Math" w:cs="Times New Roman"/>
+                      <w:i/>
+                      <w:sz w:val="24"/>
+                      <w:szCs w:val="24"/>
+                    </w:rPr>
+                  </m:ctrlPr>
+                </m:sSubPr>
+                <m:e>
+                  <m:r>
+                    <w:rPr>
+                      <w:rFonts w:ascii="Cambria Math" w:eastAsiaTheme="minorEastAsia" w:hAnsi="Cambria Math" w:cs="Times New Roman"/>
+                      <w:sz w:val="24"/>
+                      <w:szCs w:val="24"/>
+                    </w:rPr>
+                    <m:t>V</m:t>
+                  </m:r>
+                </m:e>
+                <m:sub>
+                  <m:r>
+                    <w:rPr>
+                      <w:rFonts w:ascii="Cambria Math" w:eastAsiaTheme="minorEastAsia" w:hAnsi="Cambria Math" w:cs="Times New Roman"/>
+                      <w:sz w:val="24"/>
+                      <w:szCs w:val="24"/>
+                    </w:rPr>
+                    <m:t>in</m:t>
+                  </m:r>
+                </m:sub>
+              </m:sSub>
+              <m:r>
+                <w:rPr>
+                  <w:rFonts w:ascii="Cambria Math" w:eastAsiaTheme="minorEastAsia" w:hAnsi="Cambria Math" w:cs="Times New Roman"/>
+                  <w:sz w:val="24"/>
+                  <w:szCs w:val="24"/>
+                </w:rPr>
+                <m:t>*D*</m:t>
+              </m:r>
+              <m:sSub>
+                <m:sSubPr>
+                  <m:ctrlPr>
+                    <w:rPr>
+                      <w:rFonts w:ascii="Cambria Math" w:eastAsiaTheme="minorEastAsia" w:hAnsi="Cambria Math" w:cs="Times New Roman"/>
+                      <w:i/>
+                      <w:sz w:val="24"/>
+                      <w:szCs w:val="24"/>
+                    </w:rPr>
+                  </m:ctrlPr>
+                </m:sSubPr>
+                <m:e>
+                  <m:r>
+                    <w:rPr>
+                      <w:rFonts w:ascii="Cambria Math" w:eastAsiaTheme="minorEastAsia" w:hAnsi="Cambria Math" w:cs="Times New Roman"/>
+                      <w:sz w:val="24"/>
+                      <w:szCs w:val="24"/>
+                    </w:rPr>
+                    <m:t>T</m:t>
+                  </m:r>
+                </m:e>
+                <m:sub>
+                  <m:r>
+                    <w:rPr>
+                      <w:rFonts w:ascii="Cambria Math" w:eastAsiaTheme="minorEastAsia" w:hAnsi="Cambria Math" w:cs="Times New Roman"/>
+                      <w:sz w:val="24"/>
+                      <w:szCs w:val="24"/>
+                    </w:rPr>
+                    <m:t>s</m:t>
+                  </m:r>
+                </m:sub>
+              </m:sSub>
+            </m:num>
+            <m:den>
+              <m:sSub>
+                <m:sSubPr>
+                  <m:ctrlPr>
+                    <w:rPr>
+                      <w:rFonts w:ascii="Cambria Math" w:eastAsiaTheme="minorEastAsia" w:hAnsi="Cambria Math" w:cs="Times New Roman"/>
+                      <w:i/>
+                      <w:sz w:val="24"/>
+                      <w:szCs w:val="24"/>
+                    </w:rPr>
+                  </m:ctrlPr>
+                </m:sSubPr>
+                <m:e>
+                  <m:r>
+                    <w:rPr>
+                      <w:rFonts w:ascii="Cambria Math" w:eastAsiaTheme="minorEastAsia" w:hAnsi="Cambria Math" w:cs="Times New Roman"/>
+                      <w:sz w:val="24"/>
+                      <w:szCs w:val="24"/>
+                    </w:rPr>
+                    <m:t>L</m:t>
+                  </m:r>
+                </m:e>
+                <m:sub>
+                  <m:r>
+                    <w:rPr>
+                      <w:rFonts w:ascii="Cambria Math" w:eastAsiaTheme="minorEastAsia" w:hAnsi="Cambria Math" w:cs="Times New Roman"/>
+                      <w:sz w:val="24"/>
+                      <w:szCs w:val="24"/>
+                    </w:rPr>
+                    <m:t>m</m:t>
+                  </m:r>
+                </m:sub>
+              </m:sSub>
+            </m:den>
+          </m:f>
+          <m:r>
+            <w:rPr>
+              <w:rFonts w:ascii="Cambria Math" w:eastAsiaTheme="minorEastAsia" w:hAnsi="Cambria Math" w:cs="Times New Roman"/>
+              <w:sz w:val="24"/>
+              <w:szCs w:val="24"/>
+            </w:rPr>
+            <m:t xml:space="preserve">→ </m:t>
+          </m:r>
+          <m:sSub>
+            <m:sSubPr>
+              <m:ctrlPr>
+                <w:rPr>
+                  <w:rFonts w:ascii="Cambria Math" w:eastAsiaTheme="minorEastAsia" w:hAnsi="Cambria Math" w:cs="Times New Roman"/>
+                  <w:i/>
+                  <w:sz w:val="24"/>
+                  <w:szCs w:val="24"/>
+                </w:rPr>
+              </m:ctrlPr>
+            </m:sSubPr>
+            <m:e>
+              <m:r>
+                <w:rPr>
+                  <w:rFonts w:ascii="Cambria Math" w:eastAsiaTheme="minorEastAsia" w:hAnsi="Cambria Math" w:cs="Times New Roman"/>
+                  <w:sz w:val="24"/>
+                  <w:szCs w:val="24"/>
+                </w:rPr>
+                <m:t>L</m:t>
+              </m:r>
+            </m:e>
+            <m:sub>
+              <m:r>
+                <w:rPr>
+                  <w:rFonts w:ascii="Cambria Math" w:eastAsiaTheme="minorEastAsia" w:hAnsi="Cambria Math" w:cs="Times New Roman"/>
+                  <w:sz w:val="24"/>
+                  <w:szCs w:val="24"/>
+                </w:rPr>
+                <m:t>m</m:t>
+              </m:r>
+            </m:sub>
+          </m:sSub>
+          <m:r>
+            <w:rPr>
+              <w:rFonts w:ascii="Cambria Math" w:eastAsiaTheme="minorEastAsia" w:hAnsi="Cambria Math" w:cs="Times New Roman"/>
+              <w:sz w:val="24"/>
+              <w:szCs w:val="24"/>
+            </w:rPr>
+            <m:t>=</m:t>
+          </m:r>
+          <m:f>
+            <m:fPr>
+              <m:ctrlPr>
+                <w:rPr>
+                  <w:rFonts w:ascii="Cambria Math" w:eastAsiaTheme="minorEastAsia" w:hAnsi="Cambria Math" w:cs="Times New Roman"/>
+                  <w:i/>
+                  <w:sz w:val="24"/>
+                  <w:szCs w:val="24"/>
+                </w:rPr>
+              </m:ctrlPr>
+            </m:fPr>
+            <m:num>
+              <m:sSub>
+                <m:sSubPr>
+                  <m:ctrlPr>
+                    <w:rPr>
+                      <w:rFonts w:ascii="Cambria Math" w:eastAsiaTheme="minorEastAsia" w:hAnsi="Cambria Math" w:cs="Times New Roman"/>
+                      <w:i/>
+                      <w:sz w:val="24"/>
+                      <w:szCs w:val="24"/>
+                    </w:rPr>
+                  </m:ctrlPr>
+                </m:sSubPr>
+                <m:e>
+                  <m:r>
+                    <w:rPr>
+                      <w:rFonts w:ascii="Cambria Math" w:eastAsiaTheme="minorEastAsia" w:hAnsi="Cambria Math" w:cs="Times New Roman"/>
+                      <w:sz w:val="24"/>
+                      <w:szCs w:val="24"/>
+                    </w:rPr>
+                    <m:t>V</m:t>
+                  </m:r>
+                </m:e>
+                <m:sub>
+                  <m:r>
+                    <w:rPr>
+                      <w:rFonts w:ascii="Cambria Math" w:eastAsiaTheme="minorEastAsia" w:hAnsi="Cambria Math" w:cs="Times New Roman"/>
+                      <w:sz w:val="24"/>
+                      <w:szCs w:val="24"/>
+                    </w:rPr>
+                    <m:t>in</m:t>
+                  </m:r>
+                </m:sub>
+              </m:sSub>
+              <m:r>
+                <w:rPr>
+                  <w:rFonts w:ascii="Cambria Math" w:eastAsiaTheme="minorEastAsia" w:hAnsi="Cambria Math" w:cs="Times New Roman"/>
+                  <w:sz w:val="24"/>
+                  <w:szCs w:val="24"/>
+                </w:rPr>
+                <m:t>*D*</m:t>
+              </m:r>
+              <m:sSub>
+                <m:sSubPr>
+                  <m:ctrlPr>
+                    <w:rPr>
+                      <w:rFonts w:ascii="Cambria Math" w:eastAsiaTheme="minorEastAsia" w:hAnsi="Cambria Math" w:cs="Times New Roman"/>
+                      <w:i/>
+                      <w:sz w:val="24"/>
+                      <w:szCs w:val="24"/>
+                    </w:rPr>
+                  </m:ctrlPr>
+                </m:sSubPr>
+                <m:e>
+                  <m:r>
+                    <w:rPr>
+                      <w:rFonts w:ascii="Cambria Math" w:eastAsiaTheme="minorEastAsia" w:hAnsi="Cambria Math" w:cs="Times New Roman"/>
+                      <w:sz w:val="24"/>
+                      <w:szCs w:val="24"/>
+                    </w:rPr>
+                    <m:t>T</m:t>
+                  </m:r>
+                </m:e>
+                <m:sub>
+                  <m:r>
+                    <w:rPr>
+                      <w:rFonts w:ascii="Cambria Math" w:eastAsiaTheme="minorEastAsia" w:hAnsi="Cambria Math" w:cs="Times New Roman"/>
+                      <w:sz w:val="24"/>
+                      <w:szCs w:val="24"/>
+                    </w:rPr>
+                    <m:t>s</m:t>
+                  </m:r>
+                </m:sub>
+              </m:sSub>
+            </m:num>
+            <m:den>
+              <m:r>
+                <w:rPr>
+                  <w:rFonts w:ascii="Cambria Math" w:eastAsiaTheme="minorEastAsia" w:hAnsi="Cambria Math" w:cs="Times New Roman"/>
+                  <w:sz w:val="24"/>
+                  <w:szCs w:val="24"/>
+                </w:rPr>
+                <m:t>∆</m:t>
+              </m:r>
+              <m:sSub>
+                <m:sSubPr>
+                  <m:ctrlPr>
+                    <w:rPr>
+                      <w:rFonts w:ascii="Cambria Math" w:eastAsiaTheme="minorEastAsia" w:hAnsi="Cambria Math" w:cs="Times New Roman"/>
+                      <w:i/>
+                      <w:sz w:val="24"/>
+                      <w:szCs w:val="24"/>
+                    </w:rPr>
+                  </m:ctrlPr>
+                </m:sSubPr>
+                <m:e>
+                  <m:r>
+                    <w:rPr>
+                      <w:rFonts w:ascii="Cambria Math" w:eastAsiaTheme="minorEastAsia" w:hAnsi="Cambria Math" w:cs="Times New Roman"/>
+                      <w:sz w:val="24"/>
+                      <w:szCs w:val="24"/>
+                    </w:rPr>
+                    <m:t>i</m:t>
+                  </m:r>
+                </m:e>
+                <m:sub>
+                  <m:r>
+                    <w:rPr>
+                      <w:rFonts w:ascii="Cambria Math" w:eastAsiaTheme="minorEastAsia" w:hAnsi="Cambria Math" w:cs="Times New Roman"/>
+                      <w:sz w:val="24"/>
+                      <w:szCs w:val="24"/>
+                    </w:rPr>
+                    <m:t>L</m:t>
+                  </m:r>
+                </m:sub>
+              </m:sSub>
+            </m:den>
+          </m:f>
+        </m:oMath>
+      </m:oMathPara>
+    </w:p>
+    <w:p>
+      <w:pPr>
+        <w:jc w:val="both"/>
+        <w:rPr>
+          <w:rFonts w:ascii="Times New Roman" w:eastAsiaTheme="minorEastAsia" w:hAnsi="Times New Roman" w:cs="Times New Roman"/>
+          <w:sz w:val="24"/>
+          <w:szCs w:val="24"/>
+        </w:rPr>
+      </w:pPr>
+      <m:oMathPara>
+        <m:oMath>
+          <m:sSub>
+            <m:sSubPr>
+              <m:ctrlPr>
+                <w:rPr>
+                  <w:rFonts w:ascii="Cambria Math" w:eastAsiaTheme="minorEastAsia" w:hAnsi="Cambria Math" w:cs="Times New Roman"/>
+                  <w:i/>
+                  <w:sz w:val="24"/>
+                  <w:szCs w:val="24"/>
+                </w:rPr>
+              </m:ctrlPr>
+            </m:sSubPr>
+            <m:e>
+              <m:r>
+                <w:rPr>
+                  <w:rFonts w:ascii="Cambria Math" w:hAnsi="Cambria Math" w:cs="Times New Roman"/>
+                  <w:sz w:val="24"/>
+                  <w:szCs w:val="24"/>
+                </w:rPr>
+                <m:t xml:space="preserve">For </m:t>
+              </m:r>
+              <m:sSub>
+                <m:sSubPr>
+                  <m:ctrlPr>
+                    <w:rPr>
+                      <w:rFonts w:ascii="Cambria Math" w:hAnsi="Cambria Math" w:cs="Times New Roman"/>
+                      <w:i/>
+                      <w:sz w:val="24"/>
+                      <w:szCs w:val="24"/>
+                    </w:rPr>
+                  </m:ctrlPr>
+                </m:sSubPr>
+                <m:e>
+                  <m:r>
+                    <w:rPr>
+                      <w:rFonts w:ascii="Cambria Math" w:hAnsi="Cambria Math" w:cs="Times New Roman"/>
+                      <w:sz w:val="24"/>
+                      <w:szCs w:val="24"/>
+                    </w:rPr>
+                    <m:t>V</m:t>
+                  </m:r>
+                </m:e>
+                <m:sub>
+                  <m:r>
+                    <w:rPr>
+                      <w:rFonts w:ascii="Cambria Math" w:hAnsi="Cambria Math" w:cs="Times New Roman"/>
+                      <w:sz w:val="24"/>
+                      <w:szCs w:val="24"/>
+                    </w:rPr>
+                    <m:t>in</m:t>
+                  </m:r>
+                </m:sub>
+              </m:sSub>
+              <m:r>
+                <w:rPr>
+                  <w:rFonts w:ascii="Cambria Math" w:hAnsi="Cambria Math" w:cs="Times New Roman"/>
+                  <w:sz w:val="24"/>
+                  <w:szCs w:val="24"/>
+                </w:rPr>
+                <m:t xml:space="preserve">=24V   </m:t>
+              </m:r>
+              <m:r>
+                <w:rPr>
+                  <w:rFonts w:ascii="Cambria Math" w:eastAsiaTheme="minorEastAsia" w:hAnsi="Cambria Math" w:cs="Times New Roman"/>
+                  <w:sz w:val="24"/>
+                  <w:szCs w:val="24"/>
+                </w:rPr>
+                <m:t>L</m:t>
+              </m:r>
+            </m:e>
+            <m:sub>
+              <m:r>
+                <w:rPr>
+                  <w:rFonts w:ascii="Cambria Math" w:eastAsiaTheme="minorEastAsia" w:hAnsi="Cambria Math" w:cs="Times New Roman"/>
+                  <w:sz w:val="24"/>
+                  <w:szCs w:val="24"/>
+                </w:rPr>
+                <m:t>m</m:t>
+              </m:r>
+            </m:sub>
+          </m:sSub>
+          <m:r>
+            <w:rPr>
+              <w:rFonts w:ascii="Cambria Math" w:eastAsiaTheme="minorEastAsia" w:hAnsi="Cambria Math" w:cs="Times New Roman"/>
+              <w:sz w:val="24"/>
+              <w:szCs w:val="24"/>
+            </w:rPr>
+            <m:t>=</m:t>
+          </m:r>
+          <m:f>
+            <m:fPr>
+              <m:ctrlPr>
+                <w:rPr>
+                  <w:rFonts w:ascii="Cambria Math" w:eastAsiaTheme="minorEastAsia" w:hAnsi="Cambria Math" w:cs="Times New Roman"/>
+                  <w:i/>
+                  <w:sz w:val="24"/>
+                  <w:szCs w:val="24"/>
+                </w:rPr>
+              </m:ctrlPr>
+            </m:fPr>
+            <m:num>
+              <m:r>
+                <w:rPr>
+                  <w:rFonts w:ascii="Cambria Math" w:eastAsiaTheme="minorEastAsia" w:hAnsi="Cambria Math" w:cs="Times New Roman"/>
+                  <w:sz w:val="24"/>
+                  <w:szCs w:val="24"/>
+                </w:rPr>
+                <m:t>24V</m:t>
+              </m:r>
+              <m:r>
+                <w:rPr>
+                  <w:rFonts w:ascii="Cambria Math" w:eastAsiaTheme="minorEastAsia" w:hAnsi="Cambria Math" w:cs="Times New Roman"/>
+                  <w:sz w:val="24"/>
+                  <w:szCs w:val="24"/>
+                </w:rPr>
+                <m:t>*</m:t>
+              </m:r>
+              <m:r>
+                <w:rPr>
+                  <w:rFonts w:ascii="Cambria Math" w:eastAsiaTheme="minorEastAsia" w:hAnsi="Cambria Math" w:cs="Times New Roman"/>
+                  <w:sz w:val="24"/>
+                  <w:szCs w:val="24"/>
+                </w:rPr>
+                <m:t>0.295</m:t>
+              </m:r>
+              <m:r>
+                <w:rPr>
+                  <w:rFonts w:ascii="Cambria Math" w:eastAsiaTheme="minorEastAsia" w:hAnsi="Cambria Math" w:cs="Times New Roman"/>
+                  <w:sz w:val="24"/>
+                  <w:szCs w:val="24"/>
+                </w:rPr>
+                <m:t>*</m:t>
+              </m:r>
+              <m:sSup>
+                <m:sSupPr>
+                  <m:ctrlPr>
+                    <w:rPr>
+                      <w:rFonts w:ascii="Cambria Math" w:eastAsiaTheme="minorEastAsia" w:hAnsi="Cambria Math" w:cs="Times New Roman"/>
+                      <w:i/>
+                      <w:sz w:val="24"/>
+                      <w:szCs w:val="24"/>
+                    </w:rPr>
+                  </m:ctrlPr>
+                </m:sSupPr>
+                <m:e>
+                  <m:r>
+                    <w:rPr>
+                      <w:rFonts w:ascii="Cambria Math" w:eastAsiaTheme="minorEastAsia" w:hAnsi="Cambria Math" w:cs="Times New Roman"/>
+                      <w:sz w:val="24"/>
+                      <w:szCs w:val="24"/>
+                    </w:rPr>
+                    <m:t>10</m:t>
+                  </m:r>
+                </m:e>
+                <m:sup>
+                  <m:r>
+                    <w:rPr>
+                      <w:rFonts w:ascii="Cambria Math" w:eastAsiaTheme="minorEastAsia" w:hAnsi="Cambria Math" w:cs="Times New Roman"/>
+                      <w:sz w:val="24"/>
+                      <w:szCs w:val="24"/>
+                    </w:rPr>
+                    <m:t>-5</m:t>
+                  </m:r>
+                </m:sup>
+              </m:sSup>
+            </m:num>
+            <m:den>
+              <m:r>
+                <w:rPr>
+                  <w:rFonts w:ascii="Cambria Math" w:eastAsiaTheme="minorEastAsia" w:hAnsi="Cambria Math" w:cs="Times New Roman"/>
+                  <w:sz w:val="24"/>
+                  <w:szCs w:val="24"/>
+                </w:rPr>
+                <m:t>3.389</m:t>
+              </m:r>
+              <m:r>
+                <w:rPr>
+                  <w:rFonts w:ascii="Cambria Math" w:eastAsiaTheme="minorEastAsia" w:hAnsi="Cambria Math" w:cs="Times New Roman"/>
+                  <w:sz w:val="24"/>
+                  <w:szCs w:val="24"/>
+                </w:rPr>
+                <m:t>A</m:t>
+              </m:r>
+            </m:den>
+          </m:f>
+          <m:r>
+            <w:rPr>
+              <w:rFonts w:ascii="Cambria Math" w:eastAsiaTheme="minorEastAsia" w:hAnsi="Cambria Math" w:cs="Times New Roman"/>
+              <w:sz w:val="24"/>
+              <w:szCs w:val="24"/>
+            </w:rPr>
+            <m:t>=</m:t>
+          </m:r>
+          <m:r>
+            <w:rPr>
+              <w:rFonts w:ascii="Cambria Math" w:eastAsiaTheme="minorEastAsia" w:hAnsi="Cambria Math" w:cs="Times New Roman"/>
+              <w:sz w:val="24"/>
+              <w:szCs w:val="24"/>
+            </w:rPr>
+            <m:t>20.89µH</m:t>
+          </m:r>
+        </m:oMath>
+      </m:oMathPara>
+    </w:p>
+    <w:p>
+      <w:pPr>
+        <w:jc w:val="both"/>
+        <w:rPr>
+          <w:rFonts w:ascii="Times New Roman" w:eastAsiaTheme="minorEastAsia" w:hAnsi="Times New Roman" w:cs="Times New Roman"/>
+          <w:sz w:val="24"/>
+          <w:szCs w:val="24"/>
+        </w:rPr>
+      </w:pPr>
+      <m:oMathPara>
+        <m:oMath>
+          <m:sSub>
+            <m:sSubPr>
+              <m:ctrlPr>
+                <w:rPr>
+                  <w:rFonts w:ascii="Cambria Math" w:eastAsiaTheme="minorEastAsia" w:hAnsi="Cambria Math" w:cs="Times New Roman"/>
+                  <w:i/>
+                  <w:sz w:val="24"/>
+                  <w:szCs w:val="24"/>
+                </w:rPr>
+              </m:ctrlPr>
+            </m:sSubPr>
+            <m:e>
+              <m:r>
+                <w:rPr>
+                  <w:rFonts w:ascii="Cambria Math" w:hAnsi="Cambria Math" w:cs="Times New Roman"/>
+                  <w:sz w:val="24"/>
+                  <w:szCs w:val="24"/>
+                </w:rPr>
+                <m:t xml:space="preserve">For </m:t>
+              </m:r>
+              <m:sSub>
+                <m:sSubPr>
+                  <m:ctrlPr>
+                    <w:rPr>
+                      <w:rFonts w:ascii="Cambria Math" w:hAnsi="Cambria Math" w:cs="Times New Roman"/>
+                      <w:i/>
+                      <w:sz w:val="24"/>
+                      <w:szCs w:val="24"/>
+                    </w:rPr>
+                  </m:ctrlPr>
+                </m:sSubPr>
+                <m:e>
+                  <m:r>
+                    <w:rPr>
+                      <w:rFonts w:ascii="Cambria Math" w:hAnsi="Cambria Math" w:cs="Times New Roman"/>
+                      <w:sz w:val="24"/>
+                      <w:szCs w:val="24"/>
+                    </w:rPr>
+                    <m:t>V</m:t>
+                  </m:r>
+                </m:e>
+                <m:sub>
+                  <m:r>
+                    <w:rPr>
+                      <w:rFonts w:ascii="Cambria Math" w:hAnsi="Cambria Math" w:cs="Times New Roman"/>
+                      <w:sz w:val="24"/>
+                      <w:szCs w:val="24"/>
+                    </w:rPr>
+                    <m:t>in</m:t>
+                  </m:r>
+                </m:sub>
+              </m:sSub>
+              <m:r>
+                <w:rPr>
+                  <w:rFonts w:ascii="Cambria Math" w:hAnsi="Cambria Math" w:cs="Times New Roman"/>
+                  <w:sz w:val="24"/>
+                  <w:szCs w:val="24"/>
+                </w:rPr>
+                <m:t>=4</m:t>
+              </m:r>
+              <m:r>
+                <w:rPr>
+                  <w:rFonts w:ascii="Cambria Math" w:hAnsi="Cambria Math" w:cs="Times New Roman"/>
+                  <w:sz w:val="24"/>
+                  <w:szCs w:val="24"/>
+                </w:rPr>
+                <m:t>8</m:t>
+              </m:r>
+              <m:r>
+                <w:rPr>
+                  <w:rFonts w:ascii="Cambria Math" w:hAnsi="Cambria Math" w:cs="Times New Roman"/>
+                  <w:sz w:val="24"/>
+                  <w:szCs w:val="24"/>
+                </w:rPr>
+                <m:t xml:space="preserve">V   </m:t>
+              </m:r>
+              <m:r>
+                <w:rPr>
+                  <w:rFonts w:ascii="Cambria Math" w:eastAsiaTheme="minorEastAsia" w:hAnsi="Cambria Math" w:cs="Times New Roman"/>
+                  <w:sz w:val="24"/>
+                  <w:szCs w:val="24"/>
+                </w:rPr>
+                <m:t>L</m:t>
+              </m:r>
+            </m:e>
+            <m:sub>
+              <m:r>
+                <w:rPr>
+                  <w:rFonts w:ascii="Cambria Math" w:eastAsiaTheme="minorEastAsia" w:hAnsi="Cambria Math" w:cs="Times New Roman"/>
+                  <w:sz w:val="24"/>
+                  <w:szCs w:val="24"/>
+                </w:rPr>
+                <m:t>m</m:t>
+              </m:r>
+            </m:sub>
+          </m:sSub>
+          <m:r>
+            <w:rPr>
+              <w:rFonts w:ascii="Cambria Math" w:eastAsiaTheme="minorEastAsia" w:hAnsi="Cambria Math" w:cs="Times New Roman"/>
+              <w:sz w:val="24"/>
+              <w:szCs w:val="24"/>
+            </w:rPr>
+            <m:t>=</m:t>
+          </m:r>
+          <m:f>
+            <m:fPr>
+              <m:ctrlPr>
+                <w:rPr>
+                  <w:rFonts w:ascii="Cambria Math" w:eastAsiaTheme="minorEastAsia" w:hAnsi="Cambria Math" w:cs="Times New Roman"/>
+                  <w:i/>
+                  <w:sz w:val="24"/>
+                  <w:szCs w:val="24"/>
+                </w:rPr>
+              </m:ctrlPr>
+            </m:fPr>
+            <m:num>
+              <m:r>
+                <w:rPr>
+                  <w:rFonts w:ascii="Cambria Math" w:eastAsiaTheme="minorEastAsia" w:hAnsi="Cambria Math" w:cs="Times New Roman"/>
+                  <w:sz w:val="24"/>
+                  <w:szCs w:val="24"/>
+                </w:rPr>
+                <m:t>4</m:t>
+              </m:r>
+              <m:r>
+                <w:rPr>
+                  <w:rFonts w:ascii="Cambria Math" w:eastAsiaTheme="minorEastAsia" w:hAnsi="Cambria Math" w:cs="Times New Roman"/>
+                  <w:sz w:val="24"/>
+                  <w:szCs w:val="24"/>
+                </w:rPr>
+                <m:t>8</m:t>
+              </m:r>
+              <m:r>
+                <w:rPr>
+                  <w:rFonts w:ascii="Cambria Math" w:eastAsiaTheme="minorEastAsia" w:hAnsi="Cambria Math" w:cs="Times New Roman"/>
+                  <w:sz w:val="24"/>
+                  <w:szCs w:val="24"/>
+                </w:rPr>
+                <m:t>V*0.</m:t>
+              </m:r>
+              <m:r>
+                <w:rPr>
+                  <w:rFonts w:ascii="Cambria Math" w:eastAsiaTheme="minorEastAsia" w:hAnsi="Cambria Math" w:cs="Times New Roman"/>
+                  <w:sz w:val="24"/>
+                  <w:szCs w:val="24"/>
+                </w:rPr>
+                <m:t>172</m:t>
+              </m:r>
+              <m:r>
+                <w:rPr>
+                  <w:rFonts w:ascii="Cambria Math" w:eastAsiaTheme="minorEastAsia" w:hAnsi="Cambria Math" w:cs="Times New Roman"/>
+                  <w:sz w:val="24"/>
+                  <w:szCs w:val="24"/>
+                </w:rPr>
+                <m:t>5*</m:t>
+              </m:r>
+              <m:sSup>
+                <m:sSupPr>
+                  <m:ctrlPr>
+                    <w:rPr>
+                      <w:rFonts w:ascii="Cambria Math" w:eastAsiaTheme="minorEastAsia" w:hAnsi="Cambria Math" w:cs="Times New Roman"/>
+                      <w:i/>
+                      <w:sz w:val="24"/>
+                      <w:szCs w:val="24"/>
+                    </w:rPr>
+                  </m:ctrlPr>
+                </m:sSupPr>
+                <m:e>
+                  <m:r>
+                    <w:rPr>
+                      <w:rFonts w:ascii="Cambria Math" w:eastAsiaTheme="minorEastAsia" w:hAnsi="Cambria Math" w:cs="Times New Roman"/>
+                      <w:sz w:val="24"/>
+                      <w:szCs w:val="24"/>
+                    </w:rPr>
+                    <m:t>10</m:t>
+                  </m:r>
+                </m:e>
+                <m:sup>
+                  <m:r>
+                    <w:rPr>
+                      <w:rFonts w:ascii="Cambria Math" w:eastAsiaTheme="minorEastAsia" w:hAnsi="Cambria Math" w:cs="Times New Roman"/>
+                      <w:sz w:val="24"/>
+                      <w:szCs w:val="24"/>
+                    </w:rPr>
+                    <m:t>-5</m:t>
+                  </m:r>
+                </m:sup>
+              </m:sSup>
+            </m:num>
+            <m:den>
+              <m:r>
+                <w:rPr>
+                  <w:rFonts w:ascii="Cambria Math" w:eastAsiaTheme="minorEastAsia" w:hAnsi="Cambria Math" w:cs="Times New Roman"/>
+                  <w:sz w:val="24"/>
+                  <w:szCs w:val="24"/>
+                </w:rPr>
+                <m:t>2.898A</m:t>
+              </m:r>
+            </m:den>
+          </m:f>
+          <m:r>
+            <w:rPr>
+              <w:rFonts w:ascii="Cambria Math" w:eastAsiaTheme="minorEastAsia" w:hAnsi="Cambria Math" w:cs="Times New Roman"/>
+              <w:sz w:val="24"/>
+              <w:szCs w:val="24"/>
+            </w:rPr>
+            <m:t>=2</m:t>
+          </m:r>
+          <m:r>
+            <w:rPr>
+              <w:rFonts w:ascii="Cambria Math" w:eastAsiaTheme="minorEastAsia" w:hAnsi="Cambria Math" w:cs="Times New Roman"/>
+              <w:sz w:val="24"/>
+              <w:szCs w:val="24"/>
+            </w:rPr>
+            <m:t>8.57</m:t>
+          </m:r>
+          <m:r>
+            <w:rPr>
+              <w:rFonts w:ascii="Cambria Math" w:eastAsiaTheme="minorEastAsia" w:hAnsi="Cambria Math" w:cs="Times New Roman"/>
+              <w:sz w:val="24"/>
+              <w:szCs w:val="24"/>
+            </w:rPr>
+            <m:t>µH</m:t>
+          </m:r>
+        </m:oMath>
+      </m:oMathPara>
+    </w:p>
+    <w:p>
+      <w:pPr>
+        <w:ind w:firstLine="708"/>
+        <w:jc w:val="both"/>
+        <w:rPr>
+          <w:rFonts w:ascii="Times New Roman" w:eastAsiaTheme="minorEastAsia" w:hAnsi="Times New Roman" w:cs="Times New Roman"/>
+          <w:sz w:val="24"/>
+          <w:szCs w:val="24"/>
+        </w:rPr>
+      </w:pPr>
+      <w:r>
+        <w:rPr>
+          <w:rFonts w:ascii="Times New Roman" w:eastAsiaTheme="minorEastAsia" w:hAnsi="Times New Roman" w:cs="Times New Roman"/>
+          <w:sz w:val="24"/>
+          <w:szCs w:val="24"/>
+        </w:rPr>
+        <w:t>According to these values we chose the Magnetics-00K4022E090 E-core to decrease the number</w:t>
+      </w:r>
+      <w:r>
+        <w:rPr>
+          <w:rFonts w:ascii="Times New Roman" w:eastAsiaTheme="minorEastAsia" w:hAnsi="Times New Roman" w:cs="Times New Roman"/>
+          <w:sz w:val="24"/>
+          <w:szCs w:val="24"/>
+        </w:rPr>
+        <w:t xml:space="preserve"> of turns</w:t>
+      </w:r>
+      <w:r>
+        <w:rPr>
+          <w:rFonts w:ascii="Times New Roman" w:eastAsiaTheme="minorEastAsia" w:hAnsi="Times New Roman" w:cs="Times New Roman"/>
+          <w:sz w:val="24"/>
+          <w:szCs w:val="24"/>
+        </w:rPr>
+        <w:t xml:space="preserve"> because its A</w:t>
+      </w:r>
+      <w:r>
+        <w:rPr>
+          <w:rFonts w:ascii="Times New Roman" w:eastAsiaTheme="minorEastAsia" w:hAnsi="Times New Roman" w:cs="Times New Roman"/>
+          <w:sz w:val="24"/>
+          <w:szCs w:val="24"/>
+          <w:vertAlign w:val="subscript"/>
+        </w:rPr>
+        <w:t>L</w:t>
+      </w:r>
+      <w:r>
+        <w:rPr>
+          <w:rFonts w:ascii="Times New Roman" w:eastAsiaTheme="minorEastAsia" w:hAnsi="Times New Roman" w:cs="Times New Roman"/>
+          <w:sz w:val="24"/>
+          <w:szCs w:val="24"/>
+        </w:rPr>
+        <w:t xml:space="preserve"> value is high compared to the other cores. Following equations shows the number of turns calculation. (To complete the </w:t>
+      </w:r>
+      <w:r>
+        <w:rPr>
+          <w:rFonts w:ascii="Times New Roman" w:eastAsiaTheme="minorEastAsia" w:hAnsi="Times New Roman" w:cs="Times New Roman"/>
+          <w:sz w:val="24"/>
+          <w:szCs w:val="24"/>
+        </w:rPr>
+        <w:t>magnetic path,</w:t>
+      </w:r>
+      <w:r>
+        <w:rPr>
+          <w:rFonts w:ascii="Times New Roman" w:eastAsiaTheme="minorEastAsia" w:hAnsi="Times New Roman" w:cs="Times New Roman"/>
+          <w:sz w:val="24"/>
+          <w:szCs w:val="24"/>
+        </w:rPr>
+        <w:t xml:space="preserve"> we are planning to use the two </w:t>
+      </w:r>
+      <w:r>
+        <w:rPr>
+          <w:rFonts w:ascii="Times New Roman" w:eastAsiaTheme="minorEastAsia" w:hAnsi="Times New Roman" w:cs="Times New Roman"/>
+          <w:sz w:val="24"/>
+          <w:szCs w:val="24"/>
+        </w:rPr>
+        <w:t>E-</w:t>
+      </w:r>
+      <w:r>
+        <w:rPr>
+          <w:rFonts w:ascii="Times New Roman" w:eastAsiaTheme="minorEastAsia" w:hAnsi="Times New Roman" w:cs="Times New Roman"/>
+          <w:sz w:val="24"/>
+          <w:szCs w:val="24"/>
+        </w:rPr>
+        <w:t xml:space="preserve">core which are connected each other. Because of that the </w:t>
+      </w:r>
+      <w:r>
+        <w:rPr>
+          <w:rFonts w:ascii="Times New Roman" w:eastAsiaTheme="minorEastAsia" w:hAnsi="Times New Roman" w:cs="Times New Roman"/>
+          <w:sz w:val="24"/>
+          <w:szCs w:val="24"/>
+        </w:rPr>
+        <w:t>A</w:t>
+      </w:r>
+      <w:r>
+        <w:rPr>
+          <w:rFonts w:ascii="Times New Roman" w:eastAsiaTheme="minorEastAsia" w:hAnsi="Times New Roman" w:cs="Times New Roman"/>
+          <w:sz w:val="24"/>
+          <w:szCs w:val="24"/>
+          <w:vertAlign w:val="subscript"/>
+        </w:rPr>
+        <w:t>L</w:t>
+      </w:r>
+      <w:r>
+        <w:rPr>
+          <w:rFonts w:ascii="Times New Roman" w:eastAsiaTheme="minorEastAsia" w:hAnsi="Times New Roman" w:cs="Times New Roman"/>
+          <w:sz w:val="24"/>
+          <w:szCs w:val="24"/>
+        </w:rPr>
+        <w:t xml:space="preserve"> of the core become half of it.)</w:t>
+      </w:r>
+    </w:p>
+    <w:p>
+      <w:pPr>
+        <w:jc w:val="both"/>
+        <w:rPr>
+          <w:rFonts w:ascii="Times New Roman" w:eastAsiaTheme="minorEastAsia" w:hAnsi="Times New Roman" w:cs="Times New Roman"/>
+          <w:sz w:val="24"/>
+          <w:szCs w:val="24"/>
+        </w:rPr>
+      </w:pPr>
+      <m:oMathPara>
+        <m:oMath>
+          <m:sSub>
+            <m:sSubPr>
+              <m:ctrlPr>
+                <w:rPr>
+                  <w:rFonts w:ascii="Cambria Math" w:eastAsiaTheme="minorEastAsia" w:hAnsi="Cambria Math" w:cs="Times New Roman"/>
+                  <w:i/>
+                  <w:sz w:val="24"/>
+                  <w:szCs w:val="24"/>
+                </w:rPr>
+              </m:ctrlPr>
+            </m:sSubPr>
+            <m:e>
+              <m:r>
+                <w:rPr>
+                  <w:rFonts w:ascii="Cambria Math" w:eastAsiaTheme="minorEastAsia" w:hAnsi="Cambria Math" w:cs="Times New Roman"/>
+                  <w:sz w:val="24"/>
+                  <w:szCs w:val="24"/>
+                </w:rPr>
+                <m:t>L</m:t>
+              </m:r>
+            </m:e>
+            <m:sub>
+              <m:r>
+                <w:rPr>
+                  <w:rFonts w:ascii="Cambria Math" w:eastAsiaTheme="minorEastAsia" w:hAnsi="Cambria Math" w:cs="Times New Roman"/>
+                  <w:sz w:val="24"/>
+                  <w:szCs w:val="24"/>
+                </w:rPr>
+                <m:t>m</m:t>
+              </m:r>
+            </m:sub>
+          </m:sSub>
+          <m:r>
+            <w:rPr>
+              <w:rFonts w:ascii="Cambria Math" w:eastAsiaTheme="minorEastAsia" w:hAnsi="Cambria Math" w:cs="Times New Roman"/>
+              <w:sz w:val="24"/>
+              <w:szCs w:val="24"/>
+            </w:rPr>
+            <m:t>=</m:t>
+          </m:r>
+          <m:d>
+            <m:dPr>
+              <m:ctrlPr>
+                <w:rPr>
+                  <w:rFonts w:ascii="Cambria Math" w:eastAsiaTheme="minorEastAsia" w:hAnsi="Cambria Math" w:cs="Times New Roman"/>
+                  <w:i/>
+                  <w:sz w:val="24"/>
+                  <w:szCs w:val="24"/>
+                </w:rPr>
+              </m:ctrlPr>
+            </m:dPr>
+            <m:e>
+              <m:f>
+                <m:fPr>
+                  <m:ctrlPr>
+                    <w:rPr>
+                      <w:rFonts w:ascii="Cambria Math" w:eastAsiaTheme="minorEastAsia" w:hAnsi="Cambria Math" w:cs="Times New Roman"/>
+                      <w:i/>
+                      <w:sz w:val="24"/>
+                      <w:szCs w:val="24"/>
+                    </w:rPr>
+                  </m:ctrlPr>
+                </m:fPr>
+                <m:num>
+                  <m:sSub>
+                    <m:sSubPr>
+                      <m:ctrlPr>
+                        <w:rPr>
+                          <w:rFonts w:ascii="Cambria Math" w:eastAsiaTheme="minorEastAsia" w:hAnsi="Cambria Math" w:cs="Times New Roman"/>
+                          <w:i/>
+                          <w:sz w:val="24"/>
+                          <w:szCs w:val="24"/>
+                        </w:rPr>
+                      </m:ctrlPr>
+                    </m:sSubPr>
+                    <m:e>
+                      <m:r>
+                        <w:rPr>
+                          <w:rFonts w:ascii="Cambria Math" w:eastAsiaTheme="minorEastAsia" w:hAnsi="Cambria Math" w:cs="Times New Roman"/>
+                          <w:sz w:val="24"/>
+                          <w:szCs w:val="24"/>
+                        </w:rPr>
+                        <m:t>A</m:t>
+                      </m:r>
+                    </m:e>
+                    <m:sub>
+                      <m:r>
+                        <w:rPr>
+                          <w:rFonts w:ascii="Cambria Math" w:eastAsiaTheme="minorEastAsia" w:hAnsi="Cambria Math" w:cs="Times New Roman"/>
+                          <w:sz w:val="24"/>
+                          <w:szCs w:val="24"/>
+                        </w:rPr>
+                        <m:t>L</m:t>
+                      </m:r>
+                    </m:sub>
+                  </m:sSub>
+                </m:num>
+                <m:den>
+                  <m:r>
+                    <w:rPr>
+                      <w:rFonts w:ascii="Cambria Math" w:eastAsiaTheme="minorEastAsia" w:hAnsi="Cambria Math" w:cs="Times New Roman"/>
+                      <w:sz w:val="24"/>
+                      <w:szCs w:val="24"/>
+                    </w:rPr>
+                    <m:t>2</m:t>
+                  </m:r>
+                </m:den>
+              </m:f>
+            </m:e>
+          </m:d>
+          <m:sSup>
+            <m:sSupPr>
+              <m:ctrlPr>
+                <w:rPr>
+                  <w:rFonts w:ascii="Cambria Math" w:eastAsiaTheme="minorEastAsia" w:hAnsi="Cambria Math" w:cs="Times New Roman"/>
+                  <w:i/>
+                  <w:sz w:val="24"/>
+                  <w:szCs w:val="24"/>
+                </w:rPr>
+              </m:ctrlPr>
+            </m:sSupPr>
+            <m:e>
+              <m:sSub>
+                <m:sSubPr>
+                  <m:ctrlPr>
+                    <w:rPr>
+                      <w:rFonts w:ascii="Cambria Math" w:eastAsiaTheme="minorEastAsia" w:hAnsi="Cambria Math" w:cs="Times New Roman"/>
+                      <w:i/>
+                      <w:sz w:val="24"/>
+                      <w:szCs w:val="24"/>
+                    </w:rPr>
+                  </m:ctrlPr>
+                </m:sSubPr>
+                <m:e>
+                  <m:r>
+                    <w:rPr>
+                      <w:rFonts w:ascii="Cambria Math" w:eastAsiaTheme="minorEastAsia" w:hAnsi="Cambria Math" w:cs="Times New Roman"/>
+                      <w:sz w:val="24"/>
+                      <w:szCs w:val="24"/>
+                    </w:rPr>
+                    <m:t>(N</m:t>
+                  </m:r>
+                </m:e>
+                <m:sub>
+                  <m:r>
+                    <w:rPr>
+                      <w:rFonts w:ascii="Cambria Math" w:eastAsiaTheme="minorEastAsia" w:hAnsi="Cambria Math" w:cs="Times New Roman"/>
+                      <w:sz w:val="24"/>
+                      <w:szCs w:val="24"/>
+                    </w:rPr>
+                    <m:t>1</m:t>
+                  </m:r>
+                </m:sub>
+              </m:sSub>
+              <m:r>
+                <w:rPr>
+                  <w:rFonts w:ascii="Cambria Math" w:eastAsiaTheme="minorEastAsia" w:hAnsi="Cambria Math" w:cs="Times New Roman"/>
+                  <w:sz w:val="24"/>
+                  <w:szCs w:val="24"/>
+                </w:rPr>
+                <m:t>)</m:t>
+              </m:r>
+            </m:e>
+            <m:sup>
+              <m:r>
+                <w:rPr>
+                  <w:rFonts w:ascii="Cambria Math" w:eastAsiaTheme="minorEastAsia" w:hAnsi="Cambria Math" w:cs="Times New Roman"/>
+                  <w:sz w:val="24"/>
+                  <w:szCs w:val="24"/>
+                </w:rPr>
+                <m:t>2</m:t>
+              </m:r>
+            </m:sup>
+          </m:sSup>
+          <m:r>
+            <w:rPr>
+              <w:rFonts w:ascii="Cambria Math" w:eastAsiaTheme="minorEastAsia" w:hAnsi="Cambria Math" w:cs="Times New Roman"/>
+              <w:sz w:val="24"/>
+              <w:szCs w:val="24"/>
+            </w:rPr>
+            <m:t xml:space="preserve"> → 28.57</m:t>
+          </m:r>
+          <m:r>
+            <w:rPr>
+              <w:rFonts w:ascii="Cambria Math" w:eastAsiaTheme="minorEastAsia" w:hAnsi="Cambria Math" w:cs="Times New Roman"/>
+              <w:sz w:val="24"/>
+              <w:szCs w:val="24"/>
+            </w:rPr>
+            <m:t>µH=</m:t>
+          </m:r>
+          <m:d>
+            <m:dPr>
+              <m:ctrlPr>
+                <w:rPr>
+                  <w:rFonts w:ascii="Cambria Math" w:eastAsiaTheme="minorEastAsia" w:hAnsi="Cambria Math" w:cs="Times New Roman"/>
+                  <w:i/>
+                  <w:sz w:val="24"/>
+                  <w:szCs w:val="24"/>
+                </w:rPr>
+              </m:ctrlPr>
+            </m:dPr>
+            <m:e>
+              <m:f>
+                <m:fPr>
+                  <m:ctrlPr>
+                    <w:rPr>
+                      <w:rFonts w:ascii="Cambria Math" w:eastAsiaTheme="minorEastAsia" w:hAnsi="Cambria Math" w:cs="Times New Roman"/>
+                      <w:i/>
+                      <w:sz w:val="24"/>
+                      <w:szCs w:val="24"/>
+                    </w:rPr>
+                  </m:ctrlPr>
+                </m:fPr>
+                <m:num>
+                  <m:r>
+                    <w:rPr>
+                      <w:rFonts w:ascii="Cambria Math" w:eastAsiaTheme="minorEastAsia" w:hAnsi="Cambria Math" w:cs="Times New Roman"/>
+                      <w:sz w:val="24"/>
+                      <w:szCs w:val="24"/>
+                    </w:rPr>
+                    <m:t>281nH</m:t>
+                  </m:r>
+                </m:num>
+                <m:den>
+                  <m:r>
+                    <w:rPr>
+                      <w:rFonts w:ascii="Cambria Math" w:eastAsiaTheme="minorEastAsia" w:hAnsi="Cambria Math" w:cs="Times New Roman"/>
+                      <w:sz w:val="24"/>
+                      <w:szCs w:val="24"/>
+                    </w:rPr>
+                    <m:t>2</m:t>
+                  </m:r>
+                </m:den>
+              </m:f>
+            </m:e>
+          </m:d>
+          <m:sSup>
+            <m:sSupPr>
+              <m:ctrlPr>
+                <w:rPr>
+                  <w:rFonts w:ascii="Cambria Math" w:eastAsiaTheme="minorEastAsia" w:hAnsi="Cambria Math" w:cs="Times New Roman"/>
+                  <w:i/>
+                  <w:sz w:val="24"/>
+                  <w:szCs w:val="24"/>
+                </w:rPr>
+              </m:ctrlPr>
+            </m:sSupPr>
+            <m:e>
+              <m:sSub>
+                <m:sSubPr>
+                  <m:ctrlPr>
+                    <w:rPr>
+                      <w:rFonts w:ascii="Cambria Math" w:eastAsiaTheme="minorEastAsia" w:hAnsi="Cambria Math" w:cs="Times New Roman"/>
+                      <w:i/>
+                      <w:sz w:val="24"/>
+                      <w:szCs w:val="24"/>
+                    </w:rPr>
+                  </m:ctrlPr>
+                </m:sSubPr>
+                <m:e>
+                  <m:r>
+                    <w:rPr>
+                      <w:rFonts w:ascii="Cambria Math" w:eastAsiaTheme="minorEastAsia" w:hAnsi="Cambria Math" w:cs="Times New Roman"/>
+                      <w:sz w:val="24"/>
+                      <w:szCs w:val="24"/>
+                    </w:rPr>
+                    <m:t>(N</m:t>
+                  </m:r>
+                </m:e>
+                <m:sub>
+                  <m:r>
+                    <w:rPr>
+                      <w:rFonts w:ascii="Cambria Math" w:eastAsiaTheme="minorEastAsia" w:hAnsi="Cambria Math" w:cs="Times New Roman"/>
+                      <w:sz w:val="24"/>
+                      <w:szCs w:val="24"/>
+                    </w:rPr>
+                    <m:t>1</m:t>
+                  </m:r>
+                </m:sub>
+              </m:sSub>
+              <m:r>
+                <w:rPr>
+                  <w:rFonts w:ascii="Cambria Math" w:eastAsiaTheme="minorEastAsia" w:hAnsi="Cambria Math" w:cs="Times New Roman"/>
+                  <w:sz w:val="24"/>
+                  <w:szCs w:val="24"/>
+                </w:rPr>
+                <m:t>)</m:t>
+              </m:r>
+            </m:e>
+            <m:sup>
+              <m:r>
+                <w:rPr>
+                  <w:rFonts w:ascii="Cambria Math" w:eastAsiaTheme="minorEastAsia" w:hAnsi="Cambria Math" w:cs="Times New Roman"/>
+                  <w:sz w:val="24"/>
+                  <w:szCs w:val="24"/>
+                </w:rPr>
+                <m:t>2</m:t>
+              </m:r>
+            </m:sup>
+          </m:sSup>
+          <m:r>
+            <w:rPr>
+              <w:rFonts w:ascii="Cambria Math" w:eastAsiaTheme="minorEastAsia" w:hAnsi="Cambria Math" w:cs="Times New Roman"/>
+              <w:sz w:val="24"/>
+              <w:szCs w:val="24"/>
+            </w:rPr>
+            <m:t xml:space="preserve">→ </m:t>
+          </m:r>
+          <m:sSub>
+            <m:sSubPr>
+              <m:ctrlPr>
+                <w:rPr>
+                  <w:rFonts w:ascii="Cambria Math" w:eastAsiaTheme="minorEastAsia" w:hAnsi="Cambria Math" w:cs="Times New Roman"/>
+                  <w:i/>
+                  <w:sz w:val="24"/>
+                  <w:szCs w:val="24"/>
+                </w:rPr>
+              </m:ctrlPr>
+            </m:sSubPr>
+            <m:e>
+              <m:r>
+                <w:rPr>
+                  <w:rFonts w:ascii="Cambria Math" w:eastAsiaTheme="minorEastAsia" w:hAnsi="Cambria Math" w:cs="Times New Roman"/>
+                  <w:sz w:val="24"/>
+                  <w:szCs w:val="24"/>
+                </w:rPr>
+                <m:t>N</m:t>
+              </m:r>
+            </m:e>
+            <m:sub>
+              <m:r>
+                <w:rPr>
+                  <w:rFonts w:ascii="Cambria Math" w:eastAsiaTheme="minorEastAsia" w:hAnsi="Cambria Math" w:cs="Times New Roman"/>
+                  <w:sz w:val="24"/>
+                  <w:szCs w:val="24"/>
+                </w:rPr>
+                <m:t>1</m:t>
+              </m:r>
+            </m:sub>
+          </m:sSub>
+          <m:r>
+            <w:rPr>
+              <w:rFonts w:ascii="Cambria Math" w:eastAsiaTheme="minorEastAsia" w:hAnsi="Cambria Math" w:cs="Times New Roman"/>
+              <w:sz w:val="24"/>
+              <w:szCs w:val="24"/>
+            </w:rPr>
+            <m:t>=14.25 turns</m:t>
+          </m:r>
+        </m:oMath>
+      </m:oMathPara>
+    </w:p>
+    <w:p>
+      <w:pPr>
+        <w:ind w:firstLine="708"/>
+        <w:jc w:val="both"/>
+        <w:rPr>
+          <w:rFonts w:ascii="Times New Roman" w:eastAsiaTheme="minorEastAsia" w:hAnsi="Times New Roman" w:cs="Times New Roman"/>
+          <w:sz w:val="24"/>
+          <w:szCs w:val="24"/>
+        </w:rPr>
+      </w:pPr>
+      <w:r>
+        <w:rPr>
+          <w:rFonts w:ascii="Times New Roman" w:eastAsiaTheme="minorEastAsia" w:hAnsi="Times New Roman" w:cs="Times New Roman"/>
+          <w:sz w:val="24"/>
+          <w:szCs w:val="24"/>
+        </w:rPr>
+        <w:t>Number of turns must be integer, so we chose 15 turns.</w:t>
+      </w:r>
+      <w:r>
+        <w:rPr>
+          <w:rFonts w:ascii="Times New Roman" w:eastAsiaTheme="minorEastAsia" w:hAnsi="Times New Roman" w:cs="Times New Roman"/>
+          <w:sz w:val="24"/>
+          <w:szCs w:val="24"/>
+        </w:rPr>
+        <w:t xml:space="preserve"> With these turns and </w:t>
+      </w:r>
+      <w:r>
+        <w:rPr>
+          <w:rFonts w:ascii="Times New Roman" w:eastAsiaTheme="minorEastAsia" w:hAnsi="Times New Roman" w:cs="Times New Roman"/>
+          <w:sz w:val="24"/>
+          <w:szCs w:val="24"/>
+        </w:rPr>
+        <w:t xml:space="preserve">this </w:t>
+      </w:r>
+      <w:r>
+        <w:rPr>
+          <w:rFonts w:ascii="Times New Roman" w:eastAsiaTheme="minorEastAsia" w:hAnsi="Times New Roman" w:cs="Times New Roman"/>
+          <w:sz w:val="24"/>
+          <w:szCs w:val="24"/>
+        </w:rPr>
+        <w:t>core</w:t>
+      </w:r>
+      <w:r>
+        <w:rPr>
+          <w:rFonts w:ascii="Times New Roman" w:eastAsiaTheme="minorEastAsia" w:hAnsi="Times New Roman" w:cs="Times New Roman"/>
+          <w:sz w:val="24"/>
+          <w:szCs w:val="24"/>
+        </w:rPr>
+        <w:t>,</w:t>
+      </w:r>
+      <w:r>
+        <w:rPr>
+          <w:rFonts w:ascii="Times New Roman" w:eastAsiaTheme="minorEastAsia" w:hAnsi="Times New Roman" w:cs="Times New Roman"/>
+          <w:sz w:val="24"/>
+          <w:szCs w:val="24"/>
+        </w:rPr>
+        <w:t xml:space="preserve"> magnetizing inductance is:</w:t>
+      </w:r>
+    </w:p>
+    <w:p>
+      <w:pPr>
+        <w:jc w:val="both"/>
+        <w:rPr>
+          <w:rFonts w:ascii="Times New Roman" w:eastAsiaTheme="minorEastAsia" w:hAnsi="Times New Roman" w:cs="Times New Roman"/>
+          <w:sz w:val="24"/>
+          <w:szCs w:val="24"/>
+        </w:rPr>
+      </w:pPr>
+      <m:oMathPara>
+        <m:oMath>
+          <m:sSub>
+            <m:sSubPr>
+              <m:ctrlPr>
+                <w:rPr>
+                  <w:rFonts w:ascii="Cambria Math" w:eastAsiaTheme="minorEastAsia" w:hAnsi="Cambria Math" w:cs="Times New Roman"/>
+                  <w:i/>
+                  <w:sz w:val="24"/>
+                  <w:szCs w:val="24"/>
+                </w:rPr>
+              </m:ctrlPr>
+            </m:sSubPr>
+            <m:e>
+              <m:r>
+                <w:rPr>
+                  <w:rFonts w:ascii="Cambria Math" w:eastAsiaTheme="minorEastAsia" w:hAnsi="Cambria Math" w:cs="Times New Roman"/>
+                  <w:sz w:val="24"/>
+                  <w:szCs w:val="24"/>
+                </w:rPr>
+                <m:t>L</m:t>
+              </m:r>
+            </m:e>
+            <m:sub>
+              <m:r>
+                <w:rPr>
+                  <w:rFonts w:ascii="Cambria Math" w:eastAsiaTheme="minorEastAsia" w:hAnsi="Cambria Math" w:cs="Times New Roman"/>
+                  <w:sz w:val="24"/>
+                  <w:szCs w:val="24"/>
+                </w:rPr>
+                <m:t>m</m:t>
+              </m:r>
+            </m:sub>
+          </m:sSub>
+          <m:r>
+            <w:rPr>
+              <w:rFonts w:ascii="Cambria Math" w:eastAsiaTheme="minorEastAsia" w:hAnsi="Cambria Math" w:cs="Times New Roman"/>
+              <w:sz w:val="24"/>
+              <w:szCs w:val="24"/>
+            </w:rPr>
+            <m:t>=</m:t>
+          </m:r>
+          <m:d>
+            <m:dPr>
+              <m:ctrlPr>
+                <w:rPr>
+                  <w:rFonts w:ascii="Cambria Math" w:eastAsiaTheme="minorEastAsia" w:hAnsi="Cambria Math" w:cs="Times New Roman"/>
+                  <w:i/>
+                  <w:sz w:val="24"/>
+                  <w:szCs w:val="24"/>
+                </w:rPr>
+              </m:ctrlPr>
+            </m:dPr>
+            <m:e>
+              <m:f>
+                <m:fPr>
+                  <m:ctrlPr>
+                    <w:rPr>
+                      <w:rFonts w:ascii="Cambria Math" w:eastAsiaTheme="minorEastAsia" w:hAnsi="Cambria Math" w:cs="Times New Roman"/>
+                      <w:i/>
+                      <w:sz w:val="24"/>
+                      <w:szCs w:val="24"/>
+                    </w:rPr>
+                  </m:ctrlPr>
+                </m:fPr>
+                <m:num>
+                  <m:sSub>
+                    <m:sSubPr>
+                      <m:ctrlPr>
+                        <w:rPr>
+                          <w:rFonts w:ascii="Cambria Math" w:eastAsiaTheme="minorEastAsia" w:hAnsi="Cambria Math" w:cs="Times New Roman"/>
+                          <w:i/>
+                          <w:sz w:val="24"/>
+                          <w:szCs w:val="24"/>
+                        </w:rPr>
+                      </m:ctrlPr>
+                    </m:sSubPr>
+                    <m:e>
+                      <m:r>
+                        <w:rPr>
+                          <w:rFonts w:ascii="Cambria Math" w:eastAsiaTheme="minorEastAsia" w:hAnsi="Cambria Math" w:cs="Times New Roman"/>
+                          <w:sz w:val="24"/>
+                          <w:szCs w:val="24"/>
+                        </w:rPr>
+                        <m:t>A</m:t>
+                      </m:r>
+                    </m:e>
+                    <m:sub>
+                      <m:r>
+                        <w:rPr>
+                          <w:rFonts w:ascii="Cambria Math" w:eastAsiaTheme="minorEastAsia" w:hAnsi="Cambria Math" w:cs="Times New Roman"/>
+                          <w:sz w:val="24"/>
+                          <w:szCs w:val="24"/>
+                        </w:rPr>
+                        <m:t>L</m:t>
+                      </m:r>
+                    </m:sub>
+                  </m:sSub>
+                </m:num>
+                <m:den>
+                  <m:r>
+                    <w:rPr>
+                      <w:rFonts w:ascii="Cambria Math" w:eastAsiaTheme="minorEastAsia" w:hAnsi="Cambria Math" w:cs="Times New Roman"/>
+                      <w:sz w:val="24"/>
+                      <w:szCs w:val="24"/>
+                    </w:rPr>
+                    <m:t>2</m:t>
+                  </m:r>
+                </m:den>
+              </m:f>
+            </m:e>
+          </m:d>
+          <m:sSup>
+            <m:sSupPr>
+              <m:ctrlPr>
+                <w:rPr>
+                  <w:rFonts w:ascii="Cambria Math" w:eastAsiaTheme="minorEastAsia" w:hAnsi="Cambria Math" w:cs="Times New Roman"/>
+                  <w:i/>
+                  <w:sz w:val="24"/>
+                  <w:szCs w:val="24"/>
+                </w:rPr>
+              </m:ctrlPr>
+            </m:sSupPr>
+            <m:e>
+              <m:sSub>
+                <m:sSubPr>
+                  <m:ctrlPr>
+                    <w:rPr>
+                      <w:rFonts w:ascii="Cambria Math" w:eastAsiaTheme="minorEastAsia" w:hAnsi="Cambria Math" w:cs="Times New Roman"/>
+                      <w:i/>
+                      <w:sz w:val="24"/>
+                      <w:szCs w:val="24"/>
+                    </w:rPr>
+                  </m:ctrlPr>
+                </m:sSubPr>
+                <m:e>
+                  <m:r>
+                    <w:rPr>
+                      <w:rFonts w:ascii="Cambria Math" w:eastAsiaTheme="minorEastAsia" w:hAnsi="Cambria Math" w:cs="Times New Roman"/>
+                      <w:sz w:val="24"/>
+                      <w:szCs w:val="24"/>
+                    </w:rPr>
+                    <m:t>(N</m:t>
+                  </m:r>
+                </m:e>
+                <m:sub>
+                  <m:r>
+                    <w:rPr>
+                      <w:rFonts w:ascii="Cambria Math" w:eastAsiaTheme="minorEastAsia" w:hAnsi="Cambria Math" w:cs="Times New Roman"/>
+                      <w:sz w:val="24"/>
+                      <w:szCs w:val="24"/>
+                    </w:rPr>
+                    <m:t>1</m:t>
+                  </m:r>
+                </m:sub>
+              </m:sSub>
+              <m:r>
+                <w:rPr>
+                  <w:rFonts w:ascii="Cambria Math" w:eastAsiaTheme="minorEastAsia" w:hAnsi="Cambria Math" w:cs="Times New Roman"/>
+                  <w:sz w:val="24"/>
+                  <w:szCs w:val="24"/>
+                </w:rPr>
+                <m:t>)</m:t>
+              </m:r>
+            </m:e>
+            <m:sup>
+              <m:r>
+                <w:rPr>
+                  <w:rFonts w:ascii="Cambria Math" w:eastAsiaTheme="minorEastAsia" w:hAnsi="Cambria Math" w:cs="Times New Roman"/>
+                  <w:sz w:val="24"/>
+                  <w:szCs w:val="24"/>
+                </w:rPr>
+                <m:t>2</m:t>
+              </m:r>
+            </m:sup>
+          </m:sSup>
+          <m:r>
+            <w:rPr>
+              <w:rFonts w:ascii="Cambria Math" w:eastAsiaTheme="minorEastAsia" w:hAnsi="Cambria Math" w:cs="Times New Roman"/>
+              <w:sz w:val="24"/>
+              <w:szCs w:val="24"/>
+            </w:rPr>
+            <m:t xml:space="preserve"> → </m:t>
+          </m:r>
+          <m:sSub>
+            <m:sSubPr>
+              <m:ctrlPr>
+                <w:rPr>
+                  <w:rFonts w:ascii="Cambria Math" w:eastAsiaTheme="minorEastAsia" w:hAnsi="Cambria Math" w:cs="Times New Roman"/>
+                  <w:i/>
+                  <w:sz w:val="24"/>
+                  <w:szCs w:val="24"/>
+                </w:rPr>
+              </m:ctrlPr>
+            </m:sSubPr>
+            <m:e>
+              <m:r>
+                <w:rPr>
+                  <w:rFonts w:ascii="Cambria Math" w:eastAsiaTheme="minorEastAsia" w:hAnsi="Cambria Math" w:cs="Times New Roman"/>
+                  <w:sz w:val="24"/>
+                  <w:szCs w:val="24"/>
+                </w:rPr>
+                <m:t>L</m:t>
+              </m:r>
+            </m:e>
+            <m:sub>
+              <m:r>
+                <w:rPr>
+                  <w:rFonts w:ascii="Cambria Math" w:eastAsiaTheme="minorEastAsia" w:hAnsi="Cambria Math" w:cs="Times New Roman"/>
+                  <w:sz w:val="24"/>
+                  <w:szCs w:val="24"/>
+                </w:rPr>
+                <m:t>m</m:t>
+              </m:r>
+            </m:sub>
+          </m:sSub>
+          <m:r>
+            <w:rPr>
+              <w:rFonts w:ascii="Cambria Math" w:eastAsiaTheme="minorEastAsia" w:hAnsi="Cambria Math" w:cs="Times New Roman"/>
+              <w:sz w:val="24"/>
+              <w:szCs w:val="24"/>
+            </w:rPr>
+            <m:t>=31</m:t>
+          </m:r>
+          <m:r>
+            <w:rPr>
+              <w:rFonts w:ascii="Cambria Math" w:eastAsiaTheme="minorEastAsia" w:hAnsi="Cambria Math" w:cs="Times New Roman"/>
+              <w:sz w:val="24"/>
+              <w:szCs w:val="24"/>
+            </w:rPr>
+            <m:t>.</m:t>
+          </m:r>
+          <m:r>
+            <w:rPr>
+              <w:rFonts w:ascii="Cambria Math" w:eastAsiaTheme="minorEastAsia" w:hAnsi="Cambria Math" w:cs="Times New Roman"/>
+              <w:sz w:val="24"/>
+              <w:szCs w:val="24"/>
+            </w:rPr>
+            <m:t>61</m:t>
+          </m:r>
+          <m:r>
+            <w:rPr>
+              <w:rFonts w:ascii="Cambria Math" w:eastAsiaTheme="minorEastAsia" w:hAnsi="Cambria Math" w:cs="Times New Roman"/>
+              <w:sz w:val="24"/>
+              <w:szCs w:val="24"/>
+            </w:rPr>
+            <m:t>µH</m:t>
+          </m:r>
+        </m:oMath>
+      </m:oMathPara>
+    </w:p>
+    <w:p>
+      <w:pPr>
+        <w:ind w:firstLine="708"/>
+        <w:jc w:val="both"/>
+        <w:rPr>
+          <w:rFonts w:ascii="Times New Roman" w:eastAsiaTheme="minorEastAsia" w:hAnsi="Times New Roman" w:cs="Times New Roman"/>
+          <w:sz w:val="24"/>
+          <w:szCs w:val="24"/>
+        </w:rPr>
+      </w:pPr>
+      <w:r>
+        <w:rPr>
+          <w:rFonts w:ascii="Times New Roman" w:eastAsiaTheme="minorEastAsia" w:hAnsi="Times New Roman" w:cs="Times New Roman"/>
+          <w:sz w:val="24"/>
+          <w:szCs w:val="24"/>
+        </w:rPr>
+        <w:lastRenderedPageBreak/>
+        <w:t>Maximum current pas</w:t>
+      </w:r>
+      <w:r>
+        <w:rPr>
+          <w:rFonts w:ascii="Times New Roman" w:eastAsiaTheme="minorEastAsia" w:hAnsi="Times New Roman" w:cs="Times New Roman"/>
+          <w:sz w:val="24"/>
+          <w:szCs w:val="24"/>
+        </w:rPr>
+        <w:t>s</w:t>
+      </w:r>
+      <w:r>
+        <w:rPr>
+          <w:rFonts w:ascii="Times New Roman" w:eastAsiaTheme="minorEastAsia" w:hAnsi="Times New Roman" w:cs="Times New Roman"/>
+          <w:sz w:val="24"/>
+          <w:szCs w:val="24"/>
+        </w:rPr>
+        <w:t xml:space="preserve"> through the transformer is 8.47A, so we chose the AWG-10 cable which can carry maximum 15A. (Area of the cable=5.26mm</w:t>
+      </w:r>
+      <w:r>
+        <w:rPr>
+          <w:rFonts w:ascii="Times New Roman" w:eastAsiaTheme="minorEastAsia" w:hAnsi="Times New Roman" w:cs="Times New Roman"/>
+          <w:sz w:val="24"/>
+          <w:szCs w:val="24"/>
+          <w:vertAlign w:val="superscript"/>
+        </w:rPr>
+        <w:t>2</w:t>
+      </w:r>
+      <w:r>
+        <w:rPr>
+          <w:rFonts w:ascii="Times New Roman" w:eastAsiaTheme="minorEastAsia" w:hAnsi="Times New Roman" w:cs="Times New Roman"/>
+          <w:sz w:val="24"/>
+          <w:szCs w:val="24"/>
+        </w:rPr>
+        <w:t xml:space="preserve"> and Resistance=3.276392Ω/km)</w:t>
+      </w:r>
+      <w:r>
+        <w:rPr>
+          <w:rFonts w:ascii="Times New Roman" w:eastAsiaTheme="minorEastAsia" w:hAnsi="Times New Roman" w:cs="Times New Roman"/>
+          <w:sz w:val="24"/>
+          <w:szCs w:val="24"/>
+        </w:rPr>
+        <w:t>. Copper resistance calculation is shown in the following equations.</w:t>
+      </w:r>
+    </w:p>
+    <w:p>
+      <w:pPr>
+        <w:jc w:val="both"/>
+        <w:rPr>
+          <w:rFonts w:ascii="Times New Roman" w:eastAsiaTheme="minorEastAsia" w:hAnsi="Times New Roman" w:cs="Times New Roman"/>
+          <w:sz w:val="24"/>
+          <w:szCs w:val="24"/>
+        </w:rPr>
+      </w:pPr>
+      <m:oMathPara>
+        <m:oMath>
+          <m:r>
+            <w:rPr>
+              <w:rFonts w:ascii="Cambria Math" w:eastAsiaTheme="minorEastAsia" w:hAnsi="Cambria Math" w:cs="Times New Roman"/>
+              <w:sz w:val="24"/>
+              <w:szCs w:val="24"/>
+            </w:rPr>
+            <m:t xml:space="preserve">1 turn circumference=63.8mm </m:t>
+          </m:r>
+          <m:d>
+            <m:dPr>
+              <m:ctrlPr>
+                <w:rPr>
+                  <w:rFonts w:ascii="Cambria Math" w:eastAsiaTheme="minorEastAsia" w:hAnsi="Cambria Math" w:cs="Times New Roman"/>
+                  <w:i/>
+                  <w:sz w:val="24"/>
+                  <w:szCs w:val="24"/>
+                </w:rPr>
+              </m:ctrlPr>
+            </m:dPr>
+            <m:e>
+              <m:r>
+                <w:rPr>
+                  <w:rFonts w:ascii="Cambria Math" w:eastAsiaTheme="minorEastAsia" w:hAnsi="Cambria Math" w:cs="Times New Roman"/>
+                  <w:sz w:val="24"/>
+                  <w:szCs w:val="24"/>
+                </w:rPr>
+                <m:t>from core datasheet</m:t>
+              </m:r>
+            </m:e>
+          </m:d>
+        </m:oMath>
+      </m:oMathPara>
+    </w:p>
+    <w:p>
+      <w:pPr>
+        <w:jc w:val="both"/>
+        <w:rPr>
+          <w:rFonts w:ascii="Times New Roman" w:eastAsiaTheme="minorEastAsia" w:hAnsi="Times New Roman" w:cs="Times New Roman"/>
+          <w:sz w:val="24"/>
+          <w:szCs w:val="24"/>
+        </w:rPr>
+      </w:pPr>
+      <m:oMathPara>
+        <m:oMath>
+          <m:r>
+            <w:rPr>
+              <w:rFonts w:ascii="Cambria Math" w:eastAsiaTheme="minorEastAsia" w:hAnsi="Cambria Math" w:cs="Times New Roman"/>
+              <w:sz w:val="24"/>
+              <w:szCs w:val="24"/>
+            </w:rPr>
+            <m:t xml:space="preserve">Total length of </m:t>
+          </m:r>
+          <m:r>
+            <w:rPr>
+              <w:rFonts w:ascii="Cambria Math" w:eastAsiaTheme="minorEastAsia" w:hAnsi="Cambria Math" w:cs="Times New Roman"/>
+              <w:sz w:val="24"/>
+              <w:szCs w:val="24"/>
+            </w:rPr>
+            <m:t xml:space="preserve">the </m:t>
+          </m:r>
+          <m:r>
+            <w:rPr>
+              <w:rFonts w:ascii="Cambria Math" w:eastAsiaTheme="minorEastAsia" w:hAnsi="Cambria Math" w:cs="Times New Roman"/>
+              <w:sz w:val="24"/>
+              <w:szCs w:val="24"/>
+            </w:rPr>
+            <m:t xml:space="preserve">cable </m:t>
+          </m:r>
+          <m:r>
+            <w:rPr>
+              <w:rFonts w:ascii="Cambria Math" w:eastAsiaTheme="minorEastAsia" w:hAnsi="Cambria Math" w:cs="Times New Roman"/>
+              <w:sz w:val="24"/>
+              <w:szCs w:val="24"/>
+            </w:rPr>
+            <m:t>of</m:t>
+          </m:r>
+          <m:r>
+            <w:rPr>
+              <w:rFonts w:ascii="Cambria Math" w:eastAsiaTheme="minorEastAsia" w:hAnsi="Cambria Math" w:cs="Times New Roman"/>
+              <w:sz w:val="24"/>
+              <w:szCs w:val="24"/>
+            </w:rPr>
+            <m:t xml:space="preserve"> one side=15*63.8mm=957mm</m:t>
+          </m:r>
+        </m:oMath>
+      </m:oMathPara>
+    </w:p>
+    <w:p>
+      <w:pPr>
+        <w:jc w:val="both"/>
+        <w:rPr>
+          <w:rFonts w:ascii="Times New Roman" w:eastAsiaTheme="minorEastAsia" w:hAnsi="Times New Roman" w:cs="Times New Roman"/>
+          <w:sz w:val="24"/>
+          <w:szCs w:val="24"/>
+        </w:rPr>
+      </w:pPr>
+      <m:oMathPara>
+        <m:oMath>
+          <m:r>
+            <w:rPr>
+              <w:rFonts w:ascii="Cambria Math" w:eastAsiaTheme="minorEastAsia" w:hAnsi="Cambria Math" w:cs="Times New Roman"/>
+              <w:sz w:val="24"/>
+              <w:szCs w:val="24"/>
+            </w:rPr>
+            <m:t xml:space="preserve">Total resistance </m:t>
+          </m:r>
+          <m:r>
+            <w:rPr>
+              <w:rFonts w:ascii="Cambria Math" w:eastAsiaTheme="minorEastAsia" w:hAnsi="Cambria Math" w:cs="Times New Roman"/>
+              <w:sz w:val="24"/>
+              <w:szCs w:val="24"/>
+            </w:rPr>
+            <m:t>o</m:t>
+          </m:r>
+          <m:r>
+            <w:rPr>
+              <w:rFonts w:ascii="Cambria Math" w:eastAsiaTheme="minorEastAsia" w:hAnsi="Cambria Math" w:cs="Times New Roman"/>
+              <w:sz w:val="24"/>
+              <w:szCs w:val="24"/>
+            </w:rPr>
+            <m:t>f one side=</m:t>
+          </m:r>
+          <m:r>
+            <w:rPr>
+              <w:rFonts w:ascii="Cambria Math" w:eastAsiaTheme="minorEastAsia" w:hAnsi="Cambria Math" w:cs="Times New Roman"/>
+              <w:sz w:val="24"/>
+              <w:szCs w:val="24"/>
+            </w:rPr>
+            <m:t>957mm</m:t>
+          </m:r>
+          <m:r>
+            <w:rPr>
+              <w:rFonts w:ascii="Cambria Math" w:eastAsiaTheme="minorEastAsia" w:hAnsi="Cambria Math" w:cs="Times New Roman"/>
+              <w:sz w:val="24"/>
+              <w:szCs w:val="24"/>
+            </w:rPr>
+            <m:t>*</m:t>
+          </m:r>
+          <m:f>
+            <m:fPr>
+              <m:ctrlPr>
+                <w:rPr>
+                  <w:rFonts w:ascii="Cambria Math" w:eastAsiaTheme="minorEastAsia" w:hAnsi="Cambria Math" w:cs="Times New Roman"/>
+                  <w:sz w:val="24"/>
+                  <w:szCs w:val="24"/>
+                </w:rPr>
+              </m:ctrlPr>
+            </m:fPr>
+            <m:num>
+              <m:r>
+                <m:rPr>
+                  <m:sty m:val="p"/>
+                </m:rPr>
+                <w:rPr>
+                  <w:rFonts w:ascii="Cambria Math" w:eastAsiaTheme="minorEastAsia" w:hAnsi="Cambria Math" w:cs="Times New Roman"/>
+                  <w:sz w:val="24"/>
+                  <w:szCs w:val="24"/>
+                </w:rPr>
+                <m:t>3.276392Ω</m:t>
+              </m:r>
+              <m:ctrlPr>
+                <w:rPr>
+                  <w:rFonts w:ascii="Cambria Math" w:eastAsiaTheme="minorEastAsia" w:hAnsi="Cambria Math" w:cs="Times New Roman"/>
+                  <w:i/>
+                  <w:sz w:val="24"/>
+                  <w:szCs w:val="24"/>
+                </w:rPr>
+              </m:ctrlPr>
+            </m:num>
+            <m:den>
+              <m:r>
+                <m:rPr>
+                  <m:sty m:val="p"/>
+                </m:rPr>
+                <w:rPr>
+                  <w:rFonts w:ascii="Cambria Math" w:eastAsiaTheme="minorEastAsia" w:hAnsi="Cambria Math" w:cs="Times New Roman"/>
+                  <w:sz w:val="24"/>
+                  <w:szCs w:val="24"/>
+                </w:rPr>
+                <m:t>km</m:t>
+              </m:r>
+            </m:den>
+          </m:f>
+          <m:r>
+            <m:rPr>
+              <m:sty m:val="p"/>
+            </m:rPr>
+            <w:rPr>
+              <w:rFonts w:ascii="Cambria Math" w:eastAsiaTheme="minorEastAsia" w:hAnsi="Times New Roman" w:cs="Times New Roman"/>
+              <w:sz w:val="24"/>
+              <w:szCs w:val="24"/>
+            </w:rPr>
+            <m:t>=</m:t>
+          </m:r>
+          <m:r>
+            <m:rPr>
+              <m:sty m:val="p"/>
+            </m:rPr>
+            <w:rPr>
+              <w:rFonts w:ascii="Cambria Math" w:eastAsiaTheme="minorEastAsia" w:hAnsi="Times New Roman" w:cs="Times New Roman"/>
+              <w:sz w:val="24"/>
+              <w:szCs w:val="24"/>
+            </w:rPr>
+            <m:t>3.1355m</m:t>
+          </m:r>
+          <m:r>
+            <m:rPr>
+              <m:sty m:val="p"/>
+            </m:rPr>
+            <w:rPr>
+              <w:rFonts w:ascii="Cambria Math" w:eastAsiaTheme="minorEastAsia" w:hAnsi="Cambria Math" w:cs="Times New Roman"/>
+              <w:sz w:val="24"/>
+              <w:szCs w:val="24"/>
+            </w:rPr>
+            <m:t>Ω</m:t>
+          </m:r>
+        </m:oMath>
+      </m:oMathPara>
+    </w:p>
+    <w:p>
+      <w:pPr>
+        <w:ind w:firstLine="708"/>
+        <w:jc w:val="both"/>
+        <w:rPr>
+          <w:rFonts w:ascii="Times New Roman" w:eastAsiaTheme="minorEastAsia" w:hAnsi="Times New Roman" w:cs="Times New Roman"/>
+          <w:sz w:val="24"/>
+          <w:szCs w:val="24"/>
+        </w:rPr>
+      </w:pPr>
+      <w:r>
+        <w:rPr>
+          <w:rFonts w:ascii="Times New Roman" w:eastAsiaTheme="minorEastAsia" w:hAnsi="Times New Roman" w:cs="Times New Roman"/>
+          <w:sz w:val="24"/>
+          <w:szCs w:val="24"/>
+        </w:rPr>
+        <w:t>To check, can cables fit the core wind area, we calculated the fill factor which is</w:t>
+      </w:r>
+      <w:r>
+        <w:rPr>
+          <w:rFonts w:ascii="Times New Roman" w:eastAsiaTheme="minorEastAsia" w:hAnsi="Times New Roman" w:cs="Times New Roman"/>
+          <w:sz w:val="24"/>
+          <w:szCs w:val="24"/>
+        </w:rPr>
+        <w:t xml:space="preserve"> 57%, so all cables can easily fit the window area. Calculation of the fill factor is that</w:t>
+      </w:r>
+      <w:r>
+        <w:rPr>
+          <w:rFonts w:ascii="Times New Roman" w:eastAsiaTheme="minorEastAsia" w:hAnsi="Times New Roman" w:cs="Times New Roman"/>
+          <w:sz w:val="24"/>
+          <w:szCs w:val="24"/>
+        </w:rPr>
+        <w:t>:</w:t>
+      </w:r>
+    </w:p>
+    <w:p>
+      <w:pPr>
+        <w:jc w:val="both"/>
+        <w:rPr>
+          <w:rFonts w:ascii="Times New Roman" w:eastAsiaTheme="minorEastAsia" w:hAnsi="Times New Roman" w:cs="Times New Roman"/>
+          <w:sz w:val="24"/>
+          <w:szCs w:val="24"/>
+        </w:rPr>
+      </w:pPr>
+      <m:oMathPara>
+        <m:oMath>
+          <m:sSub>
+            <m:sSubPr>
+              <m:ctrlPr>
+                <w:rPr>
+                  <w:rFonts w:ascii="Cambria Math" w:eastAsiaTheme="minorEastAsia" w:hAnsi="Cambria Math" w:cs="Times New Roman"/>
+                  <w:i/>
+                  <w:sz w:val="24"/>
+                  <w:szCs w:val="24"/>
+                </w:rPr>
+              </m:ctrlPr>
+            </m:sSubPr>
+            <m:e>
+              <m:r>
+                <w:rPr>
+                  <w:rFonts w:ascii="Cambria Math" w:eastAsiaTheme="minorEastAsia" w:hAnsi="Cambria Math" w:cs="Times New Roman"/>
+                  <w:sz w:val="24"/>
+                  <w:szCs w:val="24"/>
+                </w:rPr>
+                <m:t>k</m:t>
+              </m:r>
+            </m:e>
+            <m:sub>
+              <m:r>
+                <w:rPr>
+                  <w:rFonts w:ascii="Cambria Math" w:eastAsiaTheme="minorEastAsia" w:hAnsi="Cambria Math" w:cs="Times New Roman"/>
+                  <w:sz w:val="24"/>
+                  <w:szCs w:val="24"/>
+                </w:rPr>
+                <m:t>fill-factor</m:t>
+              </m:r>
+            </m:sub>
+          </m:sSub>
+          <m:r>
+            <w:rPr>
+              <w:rFonts w:ascii="Cambria Math" w:eastAsiaTheme="minorEastAsia" w:hAnsi="Cambria Math" w:cs="Times New Roman"/>
+              <w:sz w:val="24"/>
+              <w:szCs w:val="24"/>
+            </w:rPr>
+            <m:t>=</m:t>
+          </m:r>
+          <m:f>
+            <m:fPr>
+              <m:ctrlPr>
+                <w:rPr>
+                  <w:rFonts w:ascii="Cambria Math" w:eastAsiaTheme="minorEastAsia" w:hAnsi="Cambria Math" w:cs="Times New Roman"/>
+                  <w:i/>
+                  <w:sz w:val="24"/>
+                  <w:szCs w:val="24"/>
+                </w:rPr>
+              </m:ctrlPr>
+            </m:fPr>
+            <m:num>
+              <m:r>
+                <w:rPr>
+                  <w:rFonts w:ascii="Cambria Math" w:eastAsiaTheme="minorEastAsia" w:hAnsi="Cambria Math" w:cs="Times New Roman"/>
+                  <w:sz w:val="24"/>
+                  <w:szCs w:val="24"/>
+                </w:rPr>
+                <m:t>N*Cable area</m:t>
+              </m:r>
+            </m:num>
+            <m:den>
+              <m:r>
+                <w:rPr>
+                  <w:rFonts w:ascii="Cambria Math" w:eastAsiaTheme="minorEastAsia" w:hAnsi="Cambria Math" w:cs="Times New Roman"/>
+                  <w:sz w:val="24"/>
+                  <w:szCs w:val="24"/>
+                </w:rPr>
+                <m:t>Window area</m:t>
+              </m:r>
+            </m:den>
+          </m:f>
+          <m:r>
+            <w:rPr>
+              <w:rFonts w:ascii="Cambria Math" w:eastAsiaTheme="minorEastAsia" w:hAnsi="Cambria Math" w:cs="Times New Roman"/>
+              <w:sz w:val="24"/>
+              <w:szCs w:val="24"/>
+            </w:rPr>
+            <m:t>*100</m:t>
+          </m:r>
+          <m:r>
+            <w:rPr>
+              <w:rFonts w:ascii="Cambria Math" w:eastAsiaTheme="minorEastAsia" w:hAnsi="Cambria Math" w:cs="Times New Roman"/>
+              <w:sz w:val="24"/>
+              <w:szCs w:val="24"/>
+            </w:rPr>
+            <m:t>=</m:t>
+          </m:r>
+          <m:f>
+            <m:fPr>
+              <m:ctrlPr>
+                <w:rPr>
+                  <w:rFonts w:ascii="Cambria Math" w:eastAsiaTheme="minorEastAsia" w:hAnsi="Cambria Math" w:cs="Times New Roman"/>
+                  <w:i/>
+                  <w:sz w:val="24"/>
+                  <w:szCs w:val="24"/>
+                </w:rPr>
+              </m:ctrlPr>
+            </m:fPr>
+            <m:num>
+              <m:r>
+                <w:rPr>
+                  <w:rFonts w:ascii="Cambria Math" w:eastAsiaTheme="minorEastAsia" w:hAnsi="Cambria Math" w:cs="Times New Roman"/>
+                  <w:sz w:val="24"/>
+                  <w:szCs w:val="24"/>
+                </w:rPr>
+                <m:t>15*(5.26</m:t>
+              </m:r>
+              <m:sSup>
+                <m:sSupPr>
+                  <m:ctrlPr>
+                    <w:rPr>
+                      <w:rFonts w:ascii="Cambria Math" w:eastAsiaTheme="minorEastAsia" w:hAnsi="Cambria Math" w:cs="Times New Roman"/>
+                      <w:i/>
+                      <w:sz w:val="24"/>
+                      <w:szCs w:val="24"/>
+                    </w:rPr>
+                  </m:ctrlPr>
+                </m:sSupPr>
+                <m:e>
+                  <m:r>
+                    <w:rPr>
+                      <w:rFonts w:ascii="Cambria Math" w:eastAsiaTheme="minorEastAsia" w:hAnsi="Cambria Math" w:cs="Times New Roman"/>
+                      <w:sz w:val="24"/>
+                      <w:szCs w:val="24"/>
+                    </w:rPr>
+                    <m:t>mm</m:t>
+                  </m:r>
+                </m:e>
+                <m:sup>
+                  <m:r>
+                    <w:rPr>
+                      <w:rFonts w:ascii="Cambria Math" w:eastAsiaTheme="minorEastAsia" w:hAnsi="Cambria Math" w:cs="Times New Roman"/>
+                      <w:sz w:val="24"/>
+                      <w:szCs w:val="24"/>
+                    </w:rPr>
+                    <m:t>2</m:t>
+                  </m:r>
+                </m:sup>
+              </m:sSup>
+              <m:r>
+                <w:rPr>
+                  <w:rFonts w:ascii="Cambria Math" w:eastAsiaTheme="minorEastAsia" w:hAnsi="Cambria Math" w:cs="Times New Roman"/>
+                  <w:sz w:val="24"/>
+                  <w:szCs w:val="24"/>
+                </w:rPr>
+                <m:t>)</m:t>
+              </m:r>
+            </m:num>
+            <m:den>
+              <m:d>
+                <m:dPr>
+                  <m:ctrlPr>
+                    <w:rPr>
+                      <w:rFonts w:ascii="Cambria Math" w:eastAsiaTheme="minorEastAsia" w:hAnsi="Cambria Math" w:cs="Times New Roman"/>
+                      <w:i/>
+                      <w:sz w:val="24"/>
+                      <w:szCs w:val="24"/>
+                    </w:rPr>
+                  </m:ctrlPr>
+                </m:dPr>
+                <m:e>
+                  <m:r>
+                    <w:rPr>
+                      <w:rFonts w:ascii="Cambria Math" w:eastAsiaTheme="minorEastAsia" w:hAnsi="Cambria Math" w:cs="Times New Roman"/>
+                      <w:sz w:val="24"/>
+                      <w:szCs w:val="24"/>
+                    </w:rPr>
+                    <m:t>9.27mm</m:t>
+                  </m:r>
+                </m:e>
+              </m:d>
+              <m:r>
+                <w:rPr>
+                  <w:rFonts w:ascii="Cambria Math" w:eastAsiaTheme="minorEastAsia" w:hAnsi="Cambria Math" w:cs="Times New Roman"/>
+                  <w:sz w:val="24"/>
+                  <w:szCs w:val="24"/>
+                </w:rPr>
+                <m:t>*(14.9mm)</m:t>
+              </m:r>
+            </m:den>
+          </m:f>
+          <m:r>
+            <w:rPr>
+              <w:rFonts w:ascii="Cambria Math" w:eastAsiaTheme="minorEastAsia" w:hAnsi="Cambria Math" w:cs="Times New Roman"/>
+              <w:sz w:val="24"/>
+              <w:szCs w:val="24"/>
+            </w:rPr>
+            <m:t>*100=57%</m:t>
+          </m:r>
+        </m:oMath>
+      </m:oMathPara>
+    </w:p>
+    <w:p>
+      <w:pPr>
+        <w:ind w:firstLine="708"/>
+        <w:jc w:val="both"/>
+        <w:rPr>
+          <w:rFonts w:ascii="Times New Roman" w:eastAsiaTheme="minorEastAsia" w:hAnsi="Times New Roman" w:cs="Times New Roman"/>
+          <w:sz w:val="24"/>
+          <w:szCs w:val="24"/>
+        </w:rPr>
+      </w:pPr>
+      <w:r>
+        <w:rPr>
+          <w:rFonts w:ascii="Times New Roman" w:eastAsiaTheme="minorEastAsia" w:hAnsi="Times New Roman" w:cs="Times New Roman"/>
+          <w:sz w:val="24"/>
+          <w:szCs w:val="24"/>
+        </w:rPr>
+        <w:t>Also, maximum B-field is checked to be sure about core is not saturated while working. Following equations shows that maximum B-field is 0.073T which means that core is not saturated (with the help of a Kool Mµ B-H curve).</w:t>
+      </w:r>
+    </w:p>
+    <w:p>
+      <w:pPr>
+        <w:ind w:firstLine="708"/>
+        <w:jc w:val="both"/>
+        <w:rPr>
+          <w:rFonts w:ascii="Times New Roman" w:eastAsiaTheme="minorEastAsia" w:hAnsi="Times New Roman" w:cs="Times New Roman"/>
+          <w:sz w:val="24"/>
+          <w:szCs w:val="24"/>
+        </w:rPr>
+      </w:pPr>
+      <m:oMathPara>
+        <m:oMath>
+          <m:r>
+            <w:rPr>
+              <w:rFonts w:ascii="Cambria Math" w:eastAsiaTheme="minorEastAsia" w:hAnsi="Cambria Math" w:cs="Times New Roman"/>
+              <w:sz w:val="24"/>
+              <w:szCs w:val="24"/>
+            </w:rPr>
+            <m:t>N*I=B*A*R</m:t>
+          </m:r>
+          <m:d>
+            <m:dPr>
+              <m:ctrlPr>
+                <w:rPr>
+                  <w:rFonts w:ascii="Cambria Math" w:eastAsiaTheme="minorEastAsia" w:hAnsi="Cambria Math" w:cs="Times New Roman"/>
+                  <w:i/>
+                  <w:sz w:val="24"/>
+                  <w:szCs w:val="24"/>
+                </w:rPr>
+              </m:ctrlPr>
+            </m:dPr>
+            <m:e>
+              <m:r>
+                <w:rPr>
+                  <w:rFonts w:ascii="Cambria Math" w:eastAsiaTheme="minorEastAsia" w:hAnsi="Cambria Math" w:cs="Times New Roman"/>
+                  <w:sz w:val="24"/>
+                  <w:szCs w:val="24"/>
+                </w:rPr>
+                <m:t>reluctance</m:t>
+              </m:r>
+            </m:e>
+          </m:d>
+        </m:oMath>
+      </m:oMathPara>
+    </w:p>
+    <w:p>
+      <w:pPr>
+        <w:ind w:firstLine="708"/>
+        <w:jc w:val="both"/>
+        <w:rPr>
+          <w:rFonts w:ascii="Times New Roman" w:eastAsiaTheme="minorEastAsia" w:hAnsi="Times New Roman" w:cs="Times New Roman"/>
+          <w:sz w:val="24"/>
+          <w:szCs w:val="24"/>
+        </w:rPr>
+      </w:pPr>
+      <m:oMathPara>
+        <m:oMath>
+          <m:r>
+            <w:rPr>
+              <w:rFonts w:ascii="Cambria Math" w:eastAsiaTheme="minorEastAsia" w:hAnsi="Cambria Math" w:cs="Times New Roman"/>
+              <w:sz w:val="24"/>
+              <w:szCs w:val="24"/>
+            </w:rPr>
+            <m:t>15*8.47A=B*</m:t>
+          </m:r>
+          <m:d>
+            <m:dPr>
+              <m:ctrlPr>
+                <w:rPr>
+                  <w:rFonts w:ascii="Cambria Math" w:eastAsiaTheme="minorEastAsia" w:hAnsi="Cambria Math" w:cs="Times New Roman"/>
+                  <w:i/>
+                  <w:sz w:val="24"/>
+                  <w:szCs w:val="24"/>
+                </w:rPr>
+              </m:ctrlPr>
+            </m:dPr>
+            <m:e>
+              <m:r>
+                <w:rPr>
+                  <w:rFonts w:ascii="Cambria Math" w:eastAsiaTheme="minorEastAsia" w:hAnsi="Cambria Math" w:cs="Times New Roman"/>
+                  <w:sz w:val="24"/>
+                  <w:szCs w:val="24"/>
+                </w:rPr>
+                <m:t>237*</m:t>
+              </m:r>
+              <m:sSup>
+                <m:sSupPr>
+                  <m:ctrlPr>
+                    <w:rPr>
+                      <w:rFonts w:ascii="Cambria Math" w:eastAsiaTheme="minorEastAsia" w:hAnsi="Cambria Math" w:cs="Times New Roman"/>
+                      <w:i/>
+                      <w:sz w:val="24"/>
+                      <w:szCs w:val="24"/>
+                    </w:rPr>
+                  </m:ctrlPr>
+                </m:sSupPr>
+                <m:e>
+                  <m:r>
+                    <w:rPr>
+                      <w:rFonts w:ascii="Cambria Math" w:eastAsiaTheme="minorEastAsia" w:hAnsi="Cambria Math" w:cs="Times New Roman"/>
+                      <w:sz w:val="24"/>
+                      <w:szCs w:val="24"/>
+                    </w:rPr>
+                    <m:t>10</m:t>
+                  </m:r>
+                </m:e>
+                <m:sup>
+                  <m:r>
+                    <w:rPr>
+                      <w:rFonts w:ascii="Cambria Math" w:eastAsiaTheme="minorEastAsia" w:hAnsi="Cambria Math" w:cs="Times New Roman"/>
+                      <w:sz w:val="24"/>
+                      <w:szCs w:val="24"/>
+                    </w:rPr>
+                    <m:t>-6</m:t>
+                  </m:r>
+                </m:sup>
+              </m:sSup>
+              <m:sSup>
+                <m:sSupPr>
+                  <m:ctrlPr>
+                    <w:rPr>
+                      <w:rFonts w:ascii="Cambria Math" w:eastAsiaTheme="minorEastAsia" w:hAnsi="Cambria Math" w:cs="Times New Roman"/>
+                      <w:i/>
+                      <w:sz w:val="24"/>
+                      <w:szCs w:val="24"/>
+                    </w:rPr>
+                  </m:ctrlPr>
+                </m:sSupPr>
+                <m:e>
+                  <m:r>
+                    <w:rPr>
+                      <w:rFonts w:ascii="Cambria Math" w:eastAsiaTheme="minorEastAsia" w:hAnsi="Cambria Math" w:cs="Times New Roman"/>
+                      <w:sz w:val="24"/>
+                      <w:szCs w:val="24"/>
+                    </w:rPr>
+                    <m:t>mm</m:t>
+                  </m:r>
+                </m:e>
+                <m:sup>
+                  <m:r>
+                    <w:rPr>
+                      <w:rFonts w:ascii="Cambria Math" w:eastAsiaTheme="minorEastAsia" w:hAnsi="Cambria Math" w:cs="Times New Roman"/>
+                      <w:sz w:val="24"/>
+                      <w:szCs w:val="24"/>
+                    </w:rPr>
+                    <m:t>2</m:t>
+                  </m:r>
+                </m:sup>
+              </m:sSup>
+            </m:e>
+          </m:d>
+          <m:r>
+            <w:rPr>
+              <w:rFonts w:ascii="Cambria Math" w:eastAsiaTheme="minorEastAsia" w:hAnsi="Cambria Math" w:cs="Times New Roman"/>
+              <w:sz w:val="24"/>
+              <w:szCs w:val="24"/>
+            </w:rPr>
+            <m:t>*</m:t>
+          </m:r>
+          <m:d>
+            <m:dPr>
+              <m:ctrlPr>
+                <w:rPr>
+                  <w:rFonts w:ascii="Cambria Math" w:eastAsiaTheme="minorEastAsia" w:hAnsi="Cambria Math" w:cs="Times New Roman"/>
+                  <w:i/>
+                  <w:sz w:val="24"/>
+                  <w:szCs w:val="24"/>
+                </w:rPr>
+              </m:ctrlPr>
+            </m:dPr>
+            <m:e>
+              <m:r>
+                <w:rPr>
+                  <w:rFonts w:ascii="Cambria Math" w:eastAsiaTheme="minorEastAsia" w:hAnsi="Cambria Math" w:cs="Times New Roman"/>
+                  <w:sz w:val="24"/>
+                  <w:szCs w:val="24"/>
+                </w:rPr>
+                <m:t>7340049.031</m:t>
+              </m:r>
+            </m:e>
+          </m:d>
+        </m:oMath>
+      </m:oMathPara>
+    </w:p>
+    <w:p>
+      <w:pPr>
+        <w:ind w:firstLine="708"/>
+        <w:jc w:val="both"/>
+        <w:rPr>
+          <w:rFonts w:ascii="Times New Roman" w:eastAsiaTheme="minorEastAsia" w:hAnsi="Times New Roman" w:cs="Times New Roman"/>
+          <w:sz w:val="24"/>
+          <w:szCs w:val="24"/>
+        </w:rPr>
+      </w:pPr>
+      <m:oMathPara>
+        <m:oMath>
+          <m:r>
+            <w:rPr>
+              <w:rFonts w:ascii="Cambria Math" w:eastAsiaTheme="minorEastAsia" w:hAnsi="Cambria Math" w:cs="Times New Roman"/>
+              <w:sz w:val="24"/>
+              <w:szCs w:val="24"/>
+            </w:rPr>
+            <m:t>B=0.073T</m:t>
+          </m:r>
+        </m:oMath>
+      </m:oMathPara>
+    </w:p>
+    <w:p>
+      <w:pPr>
+        <w:jc w:val="both"/>
+        <w:rPr>
+          <w:rFonts w:ascii="Times New Roman" w:eastAsiaTheme="minorEastAsia" w:hAnsi="Times New Roman" w:cs="Times New Roman"/>
+          <w:sz w:val="24"/>
+          <w:szCs w:val="24"/>
+        </w:rPr>
+      </w:pPr>
+      <w:r>
+        <w:rPr>
+          <w:rFonts w:ascii="Times New Roman" w:eastAsiaTheme="minorEastAsia" w:hAnsi="Times New Roman" w:cs="Times New Roman"/>
+          <w:sz w:val="24"/>
+          <w:szCs w:val="24"/>
+        </w:rPr>
+        <w:tab/>
+        <w:t xml:space="preserve">Finally core loss is calculated. </w:t>
+      </w:r>
+      <w:r>
+        <w:rPr>
+          <w:rFonts w:ascii="Times New Roman" w:eastAsiaTheme="minorEastAsia" w:hAnsi="Times New Roman" w:cs="Times New Roman"/>
+          <w:sz w:val="24"/>
+          <w:szCs w:val="24"/>
+        </w:rPr>
+        <w:t xml:space="preserve">Core loss multiplier </w:t>
+      </w:r>
+      <w:r>
+        <w:rPr>
+          <w:rFonts w:ascii="Times New Roman" w:eastAsiaTheme="minorEastAsia" w:hAnsi="Times New Roman" w:cs="Times New Roman"/>
+          <w:sz w:val="24"/>
+          <w:szCs w:val="24"/>
+        </w:rPr>
+        <w:t>300</w:t>
+      </w:r>
+      <w:r>
+        <w:rPr>
+          <w:rFonts w:ascii="Times New Roman" w:eastAsiaTheme="minorEastAsia" w:hAnsi="Times New Roman" w:cs="Times New Roman"/>
+          <w:sz w:val="24"/>
+          <w:szCs w:val="24"/>
+        </w:rPr>
+        <w:t>mW/cm</w:t>
+      </w:r>
+      <w:r>
+        <w:rPr>
+          <w:rFonts w:ascii="Times New Roman" w:eastAsiaTheme="minorEastAsia" w:hAnsi="Times New Roman" w:cs="Times New Roman"/>
+          <w:sz w:val="24"/>
+          <w:szCs w:val="24"/>
+          <w:vertAlign w:val="superscript"/>
+        </w:rPr>
+        <w:t>3</w:t>
+      </w:r>
+      <w:r>
+        <w:rPr>
+          <w:rFonts w:ascii="Times New Roman" w:eastAsiaTheme="minorEastAsia" w:hAnsi="Times New Roman" w:cs="Times New Roman"/>
+          <w:sz w:val="24"/>
+          <w:szCs w:val="24"/>
+        </w:rPr>
+        <w:t xml:space="preserve"> is given in the datasheet for 100kHz and </w:t>
+      </w:r>
+      <w:r>
+        <w:rPr>
+          <w:rFonts w:ascii="Times New Roman" w:eastAsiaTheme="minorEastAsia" w:hAnsi="Times New Roman" w:cs="Times New Roman"/>
+          <w:sz w:val="24"/>
+          <w:szCs w:val="24"/>
+        </w:rPr>
+        <w:t>0.07</w:t>
+      </w:r>
+      <w:r>
+        <w:rPr>
+          <w:rFonts w:ascii="Times New Roman" w:eastAsiaTheme="minorEastAsia" w:hAnsi="Times New Roman" w:cs="Times New Roman"/>
+          <w:sz w:val="24"/>
+          <w:szCs w:val="24"/>
+        </w:rPr>
+        <w:t>T</w:t>
+      </w:r>
+      <w:r>
+        <w:rPr>
+          <w:rFonts w:ascii="Times New Roman" w:eastAsiaTheme="minorEastAsia" w:hAnsi="Times New Roman" w:cs="Times New Roman"/>
+          <w:sz w:val="24"/>
+          <w:szCs w:val="24"/>
+        </w:rPr>
+        <w:t xml:space="preserve">, </w:t>
+      </w:r>
+      <w:r>
+        <w:rPr>
+          <w:rFonts w:ascii="Times New Roman" w:eastAsiaTheme="minorEastAsia" w:hAnsi="Times New Roman" w:cs="Times New Roman"/>
+          <w:sz w:val="24"/>
+          <w:szCs w:val="24"/>
+        </w:rPr>
+        <w:t>so;</w:t>
+      </w:r>
+    </w:p>
+    <w:p>
+      <w:pPr>
+        <w:jc w:val="both"/>
+        <w:rPr>
+          <w:rFonts w:ascii="Times New Roman" w:eastAsiaTheme="minorEastAsia" w:hAnsi="Times New Roman" w:cs="Times New Roman"/>
+          <w:sz w:val="24"/>
+          <w:szCs w:val="24"/>
+        </w:rPr>
+      </w:pPr>
+      <m:oMathPara>
+        <m:oMath>
+          <m:r>
+            <w:rPr>
+              <w:rFonts w:ascii="Cambria Math" w:eastAsiaTheme="minorEastAsia" w:hAnsi="Cambria Math" w:cs="Times New Roman"/>
+              <w:sz w:val="24"/>
+              <w:szCs w:val="24"/>
+            </w:rPr>
+            <m:t>Core Loss=Volume*Core loss multiplier</m:t>
+          </m:r>
+        </m:oMath>
+      </m:oMathPara>
+    </w:p>
+    <w:p>
+      <w:pPr>
+        <w:jc w:val="both"/>
+        <w:rPr>
+          <w:rFonts w:ascii="Times New Roman" w:eastAsiaTheme="minorEastAsia" w:hAnsi="Times New Roman" w:cs="Times New Roman"/>
+          <w:sz w:val="24"/>
+          <w:szCs w:val="24"/>
+        </w:rPr>
+      </w:pPr>
+      <m:oMathPara>
+        <m:oMath>
+          <m:r>
+            <w:rPr>
+              <w:rFonts w:ascii="Cambria Math" w:eastAsiaTheme="minorEastAsia" w:hAnsi="Cambria Math" w:cs="Times New Roman"/>
+              <w:sz w:val="24"/>
+              <w:szCs w:val="24"/>
+            </w:rPr>
+            <m:t>Core loss=2*(23300</m:t>
+          </m:r>
+          <m:sSup>
+            <m:sSupPr>
+              <m:ctrlPr>
+                <w:rPr>
+                  <w:rFonts w:ascii="Cambria Math" w:eastAsiaTheme="minorEastAsia" w:hAnsi="Cambria Math" w:cs="Times New Roman"/>
+                  <w:i/>
+                  <w:sz w:val="24"/>
+                  <w:szCs w:val="24"/>
+                </w:rPr>
+              </m:ctrlPr>
+            </m:sSupPr>
+            <m:e>
+              <m:r>
+                <w:rPr>
+                  <w:rFonts w:ascii="Cambria Math" w:eastAsiaTheme="minorEastAsia" w:hAnsi="Cambria Math" w:cs="Times New Roman"/>
+                  <w:sz w:val="24"/>
+                  <w:szCs w:val="24"/>
+                </w:rPr>
+                <m:t>mm</m:t>
+              </m:r>
+            </m:e>
+            <m:sup>
+              <m:r>
+                <w:rPr>
+                  <w:rFonts w:ascii="Cambria Math" w:eastAsiaTheme="minorEastAsia" w:hAnsi="Cambria Math" w:cs="Times New Roman"/>
+                  <w:sz w:val="24"/>
+                  <w:szCs w:val="24"/>
+                </w:rPr>
+                <m:t>3</m:t>
+              </m:r>
+            </m:sup>
+          </m:sSup>
+          <m:r>
+            <w:rPr>
+              <w:rFonts w:ascii="Cambria Math" w:eastAsiaTheme="minorEastAsia" w:hAnsi="Cambria Math" w:cs="Times New Roman"/>
+              <w:sz w:val="24"/>
+              <w:szCs w:val="24"/>
+            </w:rPr>
+            <m:t>)*(</m:t>
+          </m:r>
+          <m:r>
+            <w:rPr>
+              <w:rFonts w:ascii="Cambria Math" w:eastAsiaTheme="minorEastAsia" w:hAnsi="Cambria Math" w:cs="Times New Roman"/>
+              <w:sz w:val="24"/>
+              <w:szCs w:val="24"/>
+            </w:rPr>
+            <m:t>3</m:t>
+          </m:r>
+          <m:r>
+            <w:rPr>
+              <w:rFonts w:ascii="Cambria Math" w:eastAsiaTheme="minorEastAsia" w:hAnsi="Cambria Math" w:cs="Times New Roman"/>
+              <w:sz w:val="24"/>
+              <w:szCs w:val="24"/>
+            </w:rPr>
+            <m:t>00mw/</m:t>
+          </m:r>
+          <m:sSup>
+            <m:sSupPr>
+              <m:ctrlPr>
+                <w:rPr>
+                  <w:rFonts w:ascii="Cambria Math" w:eastAsiaTheme="minorEastAsia" w:hAnsi="Cambria Math" w:cs="Times New Roman"/>
+                  <w:i/>
+                  <w:sz w:val="24"/>
+                  <w:szCs w:val="24"/>
+                </w:rPr>
+              </m:ctrlPr>
+            </m:sSupPr>
+            <m:e>
+              <m:r>
+                <w:rPr>
+                  <w:rFonts w:ascii="Cambria Math" w:eastAsiaTheme="minorEastAsia" w:hAnsi="Cambria Math" w:cs="Times New Roman"/>
+                  <w:sz w:val="24"/>
+                  <w:szCs w:val="24"/>
+                </w:rPr>
+                <m:t>cm</m:t>
+              </m:r>
+            </m:e>
+            <m:sup>
+              <m:r>
+                <w:rPr>
+                  <w:rFonts w:ascii="Cambria Math" w:eastAsiaTheme="minorEastAsia" w:hAnsi="Cambria Math" w:cs="Times New Roman"/>
+                  <w:sz w:val="24"/>
+                  <w:szCs w:val="24"/>
+                </w:rPr>
+                <m:t>3</m:t>
+              </m:r>
+            </m:sup>
+          </m:sSup>
+          <m:r>
+            <w:rPr>
+              <w:rFonts w:ascii="Cambria Math" w:eastAsiaTheme="minorEastAsia" w:hAnsi="Cambria Math" w:cs="Times New Roman"/>
+              <w:sz w:val="24"/>
+              <w:szCs w:val="24"/>
+            </w:rPr>
+            <m:t>)=</m:t>
+          </m:r>
+          <m:r>
+            <w:rPr>
+              <w:rFonts w:ascii="Cambria Math" w:eastAsiaTheme="minorEastAsia" w:hAnsi="Cambria Math" w:cs="Times New Roman"/>
+              <w:sz w:val="24"/>
+              <w:szCs w:val="24"/>
+            </w:rPr>
+            <m:t>13.98</m:t>
+          </m:r>
+          <m:r>
+            <w:rPr>
+              <w:rFonts w:ascii="Cambria Math" w:eastAsiaTheme="minorEastAsia" w:hAnsi="Cambria Math" w:cs="Times New Roman"/>
+              <w:sz w:val="24"/>
+              <w:szCs w:val="24"/>
+            </w:rPr>
+            <m:t>W</m:t>
+          </m:r>
+        </m:oMath>
+      </m:oMathPara>
+    </w:p>
+    <w:p>
+      <w:pPr>
+        <w:jc w:val="both"/>
+        <w:rPr>
+          <w:rFonts w:ascii="Times New Roman" w:eastAsiaTheme="minorEastAsia" w:hAnsi="Times New Roman" w:cs="Times New Roman"/>
+          <w:sz w:val="24"/>
+          <w:szCs w:val="24"/>
+        </w:rPr>
+      </w:pPr>
+      <w:r>
+        <w:rPr>
+          <w:rFonts w:ascii="Times New Roman" w:eastAsiaTheme="minorEastAsia" w:hAnsi="Times New Roman" w:cs="Times New Roman"/>
+          <w:sz w:val="24"/>
+          <w:szCs w:val="24"/>
+        </w:rPr>
+        <w:tab/>
+        <w:t>Magnetizing resistance is taken 10kΩ and leakage inductance is taken as 1% of the magnetizing resistance for simulations.</w:t>
+      </w:r>
+    </w:p>
+    <w:p>
+      <w:pPr>
         <w:pStyle w:val="Balk1"/>
         <w:rPr>
           <w:rFonts w:ascii="Times New Roman" w:hAnsi="Times New Roman" w:cs="Times New Roman"/>
         </w:rPr>
       </w:pPr>
-      <w:bookmarkStart w:id="6" w:name="_Toc4880995"/>
+      <w:bookmarkStart w:id="6" w:name="_Toc4934006"/>
       <w:r>
         <w:rPr>
           <w:rFonts w:ascii="Times New Roman" w:hAnsi="Times New Roman" w:cs="Times New Roman"/>
@@ -2393,9 +6579,110 @@
       </w:r>
       <w:bookmarkEnd w:id="6"/>
     </w:p>
-    <w:p/>
+    <w:p>
+      <w:pPr>
+        <w:pStyle w:val="ListeParagraf"/>
+        <w:numPr>
+          <w:ilvl w:val="0"/>
+          <w:numId w:val="5"/>
+        </w:numPr>
+        <w:rPr>
+          <w:rFonts w:ascii="Times New Roman" w:hAnsi="Times New Roman" w:cs="Times New Roman"/>
+        </w:rPr>
+      </w:pPr>
+      <w:r>
+        <w:rPr>
+          <w:rFonts w:ascii="Times New Roman" w:hAnsi="Times New Roman" w:cs="Times New Roman"/>
+        </w:rPr>
+        <w:t xml:space="preserve">E-Core: </w:t>
+      </w:r>
+      <w:hyperlink r:id="rId16" w:history="1">
+        <w:r>
+          <w:rPr>
+            <w:rStyle w:val="Kpr"/>
+            <w:rFonts w:ascii="Times New Roman" w:hAnsi="Times New Roman" w:cs="Times New Roman"/>
+            <w:color w:val="auto"/>
+          </w:rPr>
+          <w:t>https://www.mag-inc.com/Media/Magnetics/Datasheets/00K4022E090.pdf</w:t>
+        </w:r>
+      </w:hyperlink>
+    </w:p>
+    <w:p>
+      <w:pPr>
+        <w:pStyle w:val="ListeParagraf"/>
+        <w:numPr>
+          <w:ilvl w:val="0"/>
+          <w:numId w:val="5"/>
+        </w:numPr>
+        <w:rPr>
+          <w:rFonts w:ascii="Times New Roman" w:hAnsi="Times New Roman" w:cs="Times New Roman"/>
+        </w:rPr>
+      </w:pPr>
+      <w:r>
+        <w:rPr>
+          <w:rFonts w:ascii="Times New Roman" w:hAnsi="Times New Roman" w:cs="Times New Roman"/>
+        </w:rPr>
+        <w:t xml:space="preserve">AWG-10: </w:t>
+      </w:r>
+      <w:hyperlink r:id="rId17" w:history="1">
+        <w:r>
+          <w:rPr>
+            <w:rStyle w:val="Kpr"/>
+            <w:rFonts w:ascii="Times New Roman" w:hAnsi="Times New Roman" w:cs="Times New Roman"/>
+            <w:color w:val="auto"/>
+          </w:rPr>
+          <w:t>https://www.solar-electric.com/learning-center/wiring-cabling/electrical-characteristics-awg-copper-wire.html</w:t>
+        </w:r>
+      </w:hyperlink>
+    </w:p>
+    <w:p>
+      <w:pPr>
+        <w:pStyle w:val="ListeParagraf"/>
+        <w:numPr>
+          <w:ilvl w:val="0"/>
+          <w:numId w:val="5"/>
+        </w:numPr>
+        <w:rPr>
+          <w:rFonts w:ascii="Times New Roman" w:hAnsi="Times New Roman" w:cs="Times New Roman"/>
+        </w:rPr>
+      </w:pPr>
+      <w:r>
+        <w:rPr>
+          <w:rFonts w:ascii="Times New Roman" w:eastAsiaTheme="minorEastAsia" w:hAnsi="Times New Roman" w:cs="Times New Roman"/>
+        </w:rPr>
+        <w:t>Kool Mµ B-H curve</w:t>
+      </w:r>
+      <w:r>
+        <w:rPr>
+          <w:rFonts w:ascii="Times New Roman" w:eastAsiaTheme="minorEastAsia" w:hAnsi="Times New Roman" w:cs="Times New Roman"/>
+        </w:rPr>
+        <w:t xml:space="preserve"> and core-loss curve</w:t>
+      </w:r>
+      <w:r>
+        <w:rPr>
+          <w:rFonts w:ascii="Times New Roman" w:eastAsiaTheme="minorEastAsia" w:hAnsi="Times New Roman" w:cs="Times New Roman"/>
+        </w:rPr>
+        <w:t>:</w:t>
+      </w:r>
+      <w:r>
+        <w:rPr>
+          <w:rFonts w:ascii="Times New Roman" w:hAnsi="Times New Roman" w:cs="Times New Roman"/>
+        </w:rPr>
+        <w:t xml:space="preserve"> </w:t>
+      </w:r>
+      <w:hyperlink r:id="rId18" w:history="1">
+        <w:r>
+          <w:rPr>
+            <w:rStyle w:val="Kpr"/>
+            <w:rFonts w:ascii="Times New Roman" w:hAnsi="Times New Roman" w:cs="Times New Roman"/>
+            <w:color w:val="auto"/>
+          </w:rPr>
+          <w:t>https://www.mag-inc.com/Products/Powder-Cores/Kool-Mu-Cores/Kool-Mu-Material-Curves</w:t>
+        </w:r>
+      </w:hyperlink>
+    </w:p>
     <w:sectPr>
-      <w:footerReference w:type="default" r:id="rId16"/>
+      <w:footerReference w:type="default" r:id="rId19"/>
       <w:pgSz w:w="11906" w:h="16838"/>
       <w:pgMar w:top="1417" w:right="1417" w:bottom="1417" w:left="1417" w:header="708" w:footer="708" w:gutter="0"/>
       <w:cols w:space="708"/>
@@ -4217,7 +8504,7 @@
 </file>
 
 <file path=customXml/itemProps1.xml><?xml version="1.0" encoding="utf-8"?>
-<ds:datastoreItem xmlns:ds="http://schemas.openxmlformats.org/officeDocument/2006/customXml" ds:itemID="{D4745910-64A6-4B57-A54D-73592CE097D6}">
+<ds:datastoreItem xmlns:ds="http://schemas.openxmlformats.org/officeDocument/2006/customXml" ds:itemID="{6A3B2E55-9B10-46ED-8146-1DC359903A83}">
   <ds:schemaRefs>
     <ds:schemaRef ds:uri="http://schemas.openxmlformats.org/officeDocument/2006/bibliography"/>
   </ds:schemaRefs>

--- a/Report.docx
+++ b/Report.docx
@@ -1326,17 +1326,7 @@
           <w:sz w:val="24"/>
           <w:szCs w:val="24"/>
         </w:rPr>
-        <w:t>:</w:t>
-      </w:r>
-      <w:bookmarkStart w:id="3" w:name="_GoBack"/>
-      <w:bookmarkEnd w:id="3"/>
-      <w:r>
-        <w:rPr>
-          <w:rFonts w:ascii="Times New Roman" w:hAnsi="Times New Roman" w:cs="Times New Roman"/>
-          <w:sz w:val="24"/>
-          <w:szCs w:val="24"/>
-        </w:rPr>
-        <w:t xml:space="preserve"> 2%</w:t>
+        <w:t>: 2%</w:t>
       </w:r>
     </w:p>
     <w:p>
@@ -1365,14 +1355,14 @@
           <w:rFonts w:ascii="Times New Roman" w:hAnsi="Times New Roman" w:cs="Times New Roman"/>
         </w:rPr>
       </w:pPr>
-      <w:bookmarkStart w:id="4" w:name="_Toc4934004"/>
+      <w:bookmarkStart w:id="3" w:name="_Toc4934004"/>
       <w:r>
         <w:rPr>
           <w:rFonts w:ascii="Times New Roman" w:hAnsi="Times New Roman" w:cs="Times New Roman"/>
         </w:rPr>
         <w:t>Part-a</w:t>
       </w:r>
-      <w:bookmarkEnd w:id="4"/>
+      <w:bookmarkEnd w:id="3"/>
     </w:p>
     <w:p>
       <w:pPr>
@@ -2314,14 +2304,14 @@
           <w:rFonts w:ascii="Times New Roman" w:hAnsi="Times New Roman" w:cs="Times New Roman"/>
         </w:rPr>
       </w:pPr>
-      <w:bookmarkStart w:id="5" w:name="_Toc4934005"/>
+      <w:bookmarkStart w:id="4" w:name="_Toc4934005"/>
       <w:r>
         <w:rPr>
           <w:rFonts w:ascii="Times New Roman" w:hAnsi="Times New Roman" w:cs="Times New Roman"/>
         </w:rPr>
         <w:t>Part-b</w:t>
       </w:r>
-      <w:bookmarkEnd w:id="5"/>
+      <w:bookmarkEnd w:id="4"/>
     </w:p>
     <w:p>
       <w:pPr>
@@ -2870,31 +2860,7 @@
               <w:sz w:val="24"/>
               <w:szCs w:val="24"/>
             </w:rPr>
-            <m:t>=4</m:t>
-          </m:r>
-          <m:r>
-            <w:rPr>
-              <w:rFonts w:ascii="Cambria Math" w:hAnsi="Cambria Math" w:cs="Times New Roman"/>
-              <w:sz w:val="24"/>
-              <w:szCs w:val="24"/>
-            </w:rPr>
-            <m:t>8</m:t>
-          </m:r>
-          <m:r>
-            <w:rPr>
-              <w:rFonts w:ascii="Cambria Math" w:hAnsi="Cambria Math" w:cs="Times New Roman"/>
-              <w:sz w:val="24"/>
-              <w:szCs w:val="24"/>
-            </w:rPr>
-            <m:t>V</m:t>
-          </m:r>
-          <m:r>
-            <w:rPr>
-              <w:rFonts w:ascii="Cambria Math" w:hAnsi="Cambria Math" w:cs="Times New Roman"/>
-              <w:sz w:val="24"/>
-              <w:szCs w:val="24"/>
-            </w:rPr>
-            <m:t xml:space="preserve">   </m:t>
+            <m:t xml:space="preserve">=48V   </m:t>
           </m:r>
           <m:f>
             <m:fPr>
@@ -2924,23 +2890,7 @@
                   <w:sz w:val="24"/>
                   <w:szCs w:val="24"/>
                 </w:rPr>
-                <m:t>4</m:t>
-              </m:r>
-              <m:r>
-                <w:rPr>
-                  <w:rFonts w:ascii="Cambria Math" w:hAnsi="Cambria Math" w:cs="Times New Roman"/>
-                  <w:sz w:val="24"/>
-                  <w:szCs w:val="24"/>
-                </w:rPr>
-                <m:t>8</m:t>
-              </m:r>
-              <m:r>
-                <w:rPr>
-                  <w:rFonts w:ascii="Cambria Math" w:hAnsi="Cambria Math" w:cs="Times New Roman"/>
-                  <w:sz w:val="24"/>
-                  <w:szCs w:val="24"/>
-                </w:rPr>
-                <m:t>V</m:t>
+                <m:t>48V</m:t>
               </m:r>
             </m:den>
           </m:f>
@@ -3075,15 +3025,7 @@
               <w:sz w:val="24"/>
               <w:szCs w:val="24"/>
             </w:rPr>
-            <m:t>17.25</m:t>
-          </m:r>
-          <m:r>
-            <w:rPr>
-              <w:rFonts w:ascii="Cambria Math" w:eastAsiaTheme="minorEastAsia" w:hAnsi="Cambria Math" w:cs="Times New Roman"/>
-              <w:sz w:val="24"/>
-              <w:szCs w:val="24"/>
-            </w:rPr>
-            <m:t>%</m:t>
+            <m:t>17.25%</m:t>
           </m:r>
         </m:oMath>
       </m:oMathPara>
@@ -3329,15 +3271,7 @@
               <w:sz w:val="24"/>
               <w:szCs w:val="24"/>
             </w:rPr>
-            <m:t xml:space="preserve"> → </m:t>
-          </m:r>
-          <m:r>
-            <w:rPr>
-              <w:rFonts w:ascii="Cambria Math" w:eastAsiaTheme="minorEastAsia" w:hAnsi="Cambria Math" w:cs="Times New Roman"/>
-              <w:sz w:val="24"/>
-              <w:szCs w:val="24"/>
-            </w:rPr>
-            <m:t>∆</m:t>
+            <m:t xml:space="preserve"> → ∆</m:t>
           </m:r>
           <m:sSub>
             <m:sSubPr>
@@ -3557,15 +3491,7 @@
               <w:sz w:val="24"/>
               <w:szCs w:val="24"/>
             </w:rPr>
-            <m:t>=24V</m:t>
-          </m:r>
-          <m:r>
-            <w:rPr>
-              <w:rFonts w:ascii="Cambria Math" w:hAnsi="Cambria Math" w:cs="Times New Roman"/>
-              <w:sz w:val="24"/>
-              <w:szCs w:val="24"/>
-            </w:rPr>
-            <m:t xml:space="preserve">   </m:t>
+            <m:t xml:space="preserve">=24V   </m:t>
           </m:r>
           <m:r>
             <w:rPr>
@@ -3643,23 +3569,7 @@
                   <w:sz w:val="24"/>
                   <w:szCs w:val="24"/>
                 </w:rPr>
-                <m:t>24V</m:t>
-              </m:r>
-              <m:r>
-                <w:rPr>
-                  <w:rFonts w:ascii="Cambria Math" w:eastAsiaTheme="minorEastAsia" w:hAnsi="Cambria Math" w:cs="Times New Roman"/>
-                  <w:sz w:val="24"/>
-                  <w:szCs w:val="24"/>
-                </w:rPr>
-                <m:t>*</m:t>
-              </m:r>
-              <m:r>
-                <w:rPr>
-                  <w:rFonts w:ascii="Cambria Math" w:eastAsiaTheme="minorEastAsia" w:hAnsi="Cambria Math" w:cs="Times New Roman"/>
-                  <w:sz w:val="24"/>
-                  <w:szCs w:val="24"/>
-                </w:rPr>
-                <m:t>0.295</m:t>
+                <m:t>24V*0.295</m:t>
               </m:r>
             </m:den>
           </m:f>
@@ -3761,23 +3671,7 @@
               <w:sz w:val="24"/>
               <w:szCs w:val="24"/>
             </w:rPr>
-            <m:t>=4</m:t>
-          </m:r>
-          <m:r>
-            <w:rPr>
-              <w:rFonts w:ascii="Cambria Math" w:hAnsi="Cambria Math" w:cs="Times New Roman"/>
-              <w:sz w:val="24"/>
-              <w:szCs w:val="24"/>
-            </w:rPr>
-            <m:t>8</m:t>
-          </m:r>
-          <m:r>
-            <w:rPr>
-              <w:rFonts w:ascii="Cambria Math" w:hAnsi="Cambria Math" w:cs="Times New Roman"/>
-              <w:sz w:val="24"/>
-              <w:szCs w:val="24"/>
-            </w:rPr>
-            <m:t xml:space="preserve">V   </m:t>
+            <m:t xml:space="preserve">=48V   </m:t>
           </m:r>
           <m:r>
             <w:rPr>
@@ -3855,31 +3749,7 @@
                   <w:sz w:val="24"/>
                   <w:szCs w:val="24"/>
                 </w:rPr>
-                <m:t>4</m:t>
-              </m:r>
-              <m:r>
-                <w:rPr>
-                  <w:rFonts w:ascii="Cambria Math" w:eastAsiaTheme="minorEastAsia" w:hAnsi="Cambria Math" w:cs="Times New Roman"/>
-                  <w:sz w:val="24"/>
-                  <w:szCs w:val="24"/>
-                </w:rPr>
-                <m:t>8</m:t>
-              </m:r>
-              <m:r>
-                <w:rPr>
-                  <w:rFonts w:ascii="Cambria Math" w:eastAsiaTheme="minorEastAsia" w:hAnsi="Cambria Math" w:cs="Times New Roman"/>
-                  <w:sz w:val="24"/>
-                  <w:szCs w:val="24"/>
-                </w:rPr>
-                <m:t>V*0.</m:t>
-              </m:r>
-              <m:r>
-                <w:rPr>
-                  <w:rFonts w:ascii="Cambria Math" w:eastAsiaTheme="minorEastAsia" w:hAnsi="Cambria Math" w:cs="Times New Roman"/>
-                  <w:sz w:val="24"/>
-                  <w:szCs w:val="24"/>
-                </w:rPr>
-                <m:t>1725</m:t>
+                <m:t>48V*0.1725</m:t>
               </m:r>
             </m:den>
           </m:f>
@@ -3919,23 +3789,7 @@
               <w:sz w:val="24"/>
               <w:szCs w:val="24"/>
             </w:rPr>
-            <m:t>=</m:t>
-          </m:r>
-          <m:r>
-            <w:rPr>
-              <w:rFonts w:ascii="Cambria Math" w:eastAsiaTheme="minorEastAsia" w:hAnsi="Cambria Math" w:cs="Times New Roman"/>
-              <w:sz w:val="24"/>
-              <w:szCs w:val="24"/>
-            </w:rPr>
-            <m:t>2.898</m:t>
-          </m:r>
-          <m:r>
-            <w:rPr>
-              <w:rFonts w:ascii="Cambria Math" w:eastAsiaTheme="minorEastAsia" w:hAnsi="Cambria Math" w:cs="Times New Roman"/>
-              <w:sz w:val="24"/>
-              <w:szCs w:val="24"/>
-            </w:rPr>
-            <m:t>A</m:t>
+            <m:t>=2.898A</m:t>
           </m:r>
         </m:oMath>
       </m:oMathPara>
@@ -4415,31 +4269,7 @@
                   <w:sz w:val="24"/>
                   <w:szCs w:val="24"/>
                 </w:rPr>
-                <m:t>24V</m:t>
-              </m:r>
-              <m:r>
-                <w:rPr>
-                  <w:rFonts w:ascii="Cambria Math" w:eastAsiaTheme="minorEastAsia" w:hAnsi="Cambria Math" w:cs="Times New Roman"/>
-                  <w:sz w:val="24"/>
-                  <w:szCs w:val="24"/>
-                </w:rPr>
-                <m:t>*</m:t>
-              </m:r>
-              <m:r>
-                <w:rPr>
-                  <w:rFonts w:ascii="Cambria Math" w:eastAsiaTheme="minorEastAsia" w:hAnsi="Cambria Math" w:cs="Times New Roman"/>
-                  <w:sz w:val="24"/>
-                  <w:szCs w:val="24"/>
-                </w:rPr>
-                <m:t>0.295</m:t>
-              </m:r>
-              <m:r>
-                <w:rPr>
-                  <w:rFonts w:ascii="Cambria Math" w:eastAsiaTheme="minorEastAsia" w:hAnsi="Cambria Math" w:cs="Times New Roman"/>
-                  <w:sz w:val="24"/>
-                  <w:szCs w:val="24"/>
-                </w:rPr>
-                <m:t>*</m:t>
+                <m:t>24V*0.295*</m:t>
               </m:r>
               <m:sSup>
                 <m:sSupPr>
@@ -4481,15 +4311,7 @@
                   <w:sz w:val="24"/>
                   <w:szCs w:val="24"/>
                 </w:rPr>
-                <m:t>3.389</m:t>
-              </m:r>
-              <m:r>
-                <w:rPr>
-                  <w:rFonts w:ascii="Cambria Math" w:eastAsiaTheme="minorEastAsia" w:hAnsi="Cambria Math" w:cs="Times New Roman"/>
-                  <w:sz w:val="24"/>
-                  <w:szCs w:val="24"/>
-                </w:rPr>
-                <m:t>A</m:t>
+                <m:t>3.389A</m:t>
               </m:r>
             </m:den>
           </m:f>
@@ -4499,15 +4321,7 @@
               <w:sz w:val="24"/>
               <w:szCs w:val="24"/>
             </w:rPr>
-            <m:t>=</m:t>
-          </m:r>
-          <m:r>
-            <w:rPr>
-              <w:rFonts w:ascii="Cambria Math" w:eastAsiaTheme="minorEastAsia" w:hAnsi="Cambria Math" w:cs="Times New Roman"/>
-              <w:sz w:val="24"/>
-              <w:szCs w:val="24"/>
-            </w:rPr>
-            <m:t>20.89µH</m:t>
+            <m:t>=20.89µH</m:t>
           </m:r>
         </m:oMath>
       </m:oMathPara>
@@ -4581,23 +4395,7 @@
                   <w:sz w:val="24"/>
                   <w:szCs w:val="24"/>
                 </w:rPr>
-                <m:t>=4</m:t>
-              </m:r>
-              <m:r>
-                <w:rPr>
-                  <w:rFonts w:ascii="Cambria Math" w:hAnsi="Cambria Math" w:cs="Times New Roman"/>
-                  <w:sz w:val="24"/>
-                  <w:szCs w:val="24"/>
-                </w:rPr>
-                <m:t>8</m:t>
-              </m:r>
-              <m:r>
-                <w:rPr>
-                  <w:rFonts w:ascii="Cambria Math" w:hAnsi="Cambria Math" w:cs="Times New Roman"/>
-                  <w:sz w:val="24"/>
-                  <w:szCs w:val="24"/>
-                </w:rPr>
-                <m:t xml:space="preserve">V   </m:t>
+                <m:t xml:space="preserve">=48V   </m:t>
               </m:r>
               <m:r>
                 <w:rPr>
@@ -4645,39 +4443,7 @@
                   <w:sz w:val="24"/>
                   <w:szCs w:val="24"/>
                 </w:rPr>
-                <m:t>4</m:t>
-              </m:r>
-              <m:r>
-                <w:rPr>
-                  <w:rFonts w:ascii="Cambria Math" w:eastAsiaTheme="minorEastAsia" w:hAnsi="Cambria Math" w:cs="Times New Roman"/>
-                  <w:sz w:val="24"/>
-                  <w:szCs w:val="24"/>
-                </w:rPr>
-                <m:t>8</m:t>
-              </m:r>
-              <m:r>
-                <w:rPr>
-                  <w:rFonts w:ascii="Cambria Math" w:eastAsiaTheme="minorEastAsia" w:hAnsi="Cambria Math" w:cs="Times New Roman"/>
-                  <w:sz w:val="24"/>
-                  <w:szCs w:val="24"/>
-                </w:rPr>
-                <m:t>V*0.</m:t>
-              </m:r>
-              <m:r>
-                <w:rPr>
-                  <w:rFonts w:ascii="Cambria Math" w:eastAsiaTheme="minorEastAsia" w:hAnsi="Cambria Math" w:cs="Times New Roman"/>
-                  <w:sz w:val="24"/>
-                  <w:szCs w:val="24"/>
-                </w:rPr>
-                <m:t>172</m:t>
-              </m:r>
-              <m:r>
-                <w:rPr>
-                  <w:rFonts w:ascii="Cambria Math" w:eastAsiaTheme="minorEastAsia" w:hAnsi="Cambria Math" w:cs="Times New Roman"/>
-                  <w:sz w:val="24"/>
-                  <w:szCs w:val="24"/>
-                </w:rPr>
-                <m:t>5*</m:t>
+                <m:t>48V*0.1725*</m:t>
               </m:r>
               <m:sSup>
                 <m:sSupPr>
@@ -4729,23 +4495,7 @@
               <w:sz w:val="24"/>
               <w:szCs w:val="24"/>
             </w:rPr>
-            <m:t>=2</m:t>
-          </m:r>
-          <m:r>
-            <w:rPr>
-              <w:rFonts w:ascii="Cambria Math" w:eastAsiaTheme="minorEastAsia" w:hAnsi="Cambria Math" w:cs="Times New Roman"/>
-              <w:sz w:val="24"/>
-              <w:szCs w:val="24"/>
-            </w:rPr>
-            <m:t>8.57</m:t>
-          </m:r>
-          <m:r>
-            <w:rPr>
-              <w:rFonts w:ascii="Cambria Math" w:eastAsiaTheme="minorEastAsia" w:hAnsi="Cambria Math" w:cs="Times New Roman"/>
-              <w:sz w:val="24"/>
-              <w:szCs w:val="24"/>
-            </w:rPr>
-            <m:t>µH</m:t>
+            <m:t>=28.57µH</m:t>
           </m:r>
         </m:oMath>
       </m:oMathPara>
@@ -4831,15 +4581,7 @@
           <w:sz w:val="24"/>
           <w:szCs w:val="24"/>
         </w:rPr>
-        <w:t xml:space="preserve">core which are connected each other. Because of that the </w:t>
-      </w:r>
-      <w:r>
-        <w:rPr>
-          <w:rFonts w:ascii="Times New Roman" w:eastAsiaTheme="minorEastAsia" w:hAnsi="Times New Roman" w:cs="Times New Roman"/>
-          <w:sz w:val="24"/>
-          <w:szCs w:val="24"/>
-        </w:rPr>
-        <w:t>A</w:t>
+        <w:t>core which are connected each other. Because of that the A</w:t>
       </w:r>
       <w:r>
         <w:rPr>
@@ -5050,15 +4792,7 @@
               <w:sz w:val="24"/>
               <w:szCs w:val="24"/>
             </w:rPr>
-            <m:t xml:space="preserve"> → 28.57</m:t>
-          </m:r>
-          <m:r>
-            <w:rPr>
-              <w:rFonts w:ascii="Cambria Math" w:eastAsiaTheme="minorEastAsia" w:hAnsi="Cambria Math" w:cs="Times New Roman"/>
-              <w:sz w:val="24"/>
-              <w:szCs w:val="24"/>
-            </w:rPr>
-            <m:t>µH=</m:t>
+            <m:t xml:space="preserve"> → 28.57µH=</m:t>
           </m:r>
           <m:d>
             <m:dPr>
@@ -5511,31 +5245,7 @@
               <w:sz w:val="24"/>
               <w:szCs w:val="24"/>
             </w:rPr>
-            <m:t>=31</m:t>
-          </m:r>
-          <m:r>
-            <w:rPr>
-              <w:rFonts w:ascii="Cambria Math" w:eastAsiaTheme="minorEastAsia" w:hAnsi="Cambria Math" w:cs="Times New Roman"/>
-              <w:sz w:val="24"/>
-              <w:szCs w:val="24"/>
-            </w:rPr>
-            <m:t>.</m:t>
-          </m:r>
-          <m:r>
-            <w:rPr>
-              <w:rFonts w:ascii="Cambria Math" w:eastAsiaTheme="minorEastAsia" w:hAnsi="Cambria Math" w:cs="Times New Roman"/>
-              <w:sz w:val="24"/>
-              <w:szCs w:val="24"/>
-            </w:rPr>
-            <m:t>61</m:t>
-          </m:r>
-          <m:r>
-            <w:rPr>
-              <w:rFonts w:ascii="Cambria Math" w:eastAsiaTheme="minorEastAsia" w:hAnsi="Cambria Math" w:cs="Times New Roman"/>
-              <w:sz w:val="24"/>
-              <w:szCs w:val="24"/>
-            </w:rPr>
-            <m:t>µH</m:t>
+            <m:t>=31.61µH</m:t>
           </m:r>
         </m:oMath>
       </m:oMathPara>
@@ -5573,7 +5283,25 @@
           <w:sz w:val="24"/>
           <w:szCs w:val="24"/>
         </w:rPr>
-        <w:t xml:space="preserve"> through the transformer is 8.47A, so we chose the AWG-10 cable which can carry maximum 15A. (Area of the cable=5.26mm</w:t>
+        <w:t xml:space="preserve"> through the transformer is </w:t>
+      </w:r>
+      <w:r>
+        <w:rPr>
+          <w:rFonts w:ascii="Times New Roman" w:eastAsiaTheme="minorEastAsia" w:hAnsi="Times New Roman" w:cs="Times New Roman"/>
+          <w:sz w:val="24"/>
+          <w:szCs w:val="24"/>
+        </w:rPr>
+        <w:t>10.165</w:t>
+      </w:r>
+      <w:bookmarkStart w:id="5" w:name="_GoBack"/>
+      <w:bookmarkEnd w:id="5"/>
+      <w:r>
+        <w:rPr>
+          <w:rFonts w:ascii="Times New Roman" w:eastAsiaTheme="minorEastAsia" w:hAnsi="Times New Roman" w:cs="Times New Roman"/>
+          <w:sz w:val="24"/>
+          <w:szCs w:val="24"/>
+        </w:rPr>
+        <w:t>A, so we chose the AWG-10 cable which can carry maximum 15A. (Area of the cable=5.26mm</w:t>
       </w:r>
       <w:r>
         <w:rPr>
@@ -5662,39 +5390,7 @@
               <w:sz w:val="24"/>
               <w:szCs w:val="24"/>
             </w:rPr>
-            <m:t xml:space="preserve">Total length of </m:t>
-          </m:r>
-          <m:r>
-            <w:rPr>
-              <w:rFonts w:ascii="Cambria Math" w:eastAsiaTheme="minorEastAsia" w:hAnsi="Cambria Math" w:cs="Times New Roman"/>
-              <w:sz w:val="24"/>
-              <w:szCs w:val="24"/>
-            </w:rPr>
-            <m:t xml:space="preserve">the </m:t>
-          </m:r>
-          <m:r>
-            <w:rPr>
-              <w:rFonts w:ascii="Cambria Math" w:eastAsiaTheme="minorEastAsia" w:hAnsi="Cambria Math" w:cs="Times New Roman"/>
-              <w:sz w:val="24"/>
-              <w:szCs w:val="24"/>
-            </w:rPr>
-            <m:t xml:space="preserve">cable </m:t>
-          </m:r>
-          <m:r>
-            <w:rPr>
-              <w:rFonts w:ascii="Cambria Math" w:eastAsiaTheme="minorEastAsia" w:hAnsi="Cambria Math" w:cs="Times New Roman"/>
-              <w:sz w:val="24"/>
-              <w:szCs w:val="24"/>
-            </w:rPr>
-            <m:t>of</m:t>
-          </m:r>
-          <m:r>
-            <w:rPr>
-              <w:rFonts w:ascii="Cambria Math" w:eastAsiaTheme="minorEastAsia" w:hAnsi="Cambria Math" w:cs="Times New Roman"/>
-              <w:sz w:val="24"/>
-              <w:szCs w:val="24"/>
-            </w:rPr>
-            <m:t xml:space="preserve"> one side=15*63.8mm=957mm</m:t>
+            <m:t>Total length of the cable of one side=15*63.8mm=957mm</m:t>
           </m:r>
         </m:oMath>
       </m:oMathPara>
@@ -5716,39 +5412,7 @@
               <w:sz w:val="24"/>
               <w:szCs w:val="24"/>
             </w:rPr>
-            <m:t xml:space="preserve">Total resistance </m:t>
-          </m:r>
-          <m:r>
-            <w:rPr>
-              <w:rFonts w:ascii="Cambria Math" w:eastAsiaTheme="minorEastAsia" w:hAnsi="Cambria Math" w:cs="Times New Roman"/>
-              <w:sz w:val="24"/>
-              <w:szCs w:val="24"/>
-            </w:rPr>
-            <m:t>o</m:t>
-          </m:r>
-          <m:r>
-            <w:rPr>
-              <w:rFonts w:ascii="Cambria Math" w:eastAsiaTheme="minorEastAsia" w:hAnsi="Cambria Math" w:cs="Times New Roman"/>
-              <w:sz w:val="24"/>
-              <w:szCs w:val="24"/>
-            </w:rPr>
-            <m:t>f one side=</m:t>
-          </m:r>
-          <m:r>
-            <w:rPr>
-              <w:rFonts w:ascii="Cambria Math" w:eastAsiaTheme="minorEastAsia" w:hAnsi="Cambria Math" w:cs="Times New Roman"/>
-              <w:sz w:val="24"/>
-              <w:szCs w:val="24"/>
-            </w:rPr>
-            <m:t>957mm</m:t>
-          </m:r>
-          <m:r>
-            <w:rPr>
-              <w:rFonts w:ascii="Cambria Math" w:eastAsiaTheme="minorEastAsia" w:hAnsi="Cambria Math" w:cs="Times New Roman"/>
-              <w:sz w:val="24"/>
-              <w:szCs w:val="24"/>
-            </w:rPr>
-            <m:t>*</m:t>
+            <m:t>Total resistance of one side=957mm*</m:t>
           </m:r>
           <m:f>
             <m:fPr>
@@ -5804,18 +5468,7 @@
               <w:sz w:val="24"/>
               <w:szCs w:val="24"/>
             </w:rPr>
-            <m:t>=</m:t>
-          </m:r>
-          <m:r>
-            <m:rPr>
-              <m:sty m:val="p"/>
-            </m:rPr>
-            <w:rPr>
-              <w:rFonts w:ascii="Cambria Math" w:eastAsiaTheme="minorEastAsia" w:hAnsi="Times New Roman" w:cs="Times New Roman"/>
-              <w:sz w:val="24"/>
-              <w:szCs w:val="24"/>
-            </w:rPr>
-            <m:t>3.1355m</m:t>
+            <m:t>=3.1355m</m:t>
           </m:r>
           <m:r>
             <m:rPr>
@@ -5955,15 +5608,7 @@
               <w:sz w:val="24"/>
               <w:szCs w:val="24"/>
             </w:rPr>
-            <m:t>*100</m:t>
-          </m:r>
-          <m:r>
-            <w:rPr>
-              <w:rFonts w:ascii="Cambria Math" w:eastAsiaTheme="minorEastAsia" w:hAnsi="Cambria Math" w:cs="Times New Roman"/>
-              <w:sz w:val="24"/>
-              <w:szCs w:val="24"/>
-            </w:rPr>
-            <m:t>=</m:t>
+            <m:t>*100=</m:t>
           </m:r>
           <m:f>
             <m:fPr>
@@ -6467,23 +6112,7 @@
               <w:sz w:val="24"/>
               <w:szCs w:val="24"/>
             </w:rPr>
-            <m:t>)*(</m:t>
-          </m:r>
-          <m:r>
-            <w:rPr>
-              <w:rFonts w:ascii="Cambria Math" w:eastAsiaTheme="minorEastAsia" w:hAnsi="Cambria Math" w:cs="Times New Roman"/>
-              <w:sz w:val="24"/>
-              <w:szCs w:val="24"/>
-            </w:rPr>
-            <m:t>3</m:t>
-          </m:r>
-          <m:r>
-            <w:rPr>
-              <w:rFonts w:ascii="Cambria Math" w:eastAsiaTheme="minorEastAsia" w:hAnsi="Cambria Math" w:cs="Times New Roman"/>
-              <w:sz w:val="24"/>
-              <w:szCs w:val="24"/>
-            </w:rPr>
-            <m:t>00mw/</m:t>
+            <m:t>)*(300mw/</m:t>
           </m:r>
           <m:sSup>
             <m:sSupPr>
@@ -6523,23 +6152,7 @@
               <w:sz w:val="24"/>
               <w:szCs w:val="24"/>
             </w:rPr>
-            <m:t>)=</m:t>
-          </m:r>
-          <m:r>
-            <w:rPr>
-              <w:rFonts w:ascii="Cambria Math" w:eastAsiaTheme="minorEastAsia" w:hAnsi="Cambria Math" w:cs="Times New Roman"/>
-              <w:sz w:val="24"/>
-              <w:szCs w:val="24"/>
-            </w:rPr>
-            <m:t>13.98</m:t>
-          </m:r>
-          <m:r>
-            <w:rPr>
-              <w:rFonts w:ascii="Cambria Math" w:eastAsiaTheme="minorEastAsia" w:hAnsi="Cambria Math" w:cs="Times New Roman"/>
-              <w:sz w:val="24"/>
-              <w:szCs w:val="24"/>
-            </w:rPr>
-            <m:t>W</m:t>
+            <m:t>)=13.98W</m:t>
           </m:r>
         </m:oMath>
       </m:oMathPara>
@@ -8504,7 +8117,7 @@
 </file>
 
 <file path=customXml/itemProps1.xml><?xml version="1.0" encoding="utf-8"?>
-<ds:datastoreItem xmlns:ds="http://schemas.openxmlformats.org/officeDocument/2006/customXml" ds:itemID="{6A3B2E55-9B10-46ED-8146-1DC359903A83}">
+<ds:datastoreItem xmlns:ds="http://schemas.openxmlformats.org/officeDocument/2006/customXml" ds:itemID="{C55A040F-C949-401B-A0D3-012958771A72}">
   <ds:schemaRefs>
     <ds:schemaRef ds:uri="http://schemas.openxmlformats.org/officeDocument/2006/bibliography"/>
   </ds:schemaRefs>

--- a/Report.docx
+++ b/Report.docx
@@ -1734,10 +1734,10 @@
         </w:rPr>
         <w:lastRenderedPageBreak/>
         <w:drawing>
-          <wp:inline distT="0" distB="0" distL="0" distR="0" wp14:anchorId="6C51B9D1" wp14:editId="7604AFF3">
-            <wp:extent cx="5760720" cy="3132455"/>
-            <wp:effectExtent l="0" t="0" r="0" b="0"/>
-            <wp:docPr id="2" name="Resim 2"/>
+          <wp:inline distT="0" distB="0" distL="0" distR="0" wp14:anchorId="7E21F4A8" wp14:editId="72E3E196">
+            <wp:extent cx="5760720" cy="3135630"/>
+            <wp:effectExtent l="0" t="0" r="0" b="7620"/>
+            <wp:docPr id="1" name="Resim 1"/>
             <wp:cNvGraphicFramePr>
               <a:graphicFrameLocks xmlns:a="http://schemas.openxmlformats.org/drawingml/2006/main" noChangeAspect="1"/>
             </wp:cNvGraphicFramePr>
@@ -1757,7 +1757,7 @@
                   <pic:spPr>
                     <a:xfrm>
                       <a:off x="0" y="0"/>
-                      <a:ext cx="5760720" cy="3132455"/>
+                      <a:ext cx="5760720" cy="3135630"/>
                     </a:xfrm>
                     <a:prstGeom prst="rect">
                       <a:avLst/>
@@ -1842,10 +1842,10 @@
           <w:noProof/>
         </w:rPr>
         <w:drawing>
-          <wp:inline distT="0" distB="0" distL="0" distR="0" wp14:anchorId="55E2F4E0" wp14:editId="7244F5F0">
-            <wp:extent cx="5760720" cy="3134360"/>
-            <wp:effectExtent l="0" t="0" r="0" b="8890"/>
-            <wp:docPr id="3" name="Resim 3"/>
+          <wp:inline distT="0" distB="0" distL="0" distR="0" wp14:anchorId="610E8BB4" wp14:editId="2011A036">
+            <wp:extent cx="5760720" cy="3143885"/>
+            <wp:effectExtent l="0" t="0" r="0" b="0"/>
+            <wp:docPr id="11" name="Resim 11"/>
             <wp:cNvGraphicFramePr>
               <a:graphicFrameLocks xmlns:a="http://schemas.openxmlformats.org/drawingml/2006/main" noChangeAspect="1"/>
             </wp:cNvGraphicFramePr>
@@ -1865,7 +1865,7 @@
                   <pic:spPr>
                     <a:xfrm>
                       <a:off x="0" y="0"/>
-                      <a:ext cx="5760720" cy="3134360"/>
+                      <a:ext cx="5760720" cy="3143885"/>
                     </a:xfrm>
                     <a:prstGeom prst="rect">
                       <a:avLst/>
@@ -1939,10 +1939,10 @@
         </w:rPr>
         <w:lastRenderedPageBreak/>
         <w:drawing>
-          <wp:inline distT="0" distB="0" distL="0" distR="0" wp14:anchorId="643A0841" wp14:editId="3E93A5A9">
-            <wp:extent cx="5760720" cy="3129915"/>
-            <wp:effectExtent l="0" t="0" r="0" b="0"/>
-            <wp:docPr id="1" name="Resim 1"/>
+          <wp:inline distT="0" distB="0" distL="0" distR="0" wp14:anchorId="635731C3" wp14:editId="5002FF98">
+            <wp:extent cx="5760720" cy="3136900"/>
+            <wp:effectExtent l="0" t="0" r="0" b="6350"/>
+            <wp:docPr id="12" name="Resim 12"/>
             <wp:cNvGraphicFramePr>
               <a:graphicFrameLocks xmlns:a="http://schemas.openxmlformats.org/drawingml/2006/main" noChangeAspect="1"/>
             </wp:cNvGraphicFramePr>
@@ -1962,7 +1962,7 @@
                   <pic:spPr>
                     <a:xfrm>
                       <a:off x="0" y="0"/>
-                      <a:ext cx="5760720" cy="3129915"/>
+                      <a:ext cx="5760720" cy="3136900"/>
                     </a:xfrm>
                     <a:prstGeom prst="rect">
                       <a:avLst/>
@@ -1974,6 +1974,8 @@
           </wp:inline>
         </w:drawing>
       </w:r>
+      <w:bookmarkStart w:id="4" w:name="_GoBack"/>
+      <w:bookmarkEnd w:id="4"/>
     </w:p>
     <w:p>
       <w:pPr>
@@ -2035,10 +2037,10 @@
           <w:noProof/>
         </w:rPr>
         <w:drawing>
-          <wp:inline distT="0" distB="0" distL="0" distR="0" wp14:anchorId="6F68017A" wp14:editId="519A2F47">
-            <wp:extent cx="5760720" cy="3132455"/>
-            <wp:effectExtent l="0" t="0" r="0" b="0"/>
-            <wp:docPr id="4" name="Resim 4"/>
+          <wp:inline distT="0" distB="0" distL="0" distR="0" wp14:anchorId="57C30C7B" wp14:editId="1D2CB797">
+            <wp:extent cx="5760720" cy="3134360"/>
+            <wp:effectExtent l="0" t="0" r="0" b="8890"/>
+            <wp:docPr id="7" name="Resim 7"/>
             <wp:cNvGraphicFramePr>
               <a:graphicFrameLocks xmlns:a="http://schemas.openxmlformats.org/drawingml/2006/main" noChangeAspect="1"/>
             </wp:cNvGraphicFramePr>
@@ -2058,7 +2060,7 @@
                   <pic:spPr>
                     <a:xfrm>
                       <a:off x="0" y="0"/>
-                      <a:ext cx="5760720" cy="3132455"/>
+                      <a:ext cx="5760720" cy="3134360"/>
                     </a:xfrm>
                     <a:prstGeom prst="rect">
                       <a:avLst/>
@@ -2123,10 +2125,10 @@
         </w:rPr>
         <w:lastRenderedPageBreak/>
         <w:drawing>
-          <wp:inline distT="0" distB="0" distL="0" distR="0" wp14:anchorId="236FFD32" wp14:editId="58D404E3">
+          <wp:inline distT="0" distB="0" distL="0" distR="0" wp14:anchorId="2F8127EE" wp14:editId="27B28191">
             <wp:extent cx="5760720" cy="3128010"/>
             <wp:effectExtent l="0" t="0" r="0" b="0"/>
-            <wp:docPr id="5" name="Resim 5"/>
+            <wp:docPr id="9" name="Resim 9"/>
             <wp:cNvGraphicFramePr>
               <a:graphicFrameLocks xmlns:a="http://schemas.openxmlformats.org/drawingml/2006/main" noChangeAspect="1"/>
             </wp:cNvGraphicFramePr>
@@ -2213,10 +2215,10 @@
           <w:noProof/>
         </w:rPr>
         <w:drawing>
-          <wp:inline distT="0" distB="0" distL="0" distR="0" wp14:anchorId="38C5C1F7" wp14:editId="17E255EF">
+          <wp:inline distT="0" distB="0" distL="0" distR="0" wp14:anchorId="7A475745" wp14:editId="0FB1E0FD">
             <wp:extent cx="5760720" cy="3134360"/>
             <wp:effectExtent l="0" t="0" r="0" b="8890"/>
-            <wp:docPr id="6" name="Resim 6"/>
+            <wp:docPr id="10" name="Resim 10"/>
             <wp:cNvGraphicFramePr>
               <a:graphicFrameLocks xmlns:a="http://schemas.openxmlformats.org/drawingml/2006/main" noChangeAspect="1"/>
             </wp:cNvGraphicFramePr>
@@ -2304,14 +2306,14 @@
           <w:rFonts w:ascii="Times New Roman" w:hAnsi="Times New Roman" w:cs="Times New Roman"/>
         </w:rPr>
       </w:pPr>
-      <w:bookmarkStart w:id="4" w:name="_Toc4934005"/>
+      <w:bookmarkStart w:id="5" w:name="_Toc4934005"/>
       <w:r>
         <w:rPr>
           <w:rFonts w:ascii="Times New Roman" w:hAnsi="Times New Roman" w:cs="Times New Roman"/>
         </w:rPr>
         <w:t>Part-b</w:t>
       </w:r>
-      <w:bookmarkEnd w:id="4"/>
+      <w:bookmarkEnd w:id="5"/>
     </w:p>
     <w:p>
       <w:pPr>
@@ -5293,8 +5295,6 @@
         </w:rPr>
         <w:t>10.165</w:t>
       </w:r>
-      <w:bookmarkStart w:id="5" w:name="_GoBack"/>
-      <w:bookmarkEnd w:id="5"/>
       <w:r>
         <w:rPr>
           <w:rFonts w:ascii="Times New Roman" w:eastAsiaTheme="minorEastAsia" w:hAnsi="Times New Roman" w:cs="Times New Roman"/>
@@ -8117,7 +8117,7 @@
 </file>
 
 <file path=customXml/itemProps1.xml><?xml version="1.0" encoding="utf-8"?>
-<ds:datastoreItem xmlns:ds="http://schemas.openxmlformats.org/officeDocument/2006/customXml" ds:itemID="{C55A040F-C949-401B-A0D3-012958771A72}">
+<ds:datastoreItem xmlns:ds="http://schemas.openxmlformats.org/officeDocument/2006/customXml" ds:itemID="{A3280EAE-C08D-48A0-B06D-E36C37CF312D}">
   <ds:schemaRefs>
     <ds:schemaRef ds:uri="http://schemas.openxmlformats.org/officeDocument/2006/bibliography"/>
   </ds:schemaRefs>
